--- a/EventManagement.docx
+++ b/EventManagement.docx
@@ -1,58 +1,58 @@
 
 <file path=word/document.xml><?xml version="1.0" encoding="utf-8"?>
-<w:document xmlns:wpc="http://schemas.microsoft.com/office/word/2010/wordprocessingCanvas" xmlns:mc="http://schemas.openxmlformats.org/markup-compatibility/2006" xmlns:o="urn:schemas-microsoft-com:office:office" xmlns:r="http://schemas.openxmlformats.org/officeDocument/2006/relationships" xmlns:m="http://schemas.openxmlformats.org/officeDocument/2006/math" xmlns:v="urn:schemas-microsoft-com:vml" xmlns:wp14="http://schemas.microsoft.com/office/word/2010/wordprocessingDrawing" xmlns:wp="http://schemas.openxmlformats.org/drawingml/2006/wordprocessingDrawing" xmlns:w="http://schemas.openxmlformats.org/wordprocessingml/2006/main" xmlns:w14="http://schemas.microsoft.com/office/word/2010/wordml" xmlns:w10="urn:schemas-microsoft-com:office:word" xmlns:w15="http://schemas.microsoft.com/office/word/2012/wordml" xmlns:wpg="http://schemas.microsoft.com/office/word/2010/wordprocessingGroup" xmlns:wpi="http://schemas.microsoft.com/office/word/2010/wordprocessingInk" xmlns:wne="http://schemas.microsoft.com/office/word/2006/wordml" xmlns:wps="http://schemas.microsoft.com/office/word/2010/wordprocessingShape" xmlns:wpsCustomData="http://www.wps.cn/officeDocument/2013/wpsCustomData" mc:Ignorable="w14 w15 wp14">
+<w:document xmlns:wpc="http://schemas.microsoft.com/office/word/2010/wordprocessingCanvas" xmlns:cx="http://schemas.microsoft.com/office/drawing/2014/chartex" xmlns:cx1="http://schemas.microsoft.com/office/drawing/2015/9/8/chartex" xmlns:cx2="http://schemas.microsoft.com/office/drawing/2015/10/21/chartex" xmlns:cx3="http://schemas.microsoft.com/office/drawing/2016/5/9/chartex" xmlns:cx4="http://schemas.microsoft.com/office/drawing/2016/5/10/chartex" xmlns:cx5="http://schemas.microsoft.com/office/drawing/2016/5/11/chartex" xmlns:cx6="http://schemas.microsoft.com/office/drawing/2016/5/12/chartex" xmlns:cx7="http://schemas.microsoft.com/office/drawing/2016/5/13/chartex" xmlns:cx8="http://schemas.microsoft.com/office/drawing/2016/5/14/chartex" xmlns:mc="http://schemas.openxmlformats.org/markup-compatibility/2006" xmlns:aink="http://schemas.microsoft.com/office/drawing/2016/ink" xmlns:am3d="http://schemas.microsoft.com/office/drawing/2017/model3d" xmlns:o="urn:schemas-microsoft-com:office:office" xmlns:oel="http://schemas.microsoft.com/office/2019/extlst" xmlns:r="http://schemas.openxmlformats.org/officeDocument/2006/relationships" xmlns:m="http://schemas.openxmlformats.org/officeDocument/2006/math" xmlns:v="urn:schemas-microsoft-com:vml" xmlns:wp14="http://schemas.microsoft.com/office/word/2010/wordprocessingDrawing" xmlns:wp="http://schemas.openxmlformats.org/drawingml/2006/wordprocessingDrawing" xmlns:w10="urn:schemas-microsoft-com:office:word" xmlns:w="http://schemas.openxmlformats.org/wordprocessingml/2006/main" xmlns:w14="http://schemas.microsoft.com/office/word/2010/wordml" xmlns:w15="http://schemas.microsoft.com/office/word/2012/wordml" xmlns:w16cex="http://schemas.microsoft.com/office/word/2018/wordml/cex" xmlns:w16cid="http://schemas.microsoft.com/office/word/2016/wordml/cid" xmlns:w16="http://schemas.microsoft.com/office/word/2018/wordml" xmlns:w16sdtdh="http://schemas.microsoft.com/office/word/2020/wordml/sdtdatahash" xmlns:w16se="http://schemas.microsoft.com/office/word/2015/wordml/symex" xmlns:wpg="http://schemas.microsoft.com/office/word/2010/wordprocessingGroup" xmlns:wpi="http://schemas.microsoft.com/office/word/2010/wordprocessingInk" xmlns:wne="http://schemas.microsoft.com/office/word/2006/wordml" xmlns:wps="http://schemas.microsoft.com/office/word/2010/wordprocessingShape" mc:Ignorable="w14 w15 w16se w16cid w16 w16cex w16sdtdh wp14">
   <w:body>
     <w:p>
       <w:pPr>
-        <w:pStyle w:val="10"/>
-        <w:rPr>
-          <w:rFonts w:ascii="Calibri" w:hAnsi="Calibri" w:cs="Calibri"/>
-        </w:rPr>
-      </w:pPr>
-    </w:p>
-    <w:p>
-      <w:pPr>
-        <w:pStyle w:val="10"/>
-        <w:rPr>
-          <w:rFonts w:ascii="Calibri" w:hAnsi="Calibri" w:cs="Calibri"/>
-        </w:rPr>
-      </w:pPr>
-    </w:p>
-    <w:p>
-      <w:pPr>
-        <w:pStyle w:val="10"/>
-        <w:rPr>
-          <w:rFonts w:ascii="Calibri" w:hAnsi="Calibri" w:cs="Calibri"/>
-        </w:rPr>
-      </w:pPr>
-    </w:p>
-    <w:p>
-      <w:pPr>
-        <w:pStyle w:val="10"/>
-        <w:rPr>
-          <w:rFonts w:ascii="Calibri" w:hAnsi="Calibri" w:cs="Calibri"/>
-        </w:rPr>
-      </w:pPr>
-    </w:p>
-    <w:p>
-      <w:pPr>
-        <w:pStyle w:val="10"/>
-        <w:rPr>
-          <w:rFonts w:ascii="Calibri" w:hAnsi="Calibri" w:cs="Calibri"/>
-        </w:rPr>
-      </w:pPr>
-    </w:p>
-    <w:p>
-      <w:pPr>
-        <w:pStyle w:val="10"/>
-        <w:rPr>
-          <w:rFonts w:ascii="Calibri" w:hAnsi="Calibri" w:cs="Calibri"/>
-        </w:rPr>
-      </w:pPr>
-    </w:p>
-    <w:p>
-      <w:pPr>
-        <w:pStyle w:val="10"/>
+        <w:pStyle w:val="Title"/>
+        <w:rPr>
+          <w:rFonts w:ascii="Calibri" w:hAnsi="Calibri" w:cs="Calibri"/>
+        </w:rPr>
+      </w:pPr>
+    </w:p>
+    <w:p>
+      <w:pPr>
+        <w:pStyle w:val="Title"/>
+        <w:rPr>
+          <w:rFonts w:ascii="Calibri" w:hAnsi="Calibri" w:cs="Calibri"/>
+        </w:rPr>
+      </w:pPr>
+    </w:p>
+    <w:p>
+      <w:pPr>
+        <w:pStyle w:val="Title"/>
+        <w:rPr>
+          <w:rFonts w:ascii="Calibri" w:hAnsi="Calibri" w:cs="Calibri"/>
+        </w:rPr>
+      </w:pPr>
+    </w:p>
+    <w:p>
+      <w:pPr>
+        <w:pStyle w:val="Title"/>
+        <w:rPr>
+          <w:rFonts w:ascii="Calibri" w:hAnsi="Calibri" w:cs="Calibri"/>
+        </w:rPr>
+      </w:pPr>
+    </w:p>
+    <w:p>
+      <w:pPr>
+        <w:pStyle w:val="Title"/>
+        <w:rPr>
+          <w:rFonts w:ascii="Calibri" w:hAnsi="Calibri" w:cs="Calibri"/>
+        </w:rPr>
+      </w:pPr>
+    </w:p>
+    <w:p>
+      <w:pPr>
+        <w:pStyle w:val="Title"/>
+        <w:rPr>
+          <w:rFonts w:ascii="Calibri" w:hAnsi="Calibri" w:cs="Calibri"/>
+        </w:rPr>
+      </w:pPr>
+    </w:p>
+    <w:p>
+      <w:pPr>
+        <w:pStyle w:val="Title"/>
         <w:rPr>
           <w:rFonts w:ascii="Calibri" w:hAnsi="Calibri" w:cs="Calibri"/>
         </w:rPr>
@@ -143,11 +143,12 @@
       <w:r>
         <w:rPr>
           <w:rFonts w:ascii="Calibri" w:hAnsi="Calibri" w:cs="Calibri"/>
+          <w:noProof/>
         </w:rPr>
         <mc:AlternateContent>
           <mc:Choice Requires="wps">
             <w:drawing>
-              <wp:anchor distT="45720" distB="45720" distL="114300" distR="114300" simplePos="0" relativeHeight="251660288" behindDoc="1" locked="0" layoutInCell="1" allowOverlap="1">
+              <wp:anchor distT="45720" distB="45720" distL="114300" distR="114300" simplePos="0" relativeHeight="251660288" behindDoc="1" locked="0" layoutInCell="1" allowOverlap="1" wp14:anchorId="54707ED0" wp14:editId="7ABDD6A3">
                 <wp:simplePos x="0" y="0"/>
                 <wp:positionH relativeFrom="column">
                   <wp:posOffset>3640455</wp:posOffset>
@@ -158,7 +159,7 @@
                 <wp:extent cx="2360930" cy="1404620"/>
                 <wp:effectExtent l="0" t="0" r="3810" b="0"/>
                 <wp:wrapTight wrapText="bothSides">
-                  <wp:wrapPolygon>
+                  <wp:wrapPolygon edited="0">
                     <wp:start x="0" y="0"/>
                     <wp:lineTo x="0" y="20824"/>
                     <wp:lineTo x="21462" y="20824"/>
@@ -167,7 +168,9 @@
                   </wp:wrapPolygon>
                 </wp:wrapTight>
                 <wp:docPr id="217" name="Text Box 2"/>
-                <wp:cNvGraphicFramePr/>
+                <wp:cNvGraphicFramePr>
+                  <a:graphicFrameLocks xmlns:a="http://schemas.openxmlformats.org/drawingml/2006/main"/>
+                </wp:cNvGraphicFramePr>
                 <a:graphic xmlns:a="http://schemas.openxmlformats.org/drawingml/2006/main">
                   <a:graphicData uri="http://schemas.microsoft.com/office/word/2010/wordprocessingShape">
                     <wps:wsp>
@@ -198,27 +201,14 @@
                             </w:r>
                           </w:p>
                           <w:p>
-                            <w:r>
-                              <w:fldChar w:fldCharType="begin"/>
-                            </w:r>
-                            <w:r>
-                              <w:instrText xml:space="preserve"> HYPERLINK "mailto:sandalisamadara95@gmail.com" </w:instrText>
-                            </w:r>
-                            <w:r>
-                              <w:fldChar w:fldCharType="separate"/>
-                            </w:r>
-                            <w:r>
-                              <w:rPr>
-                                <w:rStyle w:val="9"/>
-                              </w:rPr>
-                              <w:t>sandalisamadara95@gmail.com</w:t>
-                            </w:r>
-                            <w:r>
-                              <w:rPr>
-                                <w:rStyle w:val="9"/>
-                              </w:rPr>
-                              <w:fldChar w:fldCharType="end"/>
-                            </w:r>
+                            <w:hyperlink r:id="rId9" w:history="1">
+                              <w:r>
+                                <w:rPr>
+                                  <w:rStyle w:val="Hyperlink"/>
+                                </w:rPr>
+                                <w:t>sandalisamadara95@gmail.com</w:t>
+                              </w:r>
+                            </w:hyperlink>
                           </w:p>
                         </w:txbxContent>
                       </wps:txbx>
@@ -239,12 +229,12 @@
           </mc:Choice>
           <mc:Fallback>
             <w:pict>
-              <v:shape id="Text Box 2" o:spid="_x0000_s1026" o:spt="202" type="#_x0000_t202" style="position:absolute;left:0pt;margin-left:286.65pt;margin-top:5.1pt;height:110.6pt;width:185.9pt;mso-wrap-distance-left:9pt;mso-wrap-distance-right:9pt;z-index:-251656192;mso-width-relative:margin;mso-height-relative:margin;mso-width-percent:400;mso-height-percent:200;" fillcolor="#FFFFFF" filled="t" stroked="f" coordsize="21600,21600" wrapcoords="0 0 0 20824 21462 20824 21462 0 0 0" o:gfxdata="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">
-                <v:fill on="t" focussize="0,0"/>
-                <v:stroke on="f" miterlimit="8" joinstyle="miter"/>
-                <v:imagedata o:title=""/>
-                <o:lock v:ext="edit" aspectratio="f"/>
-                <v:textbox style="mso-fit-shape-to-text:t;">
+              <v:shapetype w14:anchorId="54707ED0" id="_x0000_t202" coordsize="21600,21600" o:spt="202" path="m,l,21600r21600,l21600,xe">
+                <v:stroke joinstyle="miter"/>
+                <v:path gradientshapeok="t" o:connecttype="rect"/>
+              </v:shapetype>
+              <v:shape id="Text Box 2" o:spid="_x0000_s1026" type="#_x0000_t202" style="position:absolute;margin-left:286.65pt;margin-top:5.1pt;width:185.9pt;height:110.6pt;z-index:-251656192;visibility:visible;mso-wrap-style:square;mso-width-percent:400;mso-height-percent:200;mso-wrap-distance-left:9pt;mso-wrap-distance-top:3.6pt;mso-wrap-distance-right:9pt;mso-wrap-distance-bottom:3.6pt;mso-position-horizontal:absolute;mso-position-horizontal-relative:text;mso-position-vertical:absolute;mso-position-vertical-relative:text;mso-width-percent:400;mso-height-percent:200;mso-width-relative:margin;mso-height-relative:margin;v-text-anchor:top" o:gfxdata="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" stroked="f">
+                <v:textbox style="mso-fit-shape-to-text:t">
                   <w:txbxContent>
                     <w:p>
                       <w:r>
@@ -252,27 +242,14 @@
                       </w:r>
                     </w:p>
                     <w:p>
-                      <w:r>
-                        <w:fldChar w:fldCharType="begin"/>
-                      </w:r>
-                      <w:r>
-                        <w:instrText xml:space="preserve"> HYPERLINK "mailto:sandalisamadara95@gmail.com" </w:instrText>
-                      </w:r>
-                      <w:r>
-                        <w:fldChar w:fldCharType="separate"/>
-                      </w:r>
-                      <w:r>
-                        <w:rPr>
-                          <w:rStyle w:val="9"/>
-                        </w:rPr>
-                        <w:t>sandalisamadara95@gmail.com</w:t>
-                      </w:r>
-                      <w:r>
-                        <w:rPr>
-                          <w:rStyle w:val="9"/>
-                        </w:rPr>
-                        <w:fldChar w:fldCharType="end"/>
-                      </w:r>
+                      <w:hyperlink r:id="rId10" w:history="1">
+                        <w:r>
+                          <w:rPr>
+                            <w:rStyle w:val="Hyperlink"/>
+                          </w:rPr>
+                          <w:t>sandalisamadara95@gmail.com</w:t>
+                        </w:r>
+                      </w:hyperlink>
                     </w:p>
                   </w:txbxContent>
                 </v:textbox>
@@ -328,7 +305,7 @@
     <w:sdt>
       <w:sdtPr>
         <w:rPr>
-          <w:rFonts w:ascii="Calibri" w:hAnsi="Calibri" w:cs="Calibri" w:eastAsiaTheme="minorHAnsi"/>
+          <w:rFonts w:ascii="Calibri" w:eastAsiaTheme="minorHAnsi" w:hAnsi="Calibri" w:cs="Calibri"/>
           <w:color w:val="auto"/>
           <w:sz w:val="22"/>
           <w:szCs w:val="22"/>
@@ -341,18 +318,14 @@
       </w:sdtPr>
       <w:sdtEndPr>
         <w:rPr>
-          <w:rFonts w:ascii="Calibri" w:hAnsi="Calibri" w:cs="Calibri" w:eastAsiaTheme="minorHAnsi"/>
           <w:b/>
           <w:bCs/>
-          <w:color w:val="auto"/>
-          <w:sz w:val="22"/>
-          <w:szCs w:val="22"/>
         </w:rPr>
       </w:sdtEndPr>
       <w:sdtContent>
         <w:p>
           <w:pPr>
-            <w:pStyle w:val="21"/>
+            <w:pStyle w:val="TOCHeading1"/>
             <w:rPr>
               <w:rFonts w:ascii="Calibri" w:hAnsi="Calibri" w:cs="Calibri"/>
             </w:rPr>
@@ -373,7 +346,7 @@
         </w:p>
         <w:p>
           <w:pPr>
-            <w:pStyle w:val="11"/>
+            <w:pStyle w:val="TOC1"/>
             <w:tabs>
               <w:tab w:val="right" w:leader="dot" w:pos="9350"/>
             </w:tabs>
@@ -399,47 +372,37 @@
             </w:rPr>
             <w:fldChar w:fldCharType="separate"/>
           </w:r>
-          <w:r>
-            <w:fldChar w:fldCharType="begin"/>
-          </w:r>
-          <w:r>
-            <w:instrText xml:space="preserve"> HYPERLINK \l "_Toc116260371" </w:instrText>
-          </w:r>
-          <w:r>
-            <w:fldChar w:fldCharType="separate"/>
-          </w:r>
-          <w:r>
-            <w:rPr>
-              <w:rStyle w:val="9"/>
-              <w:rFonts w:ascii="Calibri" w:hAnsi="Calibri" w:cs="Calibri"/>
-            </w:rPr>
-            <w:t>Problem Description</w:t>
-          </w:r>
-          <w:r>
-            <w:tab/>
-          </w:r>
-          <w:r>
-            <w:fldChar w:fldCharType="begin"/>
-          </w:r>
-          <w:r>
-            <w:instrText xml:space="preserve"> PAGEREF _Toc116260371 \h </w:instrText>
-          </w:r>
-          <w:r>
-            <w:fldChar w:fldCharType="separate"/>
-          </w:r>
-          <w:r>
-            <w:t>3</w:t>
-          </w:r>
-          <w:r>
-            <w:fldChar w:fldCharType="end"/>
-          </w:r>
-          <w:r>
-            <w:fldChar w:fldCharType="end"/>
-          </w:r>
+          <w:hyperlink w:anchor="_Toc116260371" w:history="1">
+            <w:r>
+              <w:rPr>
+                <w:rStyle w:val="Hyperlink"/>
+                <w:rFonts w:ascii="Calibri" w:hAnsi="Calibri" w:cs="Calibri"/>
+              </w:rPr>
+              <w:t>Problem Description</w:t>
+            </w:r>
+            <w:r>
+              <w:tab/>
+            </w:r>
+            <w:r>
+              <w:fldChar w:fldCharType="begin"/>
+            </w:r>
+            <w:r>
+              <w:instrText xml:space="preserve"> PAGEREF _Toc116260371 \h </w:instrText>
+            </w:r>
+            <w:r>
+              <w:fldChar w:fldCharType="separate"/>
+            </w:r>
+            <w:r>
+              <w:t>3</w:t>
+            </w:r>
+            <w:r>
+              <w:fldChar w:fldCharType="end"/>
+            </w:r>
+          </w:hyperlink>
         </w:p>
         <w:p>
           <w:pPr>
-            <w:pStyle w:val="11"/>
+            <w:pStyle w:val="TOC1"/>
             <w:tabs>
               <w:tab w:val="right" w:leader="dot" w:pos="9350"/>
             </w:tabs>
@@ -447,47 +410,37 @@
               <w:rFonts w:eastAsiaTheme="minorEastAsia"/>
             </w:rPr>
           </w:pPr>
-          <w:r>
-            <w:fldChar w:fldCharType="begin"/>
-          </w:r>
-          <w:r>
-            <w:instrText xml:space="preserve"> HYPERLINK \l "_Toc116260372" </w:instrText>
-          </w:r>
-          <w:r>
-            <w:fldChar w:fldCharType="separate"/>
-          </w:r>
-          <w:r>
-            <w:rPr>
-              <w:rStyle w:val="9"/>
-              <w:rFonts w:ascii="Calibri" w:hAnsi="Calibri" w:cs="Calibri"/>
-            </w:rPr>
-            <w:t>Technologies Used</w:t>
-          </w:r>
-          <w:r>
-            <w:tab/>
-          </w:r>
-          <w:r>
-            <w:fldChar w:fldCharType="begin"/>
-          </w:r>
-          <w:r>
-            <w:instrText xml:space="preserve"> PAGEREF _Toc116260372 \h </w:instrText>
-          </w:r>
-          <w:r>
-            <w:fldChar w:fldCharType="separate"/>
-          </w:r>
-          <w:r>
-            <w:t>3</w:t>
-          </w:r>
-          <w:r>
-            <w:fldChar w:fldCharType="end"/>
-          </w:r>
-          <w:r>
-            <w:fldChar w:fldCharType="end"/>
-          </w:r>
+          <w:hyperlink w:anchor="_Toc116260372" w:history="1">
+            <w:r>
+              <w:rPr>
+                <w:rStyle w:val="Hyperlink"/>
+                <w:rFonts w:ascii="Calibri" w:hAnsi="Calibri" w:cs="Calibri"/>
+              </w:rPr>
+              <w:t>Technologies Used</w:t>
+            </w:r>
+            <w:r>
+              <w:tab/>
+            </w:r>
+            <w:r>
+              <w:fldChar w:fldCharType="begin"/>
+            </w:r>
+            <w:r>
+              <w:instrText xml:space="preserve"> PAGEREF _Toc116260372 \h </w:instrText>
+            </w:r>
+            <w:r>
+              <w:fldChar w:fldCharType="separate"/>
+            </w:r>
+            <w:r>
+              <w:t>3</w:t>
+            </w:r>
+            <w:r>
+              <w:fldChar w:fldCharType="end"/>
+            </w:r>
+          </w:hyperlink>
         </w:p>
         <w:p>
           <w:pPr>
-            <w:pStyle w:val="11"/>
+            <w:pStyle w:val="TOC1"/>
             <w:tabs>
               <w:tab w:val="right" w:leader="dot" w:pos="9350"/>
             </w:tabs>
@@ -495,47 +448,37 @@
               <w:rFonts w:eastAsiaTheme="minorEastAsia"/>
             </w:rPr>
           </w:pPr>
-          <w:r>
-            <w:fldChar w:fldCharType="begin"/>
-          </w:r>
-          <w:r>
-            <w:instrText xml:space="preserve"> HYPERLINK \l "_Toc116260373" </w:instrText>
-          </w:r>
-          <w:r>
-            <w:fldChar w:fldCharType="separate"/>
-          </w:r>
-          <w:r>
-            <w:rPr>
-              <w:rStyle w:val="9"/>
-              <w:rFonts w:ascii="Calibri" w:hAnsi="Calibri" w:cs="Calibri"/>
-            </w:rPr>
-            <w:t>Database Design</w:t>
-          </w:r>
-          <w:r>
-            <w:tab/>
-          </w:r>
-          <w:r>
-            <w:fldChar w:fldCharType="begin"/>
-          </w:r>
-          <w:r>
-            <w:instrText xml:space="preserve"> PAGEREF _Toc116260373 \h </w:instrText>
-          </w:r>
-          <w:r>
-            <w:fldChar w:fldCharType="separate"/>
-          </w:r>
-          <w:r>
-            <w:t>4</w:t>
-          </w:r>
-          <w:r>
-            <w:fldChar w:fldCharType="end"/>
-          </w:r>
-          <w:r>
-            <w:fldChar w:fldCharType="end"/>
-          </w:r>
+          <w:hyperlink w:anchor="_Toc116260373" w:history="1">
+            <w:r>
+              <w:rPr>
+                <w:rStyle w:val="Hyperlink"/>
+                <w:rFonts w:ascii="Calibri" w:hAnsi="Calibri" w:cs="Calibri"/>
+              </w:rPr>
+              <w:t>Database Design</w:t>
+            </w:r>
+            <w:r>
+              <w:tab/>
+            </w:r>
+            <w:r>
+              <w:fldChar w:fldCharType="begin"/>
+            </w:r>
+            <w:r>
+              <w:instrText xml:space="preserve"> PAGEREF _Toc116260373 \h </w:instrText>
+            </w:r>
+            <w:r>
+              <w:fldChar w:fldCharType="separate"/>
+            </w:r>
+            <w:r>
+              <w:t>4</w:t>
+            </w:r>
+            <w:r>
+              <w:fldChar w:fldCharType="end"/>
+            </w:r>
+          </w:hyperlink>
         </w:p>
         <w:p>
           <w:pPr>
-            <w:pStyle w:val="11"/>
+            <w:pStyle w:val="TOC1"/>
             <w:tabs>
               <w:tab w:val="right" w:leader="dot" w:pos="9350"/>
             </w:tabs>
@@ -543,47 +486,37 @@
               <w:rFonts w:eastAsiaTheme="minorEastAsia"/>
             </w:rPr>
           </w:pPr>
-          <w:r>
-            <w:fldChar w:fldCharType="begin"/>
-          </w:r>
-          <w:r>
-            <w:instrText xml:space="preserve"> HYPERLINK \l "_Toc116260374" </w:instrText>
-          </w:r>
-          <w:r>
-            <w:fldChar w:fldCharType="separate"/>
-          </w:r>
-          <w:r>
-            <w:rPr>
-              <w:rStyle w:val="9"/>
-              <w:rFonts w:ascii="Calibri" w:hAnsi="Calibri" w:cs="Calibri"/>
-            </w:rPr>
-            <w:t>Assumptions</w:t>
-          </w:r>
-          <w:r>
-            <w:tab/>
-          </w:r>
-          <w:r>
-            <w:fldChar w:fldCharType="begin"/>
-          </w:r>
-          <w:r>
-            <w:instrText xml:space="preserve"> PAGEREF _Toc116260374 \h </w:instrText>
-          </w:r>
-          <w:r>
-            <w:fldChar w:fldCharType="separate"/>
-          </w:r>
-          <w:r>
-            <w:t>4</w:t>
-          </w:r>
-          <w:r>
-            <w:fldChar w:fldCharType="end"/>
-          </w:r>
-          <w:r>
-            <w:fldChar w:fldCharType="end"/>
-          </w:r>
+          <w:hyperlink w:anchor="_Toc116260374" w:history="1">
+            <w:r>
+              <w:rPr>
+                <w:rStyle w:val="Hyperlink"/>
+                <w:rFonts w:ascii="Calibri" w:hAnsi="Calibri" w:cs="Calibri"/>
+              </w:rPr>
+              <w:t>Assumptions</w:t>
+            </w:r>
+            <w:r>
+              <w:tab/>
+            </w:r>
+            <w:r>
+              <w:fldChar w:fldCharType="begin"/>
+            </w:r>
+            <w:r>
+              <w:instrText xml:space="preserve"> PAGEREF _Toc116260374 \h </w:instrText>
+            </w:r>
+            <w:r>
+              <w:fldChar w:fldCharType="separate"/>
+            </w:r>
+            <w:r>
+              <w:t>4</w:t>
+            </w:r>
+            <w:r>
+              <w:fldChar w:fldCharType="end"/>
+            </w:r>
+          </w:hyperlink>
         </w:p>
         <w:p>
           <w:pPr>
-            <w:pStyle w:val="11"/>
+            <w:pStyle w:val="TOC1"/>
             <w:tabs>
               <w:tab w:val="right" w:leader="dot" w:pos="9350"/>
             </w:tabs>
@@ -591,47 +524,37 @@
               <w:rFonts w:eastAsiaTheme="minorEastAsia"/>
             </w:rPr>
           </w:pPr>
-          <w:r>
-            <w:fldChar w:fldCharType="begin"/>
-          </w:r>
-          <w:r>
-            <w:instrText xml:space="preserve"> HYPERLINK \l "_Toc116260375" </w:instrText>
-          </w:r>
-          <w:r>
-            <w:fldChar w:fldCharType="separate"/>
-          </w:r>
-          <w:r>
-            <w:rPr>
-              <w:rStyle w:val="9"/>
-              <w:rFonts w:ascii="Calibri" w:hAnsi="Calibri" w:cs="Calibri"/>
-            </w:rPr>
-            <w:t>API Specification</w:t>
-          </w:r>
-          <w:r>
-            <w:tab/>
-          </w:r>
-          <w:r>
-            <w:fldChar w:fldCharType="begin"/>
-          </w:r>
-          <w:r>
-            <w:instrText xml:space="preserve"> PAGEREF _Toc116260375 \h </w:instrText>
-          </w:r>
-          <w:r>
-            <w:fldChar w:fldCharType="separate"/>
-          </w:r>
-          <w:r>
-            <w:t>5</w:t>
-          </w:r>
-          <w:r>
-            <w:fldChar w:fldCharType="end"/>
-          </w:r>
-          <w:r>
-            <w:fldChar w:fldCharType="end"/>
-          </w:r>
+          <w:hyperlink w:anchor="_Toc116260375" w:history="1">
+            <w:r>
+              <w:rPr>
+                <w:rStyle w:val="Hyperlink"/>
+                <w:rFonts w:ascii="Calibri" w:hAnsi="Calibri" w:cs="Calibri"/>
+              </w:rPr>
+              <w:t>API Specification</w:t>
+            </w:r>
+            <w:r>
+              <w:tab/>
+            </w:r>
+            <w:r>
+              <w:fldChar w:fldCharType="begin"/>
+            </w:r>
+            <w:r>
+              <w:instrText xml:space="preserve"> PAGEREF _Toc116260375 \h </w:instrText>
+            </w:r>
+            <w:r>
+              <w:fldChar w:fldCharType="separate"/>
+            </w:r>
+            <w:r>
+              <w:t>5</w:t>
+            </w:r>
+            <w:r>
+              <w:fldChar w:fldCharType="end"/>
+            </w:r>
+          </w:hyperlink>
         </w:p>
         <w:p>
           <w:pPr>
-            <w:pStyle w:val="11"/>
+            <w:pStyle w:val="TOC1"/>
             <w:tabs>
               <w:tab w:val="right" w:leader="dot" w:pos="9350"/>
             </w:tabs>
@@ -639,43 +562,33 @@
               <w:rFonts w:eastAsiaTheme="minorEastAsia"/>
             </w:rPr>
           </w:pPr>
-          <w:r>
-            <w:fldChar w:fldCharType="begin"/>
-          </w:r>
-          <w:r>
-            <w:instrText xml:space="preserve"> HYPERLINK \l "_Toc116260376" </w:instrText>
-          </w:r>
-          <w:r>
-            <w:fldChar w:fldCharType="separate"/>
-          </w:r>
-          <w:r>
-            <w:rPr>
-              <w:rStyle w:val="9"/>
-              <w:rFonts w:ascii="Calibri" w:hAnsi="Calibri" w:cs="Calibri"/>
-            </w:rPr>
-            <w:t>Future Modifications</w:t>
-          </w:r>
-          <w:r>
-            <w:tab/>
-          </w:r>
-          <w:r>
-            <w:fldChar w:fldCharType="begin"/>
-          </w:r>
-          <w:r>
-            <w:instrText xml:space="preserve"> PAGEREF _Toc116260376 \h </w:instrText>
-          </w:r>
-          <w:r>
-            <w:fldChar w:fldCharType="separate"/>
-          </w:r>
-          <w:r>
-            <w:t>6</w:t>
-          </w:r>
-          <w:r>
-            <w:fldChar w:fldCharType="end"/>
-          </w:r>
-          <w:r>
-            <w:fldChar w:fldCharType="end"/>
-          </w:r>
+          <w:hyperlink w:anchor="_Toc116260376" w:history="1">
+            <w:r>
+              <w:rPr>
+                <w:rStyle w:val="Hyperlink"/>
+                <w:rFonts w:ascii="Calibri" w:hAnsi="Calibri" w:cs="Calibri"/>
+              </w:rPr>
+              <w:t>Future Modifications</w:t>
+            </w:r>
+            <w:r>
+              <w:tab/>
+            </w:r>
+            <w:r>
+              <w:fldChar w:fldCharType="begin"/>
+            </w:r>
+            <w:r>
+              <w:instrText xml:space="preserve"> PAGEREF _Toc116260376 \h </w:instrText>
+            </w:r>
+            <w:r>
+              <w:fldChar w:fldCharType="separate"/>
+            </w:r>
+            <w:r>
+              <w:t>6</w:t>
+            </w:r>
+            <w:r>
+              <w:fldChar w:fldCharType="end"/>
+            </w:r>
+          </w:hyperlink>
         </w:p>
         <w:p>
           <w:pPr>
@@ -836,7 +749,7 @@
     </w:p>
     <w:p>
       <w:pPr>
-        <w:pStyle w:val="2"/>
+        <w:pStyle w:val="Heading1"/>
         <w:rPr>
           <w:rFonts w:ascii="Calibri" w:hAnsi="Calibri" w:cs="Calibri"/>
         </w:rPr>
@@ -846,6 +759,7 @@
         <w:rPr>
           <w:rFonts w:ascii="Calibri" w:hAnsi="Calibri" w:cs="Calibri"/>
         </w:rPr>
+        <w:lastRenderedPageBreak/>
         <w:t>Problem Description</w:t>
       </w:r>
       <w:bookmarkEnd w:id="0"/>
@@ -854,14 +768,14 @@
       <w:pPr>
         <w:spacing w:after="0" w:line="240" w:lineRule="auto"/>
         <w:rPr>
-          <w:rFonts w:ascii="Calibri" w:hAnsi="Calibri" w:eastAsia="Times New Roman" w:cs="Calibri"/>
+          <w:rFonts w:ascii="Calibri" w:eastAsia="Times New Roman" w:hAnsi="Calibri" w:cs="Calibri"/>
           <w:sz w:val="24"/>
           <w:szCs w:val="24"/>
         </w:rPr>
       </w:pPr>
       <w:r>
         <w:rPr>
-          <w:rFonts w:ascii="Calibri" w:hAnsi="Calibri" w:eastAsia="Times New Roman" w:cs="Calibri"/>
+          <w:rFonts w:ascii="Calibri" w:eastAsia="Times New Roman" w:hAnsi="Calibri" w:cs="Calibri"/>
           <w:color w:val="000000"/>
           <w:sz w:val="32"/>
           <w:szCs w:val="32"/>
@@ -873,14 +787,14 @@
       <w:pPr>
         <w:spacing w:after="0" w:line="240" w:lineRule="auto"/>
         <w:rPr>
-          <w:rFonts w:ascii="Calibri" w:hAnsi="Calibri" w:eastAsia="Times New Roman" w:cs="Calibri"/>
+          <w:rFonts w:ascii="Calibri" w:eastAsia="Times New Roman" w:hAnsi="Calibri" w:cs="Calibri"/>
           <w:sz w:val="24"/>
           <w:szCs w:val="24"/>
         </w:rPr>
       </w:pPr>
       <w:r>
         <w:rPr>
-          <w:rFonts w:ascii="Calibri" w:hAnsi="Calibri" w:eastAsia="Times New Roman" w:cs="Calibri"/>
+          <w:rFonts w:ascii="Calibri" w:eastAsia="Times New Roman" w:hAnsi="Calibri" w:cs="Calibri"/>
           <w:color w:val="000000"/>
         </w:rPr>
         <w:t xml:space="preserve">Create a locally runnable backend application for Event management (such as concerts, </w:t>
@@ -890,14 +804,14 @@
       <w:pPr>
         <w:spacing w:after="0" w:line="240" w:lineRule="auto"/>
         <w:rPr>
-          <w:rFonts w:ascii="Calibri" w:hAnsi="Calibri" w:eastAsia="Times New Roman" w:cs="Calibri"/>
+          <w:rFonts w:ascii="Calibri" w:eastAsia="Times New Roman" w:hAnsi="Calibri" w:cs="Calibri"/>
           <w:sz w:val="24"/>
           <w:szCs w:val="24"/>
         </w:rPr>
       </w:pPr>
       <w:r>
         <w:rPr>
-          <w:rFonts w:ascii="Calibri" w:hAnsi="Calibri" w:eastAsia="Times New Roman" w:cs="Calibri"/>
+          <w:rFonts w:ascii="Calibri" w:eastAsia="Times New Roman" w:hAnsi="Calibri" w:cs="Calibri"/>
           <w:color w:val="000000"/>
         </w:rPr>
         <w:t xml:space="preserve">meetups etc.) in your preferred JVM language. Feel free to use any major framework (Spring </w:t>
@@ -907,14 +821,14 @@
       <w:pPr>
         <w:spacing w:after="0" w:line="240" w:lineRule="auto"/>
         <w:rPr>
-          <w:rFonts w:ascii="Calibri" w:hAnsi="Calibri" w:eastAsia="Times New Roman" w:cs="Calibri"/>
+          <w:rFonts w:ascii="Calibri" w:eastAsia="Times New Roman" w:hAnsi="Calibri" w:cs="Calibri"/>
           <w:sz w:val="24"/>
           <w:szCs w:val="24"/>
         </w:rPr>
       </w:pPr>
       <w:r>
         <w:rPr>
-          <w:rFonts w:ascii="Calibri" w:hAnsi="Calibri" w:eastAsia="Times New Roman" w:cs="Calibri"/>
+          <w:rFonts w:ascii="Calibri" w:eastAsia="Times New Roman" w:hAnsi="Calibri" w:cs="Calibri"/>
           <w:color w:val="000000"/>
         </w:rPr>
         <w:t xml:space="preserve">Boot is most welcome). The application should have a persistence layer and a REST API. </w:t>
@@ -924,14 +838,14 @@
       <w:pPr>
         <w:spacing w:after="0" w:line="240" w:lineRule="auto"/>
         <w:rPr>
-          <w:rFonts w:ascii="Calibri" w:hAnsi="Calibri" w:eastAsia="Times New Roman" w:cs="Calibri"/>
+          <w:rFonts w:ascii="Calibri" w:eastAsia="Times New Roman" w:hAnsi="Calibri" w:cs="Calibri"/>
           <w:sz w:val="24"/>
           <w:szCs w:val="24"/>
         </w:rPr>
       </w:pPr>
       <w:r>
         <w:rPr>
-          <w:rFonts w:ascii="Calibri" w:hAnsi="Calibri" w:eastAsia="Times New Roman" w:cs="Calibri"/>
+          <w:rFonts w:ascii="Calibri" w:eastAsia="Times New Roman" w:hAnsi="Calibri" w:cs="Calibri"/>
           <w:color w:val="000000"/>
         </w:rPr>
         <w:t xml:space="preserve">User management can be skipped for simplicity. </w:t>
@@ -941,14 +855,14 @@
       <w:pPr>
         <w:spacing w:after="0" w:line="240" w:lineRule="auto"/>
         <w:rPr>
-          <w:rFonts w:ascii="Calibri" w:hAnsi="Calibri" w:eastAsia="Times New Roman" w:cs="Calibri"/>
+          <w:rFonts w:ascii="Calibri" w:eastAsia="Times New Roman" w:hAnsi="Calibri" w:cs="Calibri"/>
           <w:sz w:val="24"/>
           <w:szCs w:val="24"/>
         </w:rPr>
       </w:pPr>
       <w:r>
         <w:rPr>
-          <w:rFonts w:ascii="Calibri" w:hAnsi="Calibri" w:eastAsia="Times New Roman" w:cs="Calibri"/>
+          <w:rFonts w:ascii="Calibri" w:eastAsia="Times New Roman" w:hAnsi="Calibri" w:cs="Calibri"/>
           <w:b/>
           <w:bCs/>
           <w:color w:val="000000"/>
@@ -960,14 +874,14 @@
       <w:pPr>
         <w:spacing w:after="0" w:line="240" w:lineRule="auto"/>
         <w:rPr>
-          <w:rFonts w:ascii="Calibri" w:hAnsi="Calibri" w:eastAsia="Times New Roman" w:cs="Calibri"/>
+          <w:rFonts w:ascii="Calibri" w:eastAsia="Times New Roman" w:hAnsi="Calibri" w:cs="Calibri"/>
           <w:sz w:val="24"/>
           <w:szCs w:val="24"/>
         </w:rPr>
       </w:pPr>
       <w:r>
         <w:rPr>
-          <w:rFonts w:ascii="Calibri" w:hAnsi="Calibri" w:eastAsia="Times New Roman" w:cs="Calibri"/>
+          <w:rFonts w:ascii="Calibri" w:eastAsia="Times New Roman" w:hAnsi="Calibri" w:cs="Calibri"/>
           <w:color w:val="000000"/>
         </w:rPr>
         <w:t xml:space="preserve">- </w:t>
@@ -977,14 +891,14 @@
       <w:pPr>
         <w:spacing w:after="0" w:line="240" w:lineRule="auto"/>
         <w:rPr>
-          <w:rFonts w:ascii="Calibri" w:hAnsi="Calibri" w:eastAsia="Times New Roman" w:cs="Calibri"/>
+          <w:rFonts w:ascii="Calibri" w:eastAsia="Times New Roman" w:hAnsi="Calibri" w:cs="Calibri"/>
           <w:sz w:val="24"/>
           <w:szCs w:val="24"/>
         </w:rPr>
       </w:pPr>
       <w:r>
         <w:rPr>
-          <w:rFonts w:ascii="Calibri" w:hAnsi="Calibri" w:eastAsia="Times New Roman" w:cs="Calibri"/>
+          <w:rFonts w:ascii="Calibri" w:eastAsia="Times New Roman" w:hAnsi="Calibri" w:cs="Calibri"/>
           <w:color w:val="000000"/>
         </w:rPr>
         <w:t xml:space="preserve">The user should be able to create, read and delete an event. Also to list all available </w:t>
@@ -994,14 +908,14 @@
       <w:pPr>
         <w:spacing w:after="0" w:line="240" w:lineRule="auto"/>
         <w:rPr>
-          <w:rFonts w:ascii="Calibri" w:hAnsi="Calibri" w:eastAsia="Times New Roman" w:cs="Calibri"/>
+          <w:rFonts w:ascii="Calibri" w:eastAsia="Times New Roman" w:hAnsi="Calibri" w:cs="Calibri"/>
           <w:sz w:val="24"/>
           <w:szCs w:val="24"/>
         </w:rPr>
       </w:pPr>
       <w:r>
         <w:rPr>
-          <w:rFonts w:ascii="Calibri" w:hAnsi="Calibri" w:eastAsia="Times New Roman" w:cs="Calibri"/>
+          <w:rFonts w:ascii="Calibri" w:eastAsia="Times New Roman" w:hAnsi="Calibri" w:cs="Calibri"/>
           <w:color w:val="000000"/>
         </w:rPr>
         <w:t xml:space="preserve">events. </w:t>
@@ -1011,14 +925,14 @@
       <w:pPr>
         <w:spacing w:after="0" w:line="240" w:lineRule="auto"/>
         <w:rPr>
-          <w:rFonts w:ascii="Calibri" w:hAnsi="Calibri" w:eastAsia="Times New Roman" w:cs="Calibri"/>
+          <w:rFonts w:ascii="Calibri" w:eastAsia="Times New Roman" w:hAnsi="Calibri" w:cs="Calibri"/>
           <w:sz w:val="24"/>
           <w:szCs w:val="24"/>
         </w:rPr>
       </w:pPr>
       <w:r>
         <w:rPr>
-          <w:rFonts w:ascii="Calibri" w:hAnsi="Calibri" w:eastAsia="Times New Roman" w:cs="Calibri"/>
+          <w:rFonts w:ascii="Calibri" w:eastAsia="Times New Roman" w:hAnsi="Calibri" w:cs="Calibri"/>
           <w:color w:val="000000"/>
         </w:rPr>
         <w:t xml:space="preserve">- </w:t>
@@ -1028,14 +942,14 @@
       <w:pPr>
         <w:spacing w:after="0" w:line="240" w:lineRule="auto"/>
         <w:rPr>
-          <w:rFonts w:ascii="Calibri" w:hAnsi="Calibri" w:eastAsia="Times New Roman" w:cs="Calibri"/>
+          <w:rFonts w:ascii="Calibri" w:eastAsia="Times New Roman" w:hAnsi="Calibri" w:cs="Calibri"/>
           <w:sz w:val="24"/>
           <w:szCs w:val="24"/>
         </w:rPr>
       </w:pPr>
       <w:r>
         <w:rPr>
-          <w:rFonts w:ascii="Calibri" w:hAnsi="Calibri" w:eastAsia="Times New Roman" w:cs="Calibri"/>
+          <w:rFonts w:ascii="Calibri" w:eastAsia="Times New Roman" w:hAnsi="Calibri" w:cs="Calibri"/>
           <w:color w:val="000000"/>
         </w:rPr>
         <w:t xml:space="preserve">An event should have a name, date, city, country, a guest list and a weather forecast. </w:t>
@@ -1045,14 +959,14 @@
       <w:pPr>
         <w:spacing w:after="0" w:line="240" w:lineRule="auto"/>
         <w:rPr>
-          <w:rFonts w:ascii="Calibri" w:hAnsi="Calibri" w:eastAsia="Times New Roman" w:cs="Calibri"/>
+          <w:rFonts w:ascii="Calibri" w:eastAsia="Times New Roman" w:hAnsi="Calibri" w:cs="Calibri"/>
           <w:sz w:val="24"/>
           <w:szCs w:val="24"/>
         </w:rPr>
       </w:pPr>
       <w:r>
         <w:rPr>
-          <w:rFonts w:ascii="Calibri" w:hAnsi="Calibri" w:eastAsia="Times New Roman" w:cs="Calibri"/>
+          <w:rFonts w:ascii="Calibri" w:eastAsia="Times New Roman" w:hAnsi="Calibri" w:cs="Calibri"/>
           <w:color w:val="000000"/>
         </w:rPr>
         <w:t xml:space="preserve">- </w:t>
@@ -1062,14 +976,14 @@
       <w:pPr>
         <w:spacing w:after="0" w:line="240" w:lineRule="auto"/>
         <w:rPr>
-          <w:rFonts w:ascii="Calibri" w:hAnsi="Calibri" w:eastAsia="Times New Roman" w:cs="Calibri"/>
+          <w:rFonts w:ascii="Calibri" w:eastAsia="Times New Roman" w:hAnsi="Calibri" w:cs="Calibri"/>
           <w:sz w:val="24"/>
           <w:szCs w:val="24"/>
         </w:rPr>
       </w:pPr>
       <w:r>
         <w:rPr>
-          <w:rFonts w:ascii="Calibri" w:hAnsi="Calibri" w:eastAsia="Times New Roman" w:cs="Calibri"/>
+          <w:rFonts w:ascii="Calibri" w:eastAsia="Times New Roman" w:hAnsi="Calibri" w:cs="Calibri"/>
           <w:color w:val="000000"/>
         </w:rPr>
         <w:t xml:space="preserve">Weather forecast should be filled while creating an event by calling an external API </w:t>
@@ -1079,28 +993,28 @@
       <w:pPr>
         <w:spacing w:after="0" w:line="240" w:lineRule="auto"/>
         <w:rPr>
-          <w:rFonts w:ascii="Calibri" w:hAnsi="Calibri" w:eastAsia="Times New Roman" w:cs="Calibri"/>
+          <w:rFonts w:ascii="Calibri" w:eastAsia="Times New Roman" w:hAnsi="Calibri" w:cs="Calibri"/>
           <w:sz w:val="24"/>
           <w:szCs w:val="24"/>
         </w:rPr>
       </w:pPr>
       <w:r>
         <w:rPr>
-          <w:rFonts w:ascii="Calibri" w:hAnsi="Calibri" w:eastAsia="Times New Roman" w:cs="Calibri"/>
+          <w:rFonts w:ascii="Calibri" w:eastAsia="Times New Roman" w:hAnsi="Calibri" w:cs="Calibri"/>
           <w:color w:val="000000"/>
         </w:rPr>
         <w:t>(</w:t>
       </w:r>
       <w:r>
         <w:rPr>
-          <w:rFonts w:ascii="Calibri" w:hAnsi="Calibri" w:eastAsia="Times New Roman" w:cs="Calibri"/>
+          <w:rFonts w:ascii="Calibri" w:eastAsia="Times New Roman" w:hAnsi="Calibri" w:cs="Calibri"/>
           <w:color w:val="1155CC"/>
         </w:rPr>
         <w:t>https://openweathermap.org/api</w:t>
       </w:r>
       <w:r>
         <w:rPr>
-          <w:rFonts w:ascii="Calibri" w:hAnsi="Calibri" w:eastAsia="Times New Roman" w:cs="Calibri"/>
+          <w:rFonts w:ascii="Calibri" w:eastAsia="Times New Roman" w:hAnsi="Calibri" w:cs="Calibri"/>
           <w:color w:val="000000"/>
         </w:rPr>
         <w:t xml:space="preserve">) </w:t>
@@ -1110,14 +1024,14 @@
       <w:pPr>
         <w:spacing w:after="0" w:line="240" w:lineRule="auto"/>
         <w:rPr>
-          <w:rFonts w:ascii="Calibri" w:hAnsi="Calibri" w:eastAsia="Times New Roman" w:cs="Calibri"/>
+          <w:rFonts w:ascii="Calibri" w:eastAsia="Times New Roman" w:hAnsi="Calibri" w:cs="Calibri"/>
           <w:sz w:val="24"/>
           <w:szCs w:val="24"/>
         </w:rPr>
       </w:pPr>
       <w:r>
         <w:rPr>
-          <w:rFonts w:ascii="Calibri" w:hAnsi="Calibri" w:eastAsia="Times New Roman" w:cs="Calibri"/>
+          <w:rFonts w:ascii="Calibri" w:eastAsia="Times New Roman" w:hAnsi="Calibri" w:cs="Calibri"/>
           <w:b/>
           <w:bCs/>
           <w:color w:val="000000"/>
@@ -1129,14 +1043,14 @@
       <w:pPr>
         <w:spacing w:after="0" w:line="240" w:lineRule="auto"/>
         <w:rPr>
-          <w:rFonts w:ascii="Calibri" w:hAnsi="Calibri" w:eastAsia="Times New Roman" w:cs="Calibri"/>
+          <w:rFonts w:ascii="Calibri" w:eastAsia="Times New Roman" w:hAnsi="Calibri" w:cs="Calibri"/>
           <w:sz w:val="24"/>
           <w:szCs w:val="24"/>
         </w:rPr>
       </w:pPr>
       <w:r>
         <w:rPr>
-          <w:rFonts w:ascii="Calibri" w:hAnsi="Calibri" w:eastAsia="Times New Roman" w:cs="Calibri"/>
+          <w:rFonts w:ascii="Calibri" w:eastAsia="Times New Roman" w:hAnsi="Calibri" w:cs="Calibri"/>
           <w:color w:val="000000"/>
         </w:rPr>
         <w:t xml:space="preserve">- </w:t>
@@ -1146,14 +1060,14 @@
       <w:pPr>
         <w:spacing w:after="0" w:line="240" w:lineRule="auto"/>
         <w:rPr>
-          <w:rFonts w:ascii="Calibri" w:hAnsi="Calibri" w:eastAsia="Times New Roman" w:cs="Calibri"/>
+          <w:rFonts w:ascii="Calibri" w:eastAsia="Times New Roman" w:hAnsi="Calibri" w:cs="Calibri"/>
           <w:sz w:val="24"/>
           <w:szCs w:val="24"/>
         </w:rPr>
       </w:pPr>
       <w:r>
         <w:rPr>
-          <w:rFonts w:ascii="Calibri" w:hAnsi="Calibri" w:eastAsia="Times New Roman" w:cs="Calibri"/>
+          <w:rFonts w:ascii="Calibri" w:eastAsia="Times New Roman" w:hAnsi="Calibri" w:cs="Calibri"/>
           <w:color w:val="000000"/>
         </w:rPr>
         <w:t xml:space="preserve">The application should be runnable either by calling a Gradle task, Maven or Docker </w:t>
@@ -1163,14 +1077,14 @@
       <w:pPr>
         <w:spacing w:after="0" w:line="240" w:lineRule="auto"/>
         <w:rPr>
-          <w:rFonts w:ascii="Calibri" w:hAnsi="Calibri" w:eastAsia="Times New Roman" w:cs="Calibri"/>
+          <w:rFonts w:ascii="Calibri" w:eastAsia="Times New Roman" w:hAnsi="Calibri" w:cs="Calibri"/>
           <w:sz w:val="24"/>
           <w:szCs w:val="24"/>
         </w:rPr>
       </w:pPr>
       <w:r>
         <w:rPr>
-          <w:rFonts w:ascii="Calibri" w:hAnsi="Calibri" w:eastAsia="Times New Roman" w:cs="Calibri"/>
+          <w:rFonts w:ascii="Calibri" w:eastAsia="Times New Roman" w:hAnsi="Calibri" w:cs="Calibri"/>
           <w:color w:val="000000"/>
         </w:rPr>
         <w:t xml:space="preserve">container. There should be a README outlining how to do it. </w:t>
@@ -1180,14 +1094,14 @@
       <w:pPr>
         <w:spacing w:after="0" w:line="240" w:lineRule="auto"/>
         <w:rPr>
-          <w:rFonts w:ascii="Calibri" w:hAnsi="Calibri" w:eastAsia="Times New Roman" w:cs="Calibri"/>
+          <w:rFonts w:ascii="Calibri" w:eastAsia="Times New Roman" w:hAnsi="Calibri" w:cs="Calibri"/>
           <w:sz w:val="24"/>
           <w:szCs w:val="24"/>
         </w:rPr>
       </w:pPr>
       <w:r>
         <w:rPr>
-          <w:rFonts w:ascii="Calibri" w:hAnsi="Calibri" w:eastAsia="Times New Roman" w:cs="Calibri"/>
+          <w:rFonts w:ascii="Calibri" w:eastAsia="Times New Roman" w:hAnsi="Calibri" w:cs="Calibri"/>
           <w:color w:val="000000"/>
         </w:rPr>
         <w:t xml:space="preserve">- </w:t>
@@ -1196,13 +1110,13 @@
     <w:p>
       <w:pPr>
         <w:rPr>
-          <w:rFonts w:ascii="Calibri" w:hAnsi="Calibri" w:eastAsia="Times New Roman" w:cs="Calibri"/>
-          <w:color w:val="000000"/>
-        </w:rPr>
-      </w:pPr>
-      <w:r>
-        <w:rPr>
-          <w:rFonts w:ascii="Calibri" w:hAnsi="Calibri" w:eastAsia="Times New Roman" w:cs="Calibri"/>
+          <w:rFonts w:ascii="Calibri" w:eastAsia="Times New Roman" w:hAnsi="Calibri" w:cs="Calibri"/>
+          <w:color w:val="000000"/>
+        </w:rPr>
+      </w:pPr>
+      <w:r>
+        <w:rPr>
+          <w:rFonts w:ascii="Calibri" w:eastAsia="Times New Roman" w:hAnsi="Calibri" w:cs="Calibri"/>
           <w:color w:val="000000"/>
         </w:rPr>
         <w:t>The endpoints should return data in JSON format.</w:t>
@@ -1211,22 +1125,22 @@
     <w:p>
       <w:pPr>
         <w:rPr>
-          <w:rFonts w:ascii="Calibri" w:hAnsi="Calibri" w:eastAsia="Times New Roman" w:cs="Calibri"/>
-          <w:color w:val="000000"/>
-        </w:rPr>
-      </w:pPr>
-    </w:p>
-    <w:p>
-      <w:pPr>
-        <w:pStyle w:val="2"/>
-        <w:rPr>
-          <w:rFonts w:ascii="Calibri" w:hAnsi="Calibri" w:cs="Calibri"/>
-        </w:rPr>
-      </w:pPr>
-    </w:p>
-    <w:p>
-      <w:pPr>
-        <w:pStyle w:val="2"/>
+          <w:rFonts w:ascii="Calibri" w:eastAsia="Times New Roman" w:hAnsi="Calibri" w:cs="Calibri"/>
+          <w:color w:val="000000"/>
+        </w:rPr>
+      </w:pPr>
+    </w:p>
+    <w:p>
+      <w:pPr>
+        <w:pStyle w:val="Heading1"/>
+        <w:rPr>
+          <w:rFonts w:ascii="Calibri" w:hAnsi="Calibri" w:cs="Calibri"/>
+        </w:rPr>
+      </w:pPr>
+    </w:p>
+    <w:p>
+      <w:pPr>
+        <w:pStyle w:val="Heading1"/>
         <w:rPr>
           <w:rFonts w:ascii="Calibri" w:hAnsi="Calibri" w:cs="Calibri"/>
         </w:rPr>
@@ -1249,7 +1163,7 @@
     </w:p>
     <w:p>
       <w:pPr>
-        <w:pStyle w:val="16"/>
+        <w:pStyle w:val="ListParagraph"/>
         <w:numPr>
           <w:ilvl w:val="0"/>
           <w:numId w:val="1"/>
@@ -1267,7 +1181,7 @@
     </w:p>
     <w:p>
       <w:pPr>
-        <w:pStyle w:val="16"/>
+        <w:pStyle w:val="ListParagraph"/>
         <w:numPr>
           <w:ilvl w:val="0"/>
           <w:numId w:val="1"/>
@@ -1285,7 +1199,7 @@
     </w:p>
     <w:p>
       <w:pPr>
-        <w:pStyle w:val="16"/>
+        <w:pStyle w:val="ListParagraph"/>
         <w:numPr>
           <w:ilvl w:val="0"/>
           <w:numId w:val="1"/>
@@ -1303,7 +1217,7 @@
     </w:p>
     <w:p>
       <w:pPr>
-        <w:pStyle w:val="16"/>
+        <w:pStyle w:val="ListParagraph"/>
         <w:numPr>
           <w:ilvl w:val="0"/>
           <w:numId w:val="1"/>
@@ -1321,7 +1235,7 @@
     </w:p>
     <w:p>
       <w:pPr>
-        <w:pStyle w:val="16"/>
+        <w:pStyle w:val="ListParagraph"/>
         <w:numPr>
           <w:ilvl w:val="0"/>
           <w:numId w:val="1"/>
@@ -1339,7 +1253,7 @@
     </w:p>
     <w:p>
       <w:pPr>
-        <w:pStyle w:val="16"/>
+        <w:pStyle w:val="ListParagraph"/>
         <w:numPr>
           <w:ilvl w:val="0"/>
           <w:numId w:val="1"/>
@@ -1357,7 +1271,7 @@
     </w:p>
     <w:p>
       <w:pPr>
-        <w:pStyle w:val="16"/>
+        <w:pStyle w:val="ListParagraph"/>
         <w:numPr>
           <w:ilvl w:val="0"/>
           <w:numId w:val="1"/>
@@ -1375,7 +1289,7 @@
     </w:p>
     <w:p>
       <w:pPr>
-        <w:pStyle w:val="16"/>
+        <w:pStyle w:val="ListParagraph"/>
         <w:numPr>
           <w:ilvl w:val="0"/>
           <w:numId w:val="1"/>
@@ -1435,7 +1349,7 @@
     </w:p>
     <w:p>
       <w:pPr>
-        <w:pStyle w:val="2"/>
+        <w:pStyle w:val="Heading1"/>
         <w:rPr>
           <w:rFonts w:ascii="Calibri" w:hAnsi="Calibri" w:cs="Calibri"/>
         </w:rPr>
@@ -1466,34 +1380,22 @@
         <w:rPr>
           <w:rFonts w:ascii="Calibri" w:hAnsi="Calibri" w:cs="Calibri"/>
         </w:rPr>
-        <w:t xml:space="preserve">I assumed that Event and Guest has many-to-many </w:t>
-      </w:r>
-      <w:r>
-        <w:rPr>
-          <w:rFonts w:hint="default" w:ascii="Calibri" w:hAnsi="Calibri" w:cs="Calibri"/>
-          <w:lang w:val="en-US"/>
-        </w:rPr>
-        <w:t xml:space="preserve">relationship </w:t>
-      </w:r>
-      <w:r>
-        <w:rPr>
-          <w:rFonts w:ascii="Calibri" w:hAnsi="Calibri" w:cs="Calibri"/>
-        </w:rPr>
-        <w:t>and designed the database.</w:t>
-      </w:r>
-    </w:p>
-    <w:p>
-      <w:pPr>
-        <w:rPr>
-          <w:rFonts w:ascii="Calibri" w:hAnsi="Calibri" w:cs="Calibri"/>
-        </w:rPr>
-      </w:pPr>
-      <w:r>
-        <w:rPr>
-          <w:rFonts w:ascii="Calibri" w:hAnsi="Calibri" w:cs="Calibri"/>
+        <w:t>I assumed that Event and Guest has many-to-many relationship and designed the database.</w:t>
+      </w:r>
+    </w:p>
+    <w:p>
+      <w:pPr>
+        <w:rPr>
+          <w:rFonts w:ascii="Calibri" w:hAnsi="Calibri" w:cs="Calibri"/>
+        </w:rPr>
+      </w:pPr>
+      <w:r>
+        <w:rPr>
+          <w:rFonts w:ascii="Calibri" w:hAnsi="Calibri" w:cs="Calibri"/>
+          <w:noProof/>
         </w:rPr>
         <w:drawing>
-          <wp:anchor distT="0" distB="0" distL="114300" distR="114300" simplePos="0" relativeHeight="251659264" behindDoc="1" locked="0" layoutInCell="1" allowOverlap="1">
+          <wp:anchor distT="0" distB="0" distL="114300" distR="114300" simplePos="0" relativeHeight="251659264" behindDoc="1" locked="0" layoutInCell="1" allowOverlap="1" wp14:anchorId="5FE02CB0" wp14:editId="361F5758">
             <wp:simplePos x="0" y="0"/>
             <wp:positionH relativeFrom="column">
               <wp:posOffset>0</wp:posOffset>
@@ -1504,7 +1406,7 @@
             <wp:extent cx="5943600" cy="4580890"/>
             <wp:effectExtent l="0" t="0" r="0" b="0"/>
             <wp:wrapTight wrapText="bothSides">
-              <wp:wrapPolygon>
+              <wp:wrapPolygon edited="0">
                 <wp:start x="0" y="0"/>
                 <wp:lineTo x="0" y="21468"/>
                 <wp:lineTo x="21531" y="21468"/>
@@ -1526,7 +1428,7 @@
                     </pic:cNvPicPr>
                   </pic:nvPicPr>
                   <pic:blipFill>
-                    <a:blip r:embed="rId7">
+                    <a:blip r:embed="rId11">
                       <a:extLst>
                         <a:ext uri="{28A0092B-C50C-407E-A947-70E740481C1C}">
                           <a14:useLocalDpi xmlns:a14="http://schemas.microsoft.com/office/drawing/2010/main" val="0"/>
@@ -1568,7 +1470,7 @@
     </w:p>
     <w:p>
       <w:pPr>
-        <w:pStyle w:val="2"/>
+        <w:pStyle w:val="Heading1"/>
         <w:rPr>
           <w:rFonts w:ascii="Calibri" w:hAnsi="Calibri" w:cs="Calibri"/>
         </w:rPr>
@@ -1584,7 +1486,7 @@
     </w:p>
     <w:p>
       <w:pPr>
-        <w:pStyle w:val="16"/>
+        <w:pStyle w:val="ListParagraph"/>
         <w:numPr>
           <w:ilvl w:val="0"/>
           <w:numId w:val="2"/>
@@ -1602,7 +1504,7 @@
     </w:p>
     <w:p>
       <w:pPr>
-        <w:pStyle w:val="16"/>
+        <w:pStyle w:val="ListParagraph"/>
         <w:numPr>
           <w:ilvl w:val="0"/>
           <w:numId w:val="2"/>
@@ -1620,7 +1522,7 @@
     </w:p>
     <w:p>
       <w:pPr>
-        <w:pStyle w:val="16"/>
+        <w:pStyle w:val="ListParagraph"/>
         <w:numPr>
           <w:ilvl w:val="0"/>
           <w:numId w:val="2"/>
@@ -1635,46 +1537,25 @@
         </w:rPr>
         <w:t xml:space="preserve">To get the coordinates of the location </w:t>
       </w:r>
-      <w:r>
-        <w:fldChar w:fldCharType="begin"/>
-      </w:r>
-      <w:r>
-        <w:instrText xml:space="preserve"> HYPERLINK "https://openweathermap.org/api/geocoding-api" </w:instrText>
-      </w:r>
-      <w:r>
-        <w:fldChar w:fldCharType="separate"/>
-      </w:r>
-      <w:r>
-        <w:rPr>
-          <w:rStyle w:val="9"/>
-          <w:rFonts w:ascii="Calibri" w:hAnsi="Calibri" w:cs="Calibri"/>
-        </w:rPr>
-        <w:t>https://openweathermap.org/api/geocoding-api</w:t>
-      </w:r>
-      <w:r>
-        <w:rPr>
-          <w:rStyle w:val="9"/>
-          <w:rFonts w:ascii="Calibri" w:hAnsi="Calibri" w:cs="Calibri"/>
-        </w:rPr>
-        <w:fldChar w:fldCharType="end"/>
-      </w:r>
-      <w:r>
-        <w:rPr>
-          <w:rFonts w:ascii="Calibri" w:hAnsi="Calibri" w:cs="Calibri"/>
-        </w:rPr>
-        <w:t xml:space="preserve"> is used. Getting the coordinates by city and country.</w:t>
-      </w:r>
-      <w:r>
-        <w:rPr>
-          <w:rFonts w:hint="default" w:ascii="Calibri" w:hAnsi="Calibri" w:cs="Calibri"/>
-          <w:lang w:val="en-US"/>
-        </w:rPr>
-        <w:t xml:space="preserve"> (ISO 3166 country codes should be used)</w:t>
-      </w:r>
-    </w:p>
-    <w:p>
-      <w:pPr>
-        <w:pStyle w:val="16"/>
+      <w:hyperlink r:id="rId12" w:history="1">
+        <w:r>
+          <w:rPr>
+            <w:rStyle w:val="Hyperlink"/>
+            <w:rFonts w:ascii="Calibri" w:hAnsi="Calibri" w:cs="Calibri"/>
+          </w:rPr>
+          <w:t>https://openweathermap.org/api/geocoding-api</w:t>
+        </w:r>
+      </w:hyperlink>
+      <w:r>
+        <w:rPr>
+          <w:rFonts w:ascii="Calibri" w:hAnsi="Calibri" w:cs="Calibri"/>
+        </w:rPr>
+        <w:t xml:space="preserve"> is used. Getting the coordinates by city and country. (ISO 3166 country codes should be used)</w:t>
+      </w:r>
+    </w:p>
+    <w:p>
+      <w:pPr>
+        <w:pStyle w:val="ListParagraph"/>
         <w:numPr>
           <w:ilvl w:val="0"/>
           <w:numId w:val="2"/>
@@ -1692,34 +1573,20 @@
     </w:p>
     <w:p>
       <w:pPr>
-        <w:pStyle w:val="16"/>
-        <w:rPr>
-          <w:rFonts w:ascii="Calibri" w:hAnsi="Calibri" w:cs="Calibri"/>
-        </w:rPr>
-      </w:pPr>
-      <w:r>
-        <w:fldChar w:fldCharType="begin"/>
-      </w:r>
-      <w:r>
-        <w:instrText xml:space="preserve"> HYPERLINK "https://openweathermap.org/forecast5" </w:instrText>
-      </w:r>
-      <w:r>
-        <w:fldChar w:fldCharType="separate"/>
-      </w:r>
-      <w:r>
-        <w:rPr>
-          <w:rStyle w:val="9"/>
-          <w:rFonts w:ascii="Calibri" w:hAnsi="Calibri" w:cs="Calibri"/>
-        </w:rPr>
-        <w:t>https://openweathermap.org/forecast5</w:t>
-      </w:r>
-      <w:r>
-        <w:rPr>
-          <w:rStyle w:val="9"/>
-          <w:rFonts w:ascii="Calibri" w:hAnsi="Calibri" w:cs="Calibri"/>
-        </w:rPr>
-        <w:fldChar w:fldCharType="end"/>
-      </w:r>
+        <w:pStyle w:val="ListParagraph"/>
+        <w:rPr>
+          <w:rFonts w:ascii="Calibri" w:hAnsi="Calibri" w:cs="Calibri"/>
+        </w:rPr>
+      </w:pPr>
+      <w:hyperlink r:id="rId13" w:history="1">
+        <w:r>
+          <w:rPr>
+            <w:rStyle w:val="Hyperlink"/>
+            <w:rFonts w:ascii="Calibri" w:hAnsi="Calibri" w:cs="Calibri"/>
+          </w:rPr>
+          <w:t>https://openweathermap.org/forecast5</w:t>
+        </w:r>
+      </w:hyperlink>
       <w:r>
         <w:rPr>
           <w:rFonts w:ascii="Calibri" w:hAnsi="Calibri" w:cs="Calibri"/>
@@ -1729,15 +1596,15 @@
     </w:p>
     <w:p>
       <w:pPr>
-        <w:pStyle w:val="16"/>
-        <w:rPr>
-          <w:rFonts w:ascii="Calibri" w:hAnsi="Calibri" w:cs="Calibri"/>
-        </w:rPr>
-      </w:pPr>
-    </w:p>
-    <w:p>
-      <w:pPr>
-        <w:pStyle w:val="16"/>
+        <w:pStyle w:val="ListParagraph"/>
+        <w:rPr>
+          <w:rFonts w:ascii="Calibri" w:hAnsi="Calibri" w:cs="Calibri"/>
+        </w:rPr>
+      </w:pPr>
+    </w:p>
+    <w:p>
+      <w:pPr>
+        <w:pStyle w:val="ListParagraph"/>
         <w:numPr>
           <w:ilvl w:val="0"/>
           <w:numId w:val="2"/>
@@ -1750,12 +1617,100 @@
         <w:rPr>
           <w:rFonts w:ascii="Calibri" w:hAnsi="Calibri" w:cs="Calibri"/>
         </w:rPr>
-        <w:t>Since 5 day/3hour forecast is used, event creation date range is restricted. User can add events for 5 days from current date only.</w:t>
-      </w:r>
-    </w:p>
-    <w:p>
-      <w:pPr>
-        <w:pStyle w:val="16"/>
+        <w:t>My openweathermap key is hard coded in the code. Please replace it if needed</w:t>
+      </w:r>
+      <w:r>
+        <w:rPr>
+          <w:rFonts w:ascii="Calibri" w:hAnsi="Calibri" w:cs="Calibri"/>
+        </w:rPr>
+        <w:t>.</w:t>
+      </w:r>
+    </w:p>
+    <w:p>
+      <w:pPr>
+        <w:ind w:left="720"/>
+        <w:rPr>
+          <w:rFonts w:ascii="Calibri" w:hAnsi="Calibri" w:cs="Calibri"/>
+          <w:i/>
+          <w:iCs/>
+          <w:sz w:val="20"/>
+          <w:szCs w:val="20"/>
+        </w:rPr>
+      </w:pPr>
+      <w:r>
+        <w:rPr>
+          <w:rFonts w:ascii="Calibri" w:hAnsi="Calibri" w:cs="Calibri"/>
+          <w:i/>
+          <w:iCs/>
+          <w:sz w:val="20"/>
+          <w:szCs w:val="20"/>
+        </w:rPr>
+        <w:t>(</w:t>
+      </w:r>
+      <w:r>
+        <w:rPr>
+          <w:rFonts w:ascii="Calibri" w:hAnsi="Calibri" w:cs="Calibri"/>
+          <w:i/>
+          <w:iCs/>
+          <w:sz w:val="20"/>
+          <w:szCs w:val="20"/>
+        </w:rPr>
+        <w:t xml:space="preserve">Change </w:t>
+      </w:r>
+      <w:r>
+        <w:rPr>
+          <w:rFonts w:ascii="Calibri" w:hAnsi="Calibri" w:cs="Calibri"/>
+          <w:i/>
+          <w:iCs/>
+          <w:sz w:val="20"/>
+          <w:szCs w:val="20"/>
+        </w:rPr>
+        <w:t>APP_ID</w:t>
+      </w:r>
+      <w:r>
+        <w:rPr>
+          <w:rFonts w:ascii="Calibri" w:hAnsi="Calibri" w:cs="Calibri"/>
+          <w:i/>
+          <w:iCs/>
+          <w:sz w:val="20"/>
+          <w:szCs w:val="20"/>
+        </w:rPr>
+        <w:t xml:space="preserve"> </w:t>
+      </w:r>
+      <w:r>
+        <w:rPr>
+          <w:rFonts w:ascii="Calibri" w:hAnsi="Calibri" w:cs="Calibri"/>
+          <w:i/>
+          <w:iCs/>
+          <w:sz w:val="20"/>
+          <w:szCs w:val="20"/>
+        </w:rPr>
+        <w:t xml:space="preserve">value with your key </w:t>
+      </w:r>
+      <w:r>
+        <w:rPr>
+          <w:rFonts w:ascii="Calibri" w:hAnsi="Calibri" w:cs="Calibri"/>
+          <w:i/>
+          <w:iCs/>
+          <w:sz w:val="20"/>
+          <w:szCs w:val="20"/>
+        </w:rPr>
+        <w:t>in EventServiceImpl.java.</w:t>
+      </w:r>
+      <w:r>
+        <w:rPr>
+          <w:rFonts w:ascii="Calibri" w:hAnsi="Calibri" w:cs="Calibri"/>
+          <w:i/>
+          <w:iCs/>
+          <w:sz w:val="20"/>
+          <w:szCs w:val="20"/>
+        </w:rPr>
+        <w:t>)</w:t>
+      </w:r>
+    </w:p>
+    <w:p>
+      <w:pPr>
+        <w:pStyle w:val="ListParagraph"/>
         <w:numPr>
           <w:ilvl w:val="0"/>
           <w:numId w:val="2"/>
@@ -1768,72 +1723,90 @@
         <w:rPr>
           <w:rFonts w:ascii="Calibri" w:hAnsi="Calibri" w:cs="Calibri"/>
         </w:rPr>
-        <w:t>As weather forecast weather during the event (per 3 hours) is added to database column as a comma separated value.</w:t>
-      </w:r>
-    </w:p>
-    <w:p>
-      <w:pPr>
-        <w:ind w:firstLine="720"/>
-        <w:rPr>
-          <w:rFonts w:ascii="Calibri" w:hAnsi="Calibri" w:cs="Calibri"/>
-          <w:i/>
-          <w:iCs/>
-        </w:rPr>
-      </w:pPr>
-      <w:r>
-        <w:rPr>
-          <w:rFonts w:ascii="Calibri" w:hAnsi="Calibri" w:cs="Calibri"/>
-          <w:i/>
-          <w:iCs/>
-        </w:rPr>
-        <w:t xml:space="preserve">Eg: Returned weather from API is (3:00 – Clouds, 6:00 – Clouds, 9:00 – Rain) </w:t>
-      </w:r>
-    </w:p>
-    <w:p>
-      <w:pPr>
-        <w:ind w:firstLine="720"/>
-        <w:rPr>
-          <w:rFonts w:ascii="Calibri" w:hAnsi="Calibri" w:cs="Calibri"/>
-          <w:i/>
-          <w:iCs/>
-        </w:rPr>
-      </w:pPr>
-      <w:r>
-        <w:rPr>
-          <w:rFonts w:ascii="Calibri" w:hAnsi="Calibri" w:cs="Calibri"/>
-          <w:i/>
-          <w:iCs/>
-        </w:rPr>
-        <w:t>If event time is 3:30 – 8:30 weather will be Clouds, Rain.</w:t>
-      </w:r>
-    </w:p>
-    <w:p>
-      <w:pPr>
-        <w:ind w:firstLine="720"/>
-        <w:rPr>
-          <w:rFonts w:ascii="Calibri" w:hAnsi="Calibri" w:cs="Calibri"/>
-          <w:i/>
-          <w:iCs/>
-        </w:rPr>
-      </w:pPr>
-      <w:r>
-        <w:rPr>
-          <w:rFonts w:ascii="Calibri" w:hAnsi="Calibri" w:cs="Calibri"/>
-          <w:i/>
-          <w:iCs/>
-        </w:rPr>
-        <w:t>If event time is 3:30 – 4:30 weather will be Clouds.</w:t>
-      </w:r>
-    </w:p>
-    <w:p>
-      <w:pPr>
-        <w:pStyle w:val="16"/>
+        <w:t>Since 5 day/3hour forecast is used, event creation date range is restricted. User can add events for 5 days from current date only.</w:t>
+      </w:r>
+    </w:p>
+    <w:p>
+      <w:pPr>
+        <w:pStyle w:val="ListParagraph"/>
         <w:numPr>
           <w:ilvl w:val="0"/>
           <w:numId w:val="2"/>
         </w:numPr>
         <w:rPr>
           <w:rFonts w:ascii="Calibri" w:hAnsi="Calibri" w:cs="Calibri"/>
+        </w:rPr>
+      </w:pPr>
+      <w:r>
+        <w:rPr>
+          <w:rFonts w:ascii="Calibri" w:hAnsi="Calibri" w:cs="Calibri"/>
+        </w:rPr>
+        <w:t>As weather forecast weather during the event (per 3 hours) is added to database column as a comma separated value.</w:t>
+      </w:r>
+    </w:p>
+    <w:p>
+      <w:pPr>
+        <w:ind w:firstLine="720"/>
+        <w:rPr>
+          <w:rFonts w:ascii="Calibri" w:hAnsi="Calibri" w:cs="Calibri"/>
+          <w:i/>
+          <w:iCs/>
+        </w:rPr>
+      </w:pPr>
+      <w:r>
+        <w:rPr>
+          <w:rFonts w:ascii="Calibri" w:hAnsi="Calibri" w:cs="Calibri"/>
+          <w:i/>
+          <w:iCs/>
+        </w:rPr>
+        <w:t xml:space="preserve">Eg: Returned weather from API is (3:00 – Clouds, 6:00 – Clouds, 9:00 – Rain) </w:t>
+      </w:r>
+    </w:p>
+    <w:p>
+      <w:pPr>
+        <w:ind w:firstLine="720"/>
+        <w:rPr>
+          <w:rFonts w:ascii="Calibri" w:hAnsi="Calibri" w:cs="Calibri"/>
+          <w:i/>
+          <w:iCs/>
+        </w:rPr>
+      </w:pPr>
+      <w:r>
+        <w:rPr>
+          <w:rFonts w:ascii="Calibri" w:hAnsi="Calibri" w:cs="Calibri"/>
+          <w:i/>
+          <w:iCs/>
+        </w:rPr>
+        <w:t>If event time is 3:30 – 8:30 weather will be Clouds, Rain.</w:t>
+      </w:r>
+    </w:p>
+    <w:p>
+      <w:pPr>
+        <w:ind w:firstLine="720"/>
+        <w:rPr>
+          <w:rFonts w:ascii="Calibri" w:hAnsi="Calibri" w:cs="Calibri"/>
+          <w:i/>
+          <w:iCs/>
+        </w:rPr>
+      </w:pPr>
+      <w:r>
+        <w:rPr>
+          <w:rFonts w:ascii="Calibri" w:hAnsi="Calibri" w:cs="Calibri"/>
+          <w:i/>
+          <w:iCs/>
+        </w:rPr>
+        <w:t>If event time is 3:30 – 4:30 weather will be Clouds.</w:t>
+      </w:r>
+    </w:p>
+    <w:p>
+      <w:pPr>
+        <w:pStyle w:val="ListParagraph"/>
+        <w:numPr>
+          <w:ilvl w:val="0"/>
+          <w:numId w:val="2"/>
+        </w:numPr>
+        <w:rPr>
+          <w:rFonts w:ascii="Calibri" w:hAnsi="Calibri" w:cs="Calibri"/>
           <w:b/>
           <w:bCs/>
         </w:rPr>
@@ -1856,7 +1829,7 @@
     </w:p>
     <w:p>
       <w:pPr>
-        <w:pStyle w:val="2"/>
+        <w:pStyle w:val="Heading1"/>
         <w:rPr>
           <w:rFonts w:ascii="Calibri" w:hAnsi="Calibri" w:cs="Calibri"/>
         </w:rPr>
@@ -1885,7 +1858,7 @@
     </w:p>
     <w:p>
       <w:pPr>
-        <w:pStyle w:val="16"/>
+        <w:pStyle w:val="ListParagraph"/>
         <w:numPr>
           <w:ilvl w:val="0"/>
           <w:numId w:val="3"/>
@@ -1912,35 +1885,18 @@
           <w:shd w:val="clear" w:color="auto" w:fill="FFFFFF"/>
         </w:rPr>
       </w:pPr>
-      <w:r>
-        <w:fldChar w:fldCharType="begin"/>
-      </w:r>
-      <w:r>
-        <w:instrText xml:space="preserve"> HYPERLINK "http://localhost:8080/eventManagement/events" </w:instrText>
-      </w:r>
-      <w:r>
-        <w:fldChar w:fldCharType="separate"/>
-      </w:r>
-      <w:r>
-        <w:rPr>
-          <w:rStyle w:val="9"/>
-          <w:rFonts w:ascii="Calibri" w:hAnsi="Calibri" w:cs="Calibri"/>
-          <w:sz w:val="18"/>
-          <w:szCs w:val="18"/>
-          <w:shd w:val="clear" w:color="auto" w:fill="FFFFFF"/>
-        </w:rPr>
-        <w:t>http://localhost:8080/eventManagement/events</w:t>
-      </w:r>
-      <w:r>
-        <w:rPr>
-          <w:rStyle w:val="9"/>
-          <w:rFonts w:ascii="Calibri" w:hAnsi="Calibri" w:cs="Calibri"/>
-          <w:sz w:val="18"/>
-          <w:szCs w:val="18"/>
-          <w:shd w:val="clear" w:color="auto" w:fill="FFFFFF"/>
-        </w:rPr>
-        <w:fldChar w:fldCharType="end"/>
-      </w:r>
+      <w:hyperlink r:id="rId14" w:history="1">
+        <w:r>
+          <w:rPr>
+            <w:rStyle w:val="Hyperlink"/>
+            <w:rFonts w:ascii="Calibri" w:hAnsi="Calibri" w:cs="Calibri"/>
+            <w:sz w:val="18"/>
+            <w:szCs w:val="18"/>
+            <w:shd w:val="clear" w:color="auto" w:fill="FFFFFF"/>
+          </w:rPr>
+          <w:t>http://localhost:8080/eventManagement/events</w:t>
+        </w:r>
+      </w:hyperlink>
     </w:p>
     <w:p>
       <w:pPr>
@@ -1969,15 +1925,15 @@
         <w:shd w:val="clear" w:color="auto" w:fill="FFFFFE"/>
         <w:spacing w:after="0" w:line="270" w:lineRule="atLeast"/>
         <w:rPr>
-          <w:rFonts w:ascii="Calibri" w:hAnsi="Calibri" w:eastAsia="Times New Roman" w:cs="Calibri"/>
-          <w:color w:val="000000"/>
-          <w:sz w:val="18"/>
-          <w:szCs w:val="18"/>
-        </w:rPr>
-      </w:pPr>
-      <w:r>
-        <w:rPr>
-          <w:rFonts w:ascii="Calibri" w:hAnsi="Calibri" w:eastAsia="Times New Roman" w:cs="Calibri"/>
+          <w:rFonts w:ascii="Calibri" w:eastAsia="Times New Roman" w:hAnsi="Calibri" w:cs="Calibri"/>
+          <w:color w:val="000000"/>
+          <w:sz w:val="18"/>
+          <w:szCs w:val="18"/>
+        </w:rPr>
+      </w:pPr>
+      <w:r>
+        <w:rPr>
+          <w:rFonts w:ascii="Calibri" w:eastAsia="Times New Roman" w:hAnsi="Calibri" w:cs="Calibri"/>
           <w:color w:val="000000"/>
           <w:sz w:val="18"/>
           <w:szCs w:val="18"/>
@@ -1990,15 +1946,15 @@
         <w:shd w:val="clear" w:color="auto" w:fill="FFFFFE"/>
         <w:spacing w:after="0" w:line="270" w:lineRule="atLeast"/>
         <w:rPr>
-          <w:rFonts w:ascii="Calibri" w:hAnsi="Calibri" w:eastAsia="Times New Roman" w:cs="Calibri"/>
-          <w:color w:val="000000"/>
-          <w:sz w:val="18"/>
-          <w:szCs w:val="18"/>
-        </w:rPr>
-      </w:pPr>
-      <w:r>
-        <w:rPr>
-          <w:rFonts w:ascii="Calibri" w:hAnsi="Calibri" w:eastAsia="Times New Roman" w:cs="Calibri"/>
+          <w:rFonts w:ascii="Calibri" w:eastAsia="Times New Roman" w:hAnsi="Calibri" w:cs="Calibri"/>
+          <w:color w:val="000000"/>
+          <w:sz w:val="18"/>
+          <w:szCs w:val="18"/>
+        </w:rPr>
+      </w:pPr>
+      <w:r>
+        <w:rPr>
+          <w:rFonts w:ascii="Calibri" w:eastAsia="Times New Roman" w:hAnsi="Calibri" w:cs="Calibri"/>
           <w:color w:val="000000"/>
           <w:sz w:val="18"/>
           <w:szCs w:val="18"/>
@@ -2007,7 +1963,7 @@
       </w:r>
       <w:r>
         <w:rPr>
-          <w:rFonts w:ascii="Calibri" w:hAnsi="Calibri" w:eastAsia="Times New Roman" w:cs="Calibri"/>
+          <w:rFonts w:ascii="Calibri" w:eastAsia="Times New Roman" w:hAnsi="Calibri" w:cs="Calibri"/>
           <w:color w:val="A31515"/>
           <w:sz w:val="18"/>
           <w:szCs w:val="18"/>
@@ -2016,7 +1972,7 @@
       </w:r>
       <w:r>
         <w:rPr>
-          <w:rFonts w:ascii="Calibri" w:hAnsi="Calibri" w:eastAsia="Times New Roman" w:cs="Calibri"/>
+          <w:rFonts w:ascii="Calibri" w:eastAsia="Times New Roman" w:hAnsi="Calibri" w:cs="Calibri"/>
           <w:color w:val="000000"/>
           <w:sz w:val="18"/>
           <w:szCs w:val="18"/>
@@ -2025,7 +1981,7 @@
       </w:r>
       <w:r>
         <w:rPr>
-          <w:rFonts w:ascii="Calibri" w:hAnsi="Calibri" w:eastAsia="Times New Roman" w:cs="Calibri"/>
+          <w:rFonts w:ascii="Calibri" w:eastAsia="Times New Roman" w:hAnsi="Calibri" w:cs="Calibri"/>
           <w:color w:val="0451A5"/>
           <w:sz w:val="18"/>
           <w:szCs w:val="18"/>
@@ -2034,7 +1990,7 @@
       </w:r>
       <w:r>
         <w:rPr>
-          <w:rFonts w:ascii="Calibri" w:hAnsi="Calibri" w:eastAsia="Times New Roman" w:cs="Calibri"/>
+          <w:rFonts w:ascii="Calibri" w:eastAsia="Times New Roman" w:hAnsi="Calibri" w:cs="Calibri"/>
           <w:color w:val="000000"/>
           <w:sz w:val="18"/>
           <w:szCs w:val="18"/>
@@ -2047,15 +2003,15 @@
         <w:shd w:val="clear" w:color="auto" w:fill="FFFFFE"/>
         <w:spacing w:after="0" w:line="240" w:lineRule="auto"/>
         <w:rPr>
-          <w:rFonts w:ascii="Calibri" w:hAnsi="Calibri" w:eastAsia="Times New Roman" w:cs="Calibri"/>
-          <w:color w:val="000000"/>
-          <w:sz w:val="18"/>
-          <w:szCs w:val="18"/>
-        </w:rPr>
-      </w:pPr>
-      <w:r>
-        <w:rPr>
-          <w:rFonts w:ascii="Calibri" w:hAnsi="Calibri" w:eastAsia="Times New Roman" w:cs="Calibri"/>
+          <w:rFonts w:ascii="Calibri" w:eastAsia="Times New Roman" w:hAnsi="Calibri" w:cs="Calibri"/>
+          <w:color w:val="000000"/>
+          <w:sz w:val="18"/>
+          <w:szCs w:val="18"/>
+        </w:rPr>
+      </w:pPr>
+      <w:r>
+        <w:rPr>
+          <w:rFonts w:ascii="Calibri" w:eastAsia="Times New Roman" w:hAnsi="Calibri" w:cs="Calibri"/>
           <w:color w:val="000000"/>
           <w:sz w:val="18"/>
           <w:szCs w:val="18"/>
@@ -2064,7 +2020,7 @@
       </w:r>
       <w:r>
         <w:rPr>
-          <w:rFonts w:ascii="Calibri" w:hAnsi="Calibri" w:eastAsia="Times New Roman" w:cs="Calibri"/>
+          <w:rFonts w:ascii="Calibri" w:eastAsia="Times New Roman" w:hAnsi="Calibri" w:cs="Calibri"/>
           <w:color w:val="A31515"/>
           <w:sz w:val="18"/>
           <w:szCs w:val="18"/>
@@ -2073,7 +2029,7 @@
       </w:r>
       <w:r>
         <w:rPr>
-          <w:rFonts w:ascii="Calibri" w:hAnsi="Calibri" w:eastAsia="Times New Roman" w:cs="Calibri"/>
+          <w:rFonts w:ascii="Calibri" w:eastAsia="Times New Roman" w:hAnsi="Calibri" w:cs="Calibri"/>
           <w:color w:val="000000"/>
           <w:sz w:val="18"/>
           <w:szCs w:val="18"/>
@@ -2082,7 +2038,7 @@
       </w:r>
       <w:r>
         <w:rPr>
-          <w:rFonts w:ascii="Calibri" w:hAnsi="Calibri" w:eastAsia="Times New Roman" w:cs="Calibri"/>
+          <w:rFonts w:ascii="Calibri" w:eastAsia="Times New Roman" w:hAnsi="Calibri" w:cs="Calibri"/>
           <w:color w:val="0451A5"/>
           <w:sz w:val="18"/>
           <w:szCs w:val="18"/>
@@ -2091,7 +2047,7 @@
       </w:r>
       <w:r>
         <w:rPr>
-          <w:rFonts w:ascii="Calibri" w:hAnsi="Calibri" w:eastAsia="Times New Roman" w:cs="Calibri"/>
+          <w:rFonts w:ascii="Calibri" w:eastAsia="Times New Roman" w:hAnsi="Calibri" w:cs="Calibri"/>
           <w:color w:val="000000"/>
           <w:sz w:val="18"/>
           <w:szCs w:val="18"/>
@@ -2104,15 +2060,15 @@
         <w:shd w:val="clear" w:color="auto" w:fill="FFFFFE"/>
         <w:spacing w:after="0" w:line="270" w:lineRule="atLeast"/>
         <w:rPr>
-          <w:rFonts w:ascii="Calibri" w:hAnsi="Calibri" w:eastAsia="Times New Roman" w:cs="Calibri"/>
-          <w:color w:val="000000"/>
-          <w:sz w:val="18"/>
-          <w:szCs w:val="18"/>
-        </w:rPr>
-      </w:pPr>
-      <w:r>
-        <w:rPr>
-          <w:rFonts w:ascii="Calibri" w:hAnsi="Calibri" w:eastAsia="Times New Roman" w:cs="Calibri"/>
+          <w:rFonts w:ascii="Calibri" w:eastAsia="Times New Roman" w:hAnsi="Calibri" w:cs="Calibri"/>
+          <w:color w:val="000000"/>
+          <w:sz w:val="18"/>
+          <w:szCs w:val="18"/>
+        </w:rPr>
+      </w:pPr>
+      <w:r>
+        <w:rPr>
+          <w:rFonts w:ascii="Calibri" w:eastAsia="Times New Roman" w:hAnsi="Calibri" w:cs="Calibri"/>
           <w:color w:val="000000"/>
           <w:sz w:val="18"/>
           <w:szCs w:val="18"/>
@@ -2121,7 +2077,7 @@
       </w:r>
       <w:r>
         <w:rPr>
-          <w:rFonts w:ascii="Calibri" w:hAnsi="Calibri" w:eastAsia="Times New Roman" w:cs="Calibri"/>
+          <w:rFonts w:ascii="Calibri" w:eastAsia="Times New Roman" w:hAnsi="Calibri" w:cs="Calibri"/>
           <w:color w:val="A31515"/>
           <w:sz w:val="18"/>
           <w:szCs w:val="18"/>
@@ -2130,7 +2086,7 @@
       </w:r>
       <w:r>
         <w:rPr>
-          <w:rFonts w:ascii="Calibri" w:hAnsi="Calibri" w:eastAsia="Times New Roman" w:cs="Calibri"/>
+          <w:rFonts w:ascii="Calibri" w:eastAsia="Times New Roman" w:hAnsi="Calibri" w:cs="Calibri"/>
           <w:color w:val="000000"/>
           <w:sz w:val="18"/>
           <w:szCs w:val="18"/>
@@ -2139,7 +2095,7 @@
       </w:r>
       <w:r>
         <w:rPr>
-          <w:rFonts w:ascii="Calibri" w:hAnsi="Calibri" w:eastAsia="Times New Roman" w:cs="Calibri"/>
+          <w:rFonts w:ascii="Calibri" w:eastAsia="Times New Roman" w:hAnsi="Calibri" w:cs="Calibri"/>
           <w:color w:val="0451A5"/>
           <w:sz w:val="18"/>
           <w:szCs w:val="18"/>
@@ -2148,7 +2104,7 @@
       </w:r>
       <w:r>
         <w:rPr>
-          <w:rFonts w:ascii="Calibri" w:hAnsi="Calibri" w:eastAsia="Times New Roman" w:cs="Calibri"/>
+          <w:rFonts w:ascii="Calibri" w:eastAsia="Times New Roman" w:hAnsi="Calibri" w:cs="Calibri"/>
           <w:color w:val="000000"/>
           <w:sz w:val="18"/>
           <w:szCs w:val="18"/>
@@ -2161,15 +2117,15 @@
         <w:shd w:val="clear" w:color="auto" w:fill="FFFFFE"/>
         <w:spacing w:after="0" w:line="270" w:lineRule="atLeast"/>
         <w:rPr>
-          <w:rFonts w:ascii="Calibri" w:hAnsi="Calibri" w:eastAsia="Times New Roman" w:cs="Calibri"/>
-          <w:color w:val="000000"/>
-          <w:sz w:val="18"/>
-          <w:szCs w:val="18"/>
-        </w:rPr>
-      </w:pPr>
-      <w:r>
-        <w:rPr>
-          <w:rFonts w:ascii="Calibri" w:hAnsi="Calibri" w:eastAsia="Times New Roman" w:cs="Calibri"/>
+          <w:rFonts w:ascii="Calibri" w:eastAsia="Times New Roman" w:hAnsi="Calibri" w:cs="Calibri"/>
+          <w:color w:val="000000"/>
+          <w:sz w:val="18"/>
+          <w:szCs w:val="18"/>
+        </w:rPr>
+      </w:pPr>
+      <w:r>
+        <w:rPr>
+          <w:rFonts w:ascii="Calibri" w:eastAsia="Times New Roman" w:hAnsi="Calibri" w:cs="Calibri"/>
           <w:color w:val="000000"/>
           <w:sz w:val="18"/>
           <w:szCs w:val="18"/>
@@ -2178,7 +2134,7 @@
       </w:r>
       <w:r>
         <w:rPr>
-          <w:rFonts w:ascii="Calibri" w:hAnsi="Calibri" w:eastAsia="Times New Roman" w:cs="Calibri"/>
+          <w:rFonts w:ascii="Calibri" w:eastAsia="Times New Roman" w:hAnsi="Calibri" w:cs="Calibri"/>
           <w:color w:val="A31515"/>
           <w:sz w:val="18"/>
           <w:szCs w:val="18"/>
@@ -2187,7 +2143,7 @@
       </w:r>
       <w:r>
         <w:rPr>
-          <w:rFonts w:ascii="Calibri" w:hAnsi="Calibri" w:eastAsia="Times New Roman" w:cs="Calibri"/>
+          <w:rFonts w:ascii="Calibri" w:eastAsia="Times New Roman" w:hAnsi="Calibri" w:cs="Calibri"/>
           <w:color w:val="000000"/>
           <w:sz w:val="18"/>
           <w:szCs w:val="18"/>
@@ -2196,7 +2152,7 @@
       </w:r>
       <w:r>
         <w:rPr>
-          <w:rFonts w:ascii="Calibri" w:hAnsi="Calibri" w:eastAsia="Times New Roman" w:cs="Calibri"/>
+          <w:rFonts w:ascii="Calibri" w:eastAsia="Times New Roman" w:hAnsi="Calibri" w:cs="Calibri"/>
           <w:color w:val="0451A5"/>
           <w:sz w:val="18"/>
           <w:szCs w:val="18"/>
@@ -2205,7 +2161,7 @@
       </w:r>
       <w:r>
         <w:rPr>
-          <w:rFonts w:ascii="Calibri" w:hAnsi="Calibri" w:eastAsia="Times New Roman" w:cs="Calibri"/>
+          <w:rFonts w:ascii="Calibri" w:eastAsia="Times New Roman" w:hAnsi="Calibri" w:cs="Calibri"/>
           <w:color w:val="000000"/>
           <w:sz w:val="18"/>
           <w:szCs w:val="18"/>
@@ -2218,15 +2174,15 @@
         <w:shd w:val="clear" w:color="auto" w:fill="FFFFFE"/>
         <w:spacing w:after="0" w:line="270" w:lineRule="atLeast"/>
         <w:rPr>
-          <w:rFonts w:ascii="Calibri" w:hAnsi="Calibri" w:eastAsia="Times New Roman" w:cs="Calibri"/>
-          <w:color w:val="000000"/>
-          <w:sz w:val="18"/>
-          <w:szCs w:val="18"/>
-        </w:rPr>
-      </w:pPr>
-      <w:r>
-        <w:rPr>
-          <w:rFonts w:ascii="Calibri" w:hAnsi="Calibri" w:eastAsia="Times New Roman" w:cs="Calibri"/>
+          <w:rFonts w:ascii="Calibri" w:eastAsia="Times New Roman" w:hAnsi="Calibri" w:cs="Calibri"/>
+          <w:color w:val="000000"/>
+          <w:sz w:val="18"/>
+          <w:szCs w:val="18"/>
+        </w:rPr>
+      </w:pPr>
+      <w:r>
+        <w:rPr>
+          <w:rFonts w:ascii="Calibri" w:eastAsia="Times New Roman" w:hAnsi="Calibri" w:cs="Calibri"/>
           <w:color w:val="000000"/>
           <w:sz w:val="18"/>
           <w:szCs w:val="18"/>
@@ -2235,7 +2191,7 @@
       </w:r>
       <w:r>
         <w:rPr>
-          <w:rFonts w:ascii="Calibri" w:hAnsi="Calibri" w:eastAsia="Times New Roman" w:cs="Calibri"/>
+          <w:rFonts w:ascii="Calibri" w:eastAsia="Times New Roman" w:hAnsi="Calibri" w:cs="Calibri"/>
           <w:color w:val="A31515"/>
           <w:sz w:val="18"/>
           <w:szCs w:val="18"/>
@@ -2244,7 +2200,7 @@
       </w:r>
       <w:r>
         <w:rPr>
-          <w:rFonts w:ascii="Calibri" w:hAnsi="Calibri" w:eastAsia="Times New Roman" w:cs="Calibri"/>
+          <w:rFonts w:ascii="Calibri" w:eastAsia="Times New Roman" w:hAnsi="Calibri" w:cs="Calibri"/>
           <w:color w:val="000000"/>
           <w:sz w:val="18"/>
           <w:szCs w:val="18"/>
@@ -2253,7 +2209,7 @@
       </w:r>
       <w:r>
         <w:rPr>
-          <w:rFonts w:ascii="Calibri" w:hAnsi="Calibri" w:eastAsia="Times New Roman" w:cs="Calibri"/>
+          <w:rFonts w:ascii="Calibri" w:eastAsia="Times New Roman" w:hAnsi="Calibri" w:cs="Calibri"/>
           <w:color w:val="0451A5"/>
           <w:sz w:val="18"/>
           <w:szCs w:val="18"/>
@@ -2262,7 +2218,7 @@
       </w:r>
       <w:r>
         <w:rPr>
-          <w:rFonts w:ascii="Calibri" w:hAnsi="Calibri" w:eastAsia="Times New Roman" w:cs="Calibri"/>
+          <w:rFonts w:ascii="Calibri" w:eastAsia="Times New Roman" w:hAnsi="Calibri" w:cs="Calibri"/>
           <w:color w:val="000000"/>
           <w:sz w:val="18"/>
           <w:szCs w:val="18"/>
@@ -2275,15 +2231,15 @@
         <w:shd w:val="clear" w:color="auto" w:fill="FFFFFE"/>
         <w:spacing w:after="0" w:line="270" w:lineRule="atLeast"/>
         <w:rPr>
-          <w:rFonts w:ascii="Calibri" w:hAnsi="Calibri" w:eastAsia="Times New Roman" w:cs="Calibri"/>
-          <w:color w:val="000000"/>
-          <w:sz w:val="18"/>
-          <w:szCs w:val="18"/>
-        </w:rPr>
-      </w:pPr>
-      <w:r>
-        <w:rPr>
-          <w:rFonts w:ascii="Calibri" w:hAnsi="Calibri" w:eastAsia="Times New Roman" w:cs="Calibri"/>
+          <w:rFonts w:ascii="Calibri" w:eastAsia="Times New Roman" w:hAnsi="Calibri" w:cs="Calibri"/>
+          <w:color w:val="000000"/>
+          <w:sz w:val="18"/>
+          <w:szCs w:val="18"/>
+        </w:rPr>
+      </w:pPr>
+      <w:r>
+        <w:rPr>
+          <w:rFonts w:ascii="Calibri" w:eastAsia="Times New Roman" w:hAnsi="Calibri" w:cs="Calibri"/>
           <w:color w:val="000000"/>
           <w:sz w:val="18"/>
           <w:szCs w:val="18"/>
@@ -2292,7 +2248,7 @@
       </w:r>
       <w:r>
         <w:rPr>
-          <w:rFonts w:ascii="Calibri" w:hAnsi="Calibri" w:eastAsia="Times New Roman" w:cs="Calibri"/>
+          <w:rFonts w:ascii="Calibri" w:eastAsia="Times New Roman" w:hAnsi="Calibri" w:cs="Calibri"/>
           <w:color w:val="A31515"/>
           <w:sz w:val="18"/>
           <w:szCs w:val="18"/>
@@ -2301,7 +2257,7 @@
       </w:r>
       <w:r>
         <w:rPr>
-          <w:rFonts w:ascii="Calibri" w:hAnsi="Calibri" w:eastAsia="Times New Roman" w:cs="Calibri"/>
+          <w:rFonts w:ascii="Calibri" w:eastAsia="Times New Roman" w:hAnsi="Calibri" w:cs="Calibri"/>
           <w:color w:val="000000"/>
           <w:sz w:val="18"/>
           <w:szCs w:val="18"/>
@@ -2310,7 +2266,7 @@
       </w:r>
       <w:r>
         <w:rPr>
-          <w:rFonts w:ascii="Calibri" w:hAnsi="Calibri" w:eastAsia="Times New Roman" w:cs="Calibri"/>
+          <w:rFonts w:ascii="Calibri" w:eastAsia="Times New Roman" w:hAnsi="Calibri" w:cs="Calibri"/>
           <w:color w:val="0451A5"/>
           <w:sz w:val="18"/>
           <w:szCs w:val="18"/>
@@ -2319,7 +2275,7 @@
       </w:r>
       <w:r>
         <w:rPr>
-          <w:rFonts w:ascii="Calibri" w:hAnsi="Calibri" w:eastAsia="Times New Roman" w:cs="Calibri"/>
+          <w:rFonts w:ascii="Calibri" w:eastAsia="Times New Roman" w:hAnsi="Calibri" w:cs="Calibri"/>
           <w:color w:val="000000"/>
           <w:sz w:val="18"/>
           <w:szCs w:val="18"/>
@@ -2332,15 +2288,15 @@
         <w:shd w:val="clear" w:color="auto" w:fill="FFFFFE"/>
         <w:spacing w:after="0" w:line="270" w:lineRule="atLeast"/>
         <w:rPr>
-          <w:rFonts w:ascii="Calibri" w:hAnsi="Calibri" w:eastAsia="Times New Roman" w:cs="Calibri"/>
-          <w:color w:val="000000"/>
-          <w:sz w:val="18"/>
-          <w:szCs w:val="18"/>
-        </w:rPr>
-      </w:pPr>
-      <w:r>
-        <w:rPr>
-          <w:rFonts w:ascii="Calibri" w:hAnsi="Calibri" w:eastAsia="Times New Roman" w:cs="Calibri"/>
+          <w:rFonts w:ascii="Calibri" w:eastAsia="Times New Roman" w:hAnsi="Calibri" w:cs="Calibri"/>
+          <w:color w:val="000000"/>
+          <w:sz w:val="18"/>
+          <w:szCs w:val="18"/>
+        </w:rPr>
+      </w:pPr>
+      <w:r>
+        <w:rPr>
+          <w:rFonts w:ascii="Calibri" w:eastAsia="Times New Roman" w:hAnsi="Calibri" w:cs="Calibri"/>
           <w:color w:val="000000"/>
           <w:sz w:val="18"/>
           <w:szCs w:val="18"/>
@@ -2349,7 +2305,7 @@
       </w:r>
       <w:r>
         <w:rPr>
-          <w:rFonts w:ascii="Calibri" w:hAnsi="Calibri" w:eastAsia="Times New Roman" w:cs="Calibri"/>
+          <w:rFonts w:ascii="Calibri" w:eastAsia="Times New Roman" w:hAnsi="Calibri" w:cs="Calibri"/>
           <w:color w:val="A31515"/>
           <w:sz w:val="18"/>
           <w:szCs w:val="18"/>
@@ -2358,7 +2314,7 @@
       </w:r>
       <w:r>
         <w:rPr>
-          <w:rFonts w:ascii="Calibri" w:hAnsi="Calibri" w:eastAsia="Times New Roman" w:cs="Calibri"/>
+          <w:rFonts w:ascii="Calibri" w:eastAsia="Times New Roman" w:hAnsi="Calibri" w:cs="Calibri"/>
           <w:color w:val="000000"/>
           <w:sz w:val="18"/>
           <w:szCs w:val="18"/>
@@ -2371,15 +2327,15 @@
         <w:shd w:val="clear" w:color="auto" w:fill="FFFFFE"/>
         <w:spacing w:after="0" w:line="270" w:lineRule="atLeast"/>
         <w:rPr>
-          <w:rFonts w:ascii="Calibri" w:hAnsi="Calibri" w:eastAsia="Times New Roman" w:cs="Calibri"/>
-          <w:color w:val="000000"/>
-          <w:sz w:val="18"/>
-          <w:szCs w:val="18"/>
-        </w:rPr>
-      </w:pPr>
-      <w:r>
-        <w:rPr>
-          <w:rFonts w:ascii="Calibri" w:hAnsi="Calibri" w:eastAsia="Times New Roman" w:cs="Calibri"/>
+          <w:rFonts w:ascii="Calibri" w:eastAsia="Times New Roman" w:hAnsi="Calibri" w:cs="Calibri"/>
+          <w:color w:val="000000"/>
+          <w:sz w:val="18"/>
+          <w:szCs w:val="18"/>
+        </w:rPr>
+      </w:pPr>
+      <w:r>
+        <w:rPr>
+          <w:rFonts w:ascii="Calibri" w:eastAsia="Times New Roman" w:hAnsi="Calibri" w:cs="Calibri"/>
           <w:color w:val="000000"/>
           <w:sz w:val="18"/>
           <w:szCs w:val="18"/>
@@ -2392,15 +2348,15 @@
         <w:shd w:val="clear" w:color="auto" w:fill="FFFFFE"/>
         <w:spacing w:after="0" w:line="270" w:lineRule="atLeast"/>
         <w:rPr>
-          <w:rFonts w:ascii="Calibri" w:hAnsi="Calibri" w:eastAsia="Times New Roman" w:cs="Calibri"/>
-          <w:color w:val="000000"/>
-          <w:sz w:val="18"/>
-          <w:szCs w:val="18"/>
-        </w:rPr>
-      </w:pPr>
-      <w:r>
-        <w:rPr>
-          <w:rFonts w:ascii="Calibri" w:hAnsi="Calibri" w:eastAsia="Times New Roman" w:cs="Calibri"/>
+          <w:rFonts w:ascii="Calibri" w:eastAsia="Times New Roman" w:hAnsi="Calibri" w:cs="Calibri"/>
+          <w:color w:val="000000"/>
+          <w:sz w:val="18"/>
+          <w:szCs w:val="18"/>
+        </w:rPr>
+      </w:pPr>
+      <w:r>
+        <w:rPr>
+          <w:rFonts w:ascii="Calibri" w:eastAsia="Times New Roman" w:hAnsi="Calibri" w:cs="Calibri"/>
           <w:color w:val="000000"/>
           <w:sz w:val="18"/>
           <w:szCs w:val="18"/>
@@ -2409,7 +2365,7 @@
       </w:r>
       <w:r>
         <w:rPr>
-          <w:rFonts w:ascii="Calibri" w:hAnsi="Calibri" w:eastAsia="Times New Roman" w:cs="Calibri"/>
+          <w:rFonts w:ascii="Calibri" w:eastAsia="Times New Roman" w:hAnsi="Calibri" w:cs="Calibri"/>
           <w:color w:val="A31515"/>
           <w:sz w:val="18"/>
           <w:szCs w:val="18"/>
@@ -2418,7 +2374,7 @@
       </w:r>
       <w:r>
         <w:rPr>
-          <w:rFonts w:ascii="Calibri" w:hAnsi="Calibri" w:eastAsia="Times New Roman" w:cs="Calibri"/>
+          <w:rFonts w:ascii="Calibri" w:eastAsia="Times New Roman" w:hAnsi="Calibri" w:cs="Calibri"/>
           <w:color w:val="000000"/>
           <w:sz w:val="18"/>
           <w:szCs w:val="18"/>
@@ -2427,7 +2383,7 @@
       </w:r>
       <w:r>
         <w:rPr>
-          <w:rFonts w:ascii="Calibri" w:hAnsi="Calibri" w:eastAsia="Times New Roman" w:cs="Calibri"/>
+          <w:rFonts w:ascii="Calibri" w:eastAsia="Times New Roman" w:hAnsi="Calibri" w:cs="Calibri"/>
           <w:color w:val="098658"/>
           <w:sz w:val="18"/>
           <w:szCs w:val="18"/>
@@ -2436,7 +2392,7 @@
       </w:r>
       <w:r>
         <w:rPr>
-          <w:rFonts w:ascii="Calibri" w:hAnsi="Calibri" w:eastAsia="Times New Roman" w:cs="Calibri"/>
+          <w:rFonts w:ascii="Calibri" w:eastAsia="Times New Roman" w:hAnsi="Calibri" w:cs="Calibri"/>
           <w:color w:val="000000"/>
           <w:sz w:val="18"/>
           <w:szCs w:val="18"/>
@@ -2449,15 +2405,15 @@
         <w:shd w:val="clear" w:color="auto" w:fill="FFFFFE"/>
         <w:spacing w:after="0" w:line="270" w:lineRule="atLeast"/>
         <w:rPr>
-          <w:rFonts w:ascii="Calibri" w:hAnsi="Calibri" w:eastAsia="Times New Roman" w:cs="Calibri"/>
-          <w:color w:val="000000"/>
-          <w:sz w:val="18"/>
-          <w:szCs w:val="18"/>
-        </w:rPr>
-      </w:pPr>
-      <w:r>
-        <w:rPr>
-          <w:rFonts w:ascii="Calibri" w:hAnsi="Calibri" w:eastAsia="Times New Roman" w:cs="Calibri"/>
+          <w:rFonts w:ascii="Calibri" w:eastAsia="Times New Roman" w:hAnsi="Calibri" w:cs="Calibri"/>
+          <w:color w:val="000000"/>
+          <w:sz w:val="18"/>
+          <w:szCs w:val="18"/>
+        </w:rPr>
+      </w:pPr>
+      <w:r>
+        <w:rPr>
+          <w:rFonts w:ascii="Calibri" w:eastAsia="Times New Roman" w:hAnsi="Calibri" w:cs="Calibri"/>
           <w:color w:val="000000"/>
           <w:sz w:val="18"/>
           <w:szCs w:val="18"/>
@@ -2466,7 +2422,7 @@
       </w:r>
       <w:r>
         <w:rPr>
-          <w:rFonts w:ascii="Calibri" w:hAnsi="Calibri" w:eastAsia="Times New Roman" w:cs="Calibri"/>
+          <w:rFonts w:ascii="Calibri" w:eastAsia="Times New Roman" w:hAnsi="Calibri" w:cs="Calibri"/>
           <w:color w:val="A31515"/>
           <w:sz w:val="18"/>
           <w:szCs w:val="18"/>
@@ -2475,7 +2431,7 @@
       </w:r>
       <w:r>
         <w:rPr>
-          <w:rFonts w:ascii="Calibri" w:hAnsi="Calibri" w:eastAsia="Times New Roman" w:cs="Calibri"/>
+          <w:rFonts w:ascii="Calibri" w:eastAsia="Times New Roman" w:hAnsi="Calibri" w:cs="Calibri"/>
           <w:color w:val="000000"/>
           <w:sz w:val="18"/>
           <w:szCs w:val="18"/>
@@ -2484,7 +2440,7 @@
       </w:r>
       <w:r>
         <w:rPr>
-          <w:rFonts w:ascii="Calibri" w:hAnsi="Calibri" w:eastAsia="Times New Roman" w:cs="Calibri"/>
+          <w:rFonts w:ascii="Calibri" w:eastAsia="Times New Roman" w:hAnsi="Calibri" w:cs="Calibri"/>
           <w:color w:val="0451A5"/>
           <w:sz w:val="18"/>
           <w:szCs w:val="18"/>
@@ -2493,7 +2449,7 @@
       </w:r>
       <w:r>
         <w:rPr>
-          <w:rFonts w:ascii="Calibri" w:hAnsi="Calibri" w:eastAsia="Times New Roman" w:cs="Calibri"/>
+          <w:rFonts w:ascii="Calibri" w:eastAsia="Times New Roman" w:hAnsi="Calibri" w:cs="Calibri"/>
           <w:color w:val="000000"/>
           <w:sz w:val="18"/>
           <w:szCs w:val="18"/>
@@ -2506,15 +2462,15 @@
         <w:shd w:val="clear" w:color="auto" w:fill="FFFFFE"/>
         <w:spacing w:after="0" w:line="270" w:lineRule="atLeast"/>
         <w:rPr>
-          <w:rFonts w:ascii="Calibri" w:hAnsi="Calibri" w:eastAsia="Times New Roman" w:cs="Calibri"/>
-          <w:color w:val="000000"/>
-          <w:sz w:val="18"/>
-          <w:szCs w:val="18"/>
-        </w:rPr>
-      </w:pPr>
-      <w:r>
-        <w:rPr>
-          <w:rFonts w:ascii="Calibri" w:hAnsi="Calibri" w:eastAsia="Times New Roman" w:cs="Calibri"/>
+          <w:rFonts w:ascii="Calibri" w:eastAsia="Times New Roman" w:hAnsi="Calibri" w:cs="Calibri"/>
+          <w:color w:val="000000"/>
+          <w:sz w:val="18"/>
+          <w:szCs w:val="18"/>
+        </w:rPr>
+      </w:pPr>
+      <w:r>
+        <w:rPr>
+          <w:rFonts w:ascii="Calibri" w:eastAsia="Times New Roman" w:hAnsi="Calibri" w:cs="Calibri"/>
           <w:color w:val="000000"/>
           <w:sz w:val="18"/>
           <w:szCs w:val="18"/>
@@ -2523,7 +2479,7 @@
       </w:r>
       <w:r>
         <w:rPr>
-          <w:rFonts w:ascii="Calibri" w:hAnsi="Calibri" w:eastAsia="Times New Roman" w:cs="Calibri"/>
+          <w:rFonts w:ascii="Calibri" w:eastAsia="Times New Roman" w:hAnsi="Calibri" w:cs="Calibri"/>
           <w:color w:val="A31515"/>
           <w:sz w:val="18"/>
           <w:szCs w:val="18"/>
@@ -2532,7 +2488,7 @@
       </w:r>
       <w:r>
         <w:rPr>
-          <w:rFonts w:ascii="Calibri" w:hAnsi="Calibri" w:eastAsia="Times New Roman" w:cs="Calibri"/>
+          <w:rFonts w:ascii="Calibri" w:eastAsia="Times New Roman" w:hAnsi="Calibri" w:cs="Calibri"/>
           <w:color w:val="000000"/>
           <w:sz w:val="18"/>
           <w:szCs w:val="18"/>
@@ -2541,7 +2497,7 @@
       </w:r>
       <w:r>
         <w:rPr>
-          <w:rFonts w:ascii="Calibri" w:hAnsi="Calibri" w:eastAsia="Times New Roman" w:cs="Calibri"/>
+          <w:rFonts w:ascii="Calibri" w:eastAsia="Times New Roman" w:hAnsi="Calibri" w:cs="Calibri"/>
           <w:color w:val="098658"/>
           <w:sz w:val="18"/>
           <w:szCs w:val="18"/>
@@ -2550,7 +2506,7 @@
       </w:r>
       <w:r>
         <w:rPr>
-          <w:rFonts w:ascii="Calibri" w:hAnsi="Calibri" w:eastAsia="Times New Roman" w:cs="Calibri"/>
+          <w:rFonts w:ascii="Calibri" w:eastAsia="Times New Roman" w:hAnsi="Calibri" w:cs="Calibri"/>
           <w:color w:val="000000"/>
           <w:sz w:val="18"/>
           <w:szCs w:val="18"/>
@@ -2563,15 +2519,15 @@
         <w:shd w:val="clear" w:color="auto" w:fill="FFFFFE"/>
         <w:spacing w:after="0" w:line="270" w:lineRule="atLeast"/>
         <w:rPr>
-          <w:rFonts w:ascii="Calibri" w:hAnsi="Calibri" w:eastAsia="Times New Roman" w:cs="Calibri"/>
-          <w:color w:val="000000"/>
-          <w:sz w:val="18"/>
-          <w:szCs w:val="18"/>
-        </w:rPr>
-      </w:pPr>
-      <w:r>
-        <w:rPr>
-          <w:rFonts w:ascii="Calibri" w:hAnsi="Calibri" w:eastAsia="Times New Roman" w:cs="Calibri"/>
+          <w:rFonts w:ascii="Calibri" w:eastAsia="Times New Roman" w:hAnsi="Calibri" w:cs="Calibri"/>
+          <w:color w:val="000000"/>
+          <w:sz w:val="18"/>
+          <w:szCs w:val="18"/>
+        </w:rPr>
+      </w:pPr>
+      <w:r>
+        <w:rPr>
+          <w:rFonts w:ascii="Calibri" w:eastAsia="Times New Roman" w:hAnsi="Calibri" w:cs="Calibri"/>
           <w:color w:val="000000"/>
           <w:sz w:val="18"/>
           <w:szCs w:val="18"/>
@@ -2580,7 +2536,7 @@
       </w:r>
       <w:r>
         <w:rPr>
-          <w:rFonts w:ascii="Calibri" w:hAnsi="Calibri" w:eastAsia="Times New Roman" w:cs="Calibri"/>
+          <w:rFonts w:ascii="Calibri" w:eastAsia="Times New Roman" w:hAnsi="Calibri" w:cs="Calibri"/>
           <w:color w:val="A31515"/>
           <w:sz w:val="18"/>
           <w:szCs w:val="18"/>
@@ -2589,7 +2545,7 @@
       </w:r>
       <w:r>
         <w:rPr>
-          <w:rFonts w:ascii="Calibri" w:hAnsi="Calibri" w:eastAsia="Times New Roman" w:cs="Calibri"/>
+          <w:rFonts w:ascii="Calibri" w:eastAsia="Times New Roman" w:hAnsi="Calibri" w:cs="Calibri"/>
           <w:color w:val="000000"/>
           <w:sz w:val="18"/>
           <w:szCs w:val="18"/>
@@ -2598,7 +2554,7 @@
       </w:r>
       <w:r>
         <w:rPr>
-          <w:rFonts w:ascii="Calibri" w:hAnsi="Calibri" w:eastAsia="Times New Roman" w:cs="Calibri"/>
+          <w:rFonts w:ascii="Calibri" w:eastAsia="Times New Roman" w:hAnsi="Calibri" w:cs="Calibri"/>
           <w:color w:val="0451A5"/>
           <w:sz w:val="18"/>
           <w:szCs w:val="18"/>
@@ -2607,7 +2563,7 @@
       </w:r>
       <w:r>
         <w:rPr>
-          <w:rFonts w:ascii="Calibri" w:hAnsi="Calibri" w:eastAsia="Times New Roman" w:cs="Calibri"/>
+          <w:rFonts w:ascii="Calibri" w:eastAsia="Times New Roman" w:hAnsi="Calibri" w:cs="Calibri"/>
           <w:color w:val="000000"/>
           <w:sz w:val="18"/>
           <w:szCs w:val="18"/>
@@ -2620,15 +2576,15 @@
         <w:shd w:val="clear" w:color="auto" w:fill="FFFFFE"/>
         <w:spacing w:after="0" w:line="270" w:lineRule="atLeast"/>
         <w:rPr>
-          <w:rFonts w:ascii="Calibri" w:hAnsi="Calibri" w:eastAsia="Times New Roman" w:cs="Calibri"/>
-          <w:color w:val="000000"/>
-          <w:sz w:val="18"/>
-          <w:szCs w:val="18"/>
-        </w:rPr>
-      </w:pPr>
-      <w:r>
-        <w:rPr>
-          <w:rFonts w:ascii="Calibri" w:hAnsi="Calibri" w:eastAsia="Times New Roman" w:cs="Calibri"/>
+          <w:rFonts w:ascii="Calibri" w:eastAsia="Times New Roman" w:hAnsi="Calibri" w:cs="Calibri"/>
+          <w:color w:val="000000"/>
+          <w:sz w:val="18"/>
+          <w:szCs w:val="18"/>
+        </w:rPr>
+      </w:pPr>
+      <w:r>
+        <w:rPr>
+          <w:rFonts w:ascii="Calibri" w:eastAsia="Times New Roman" w:hAnsi="Calibri" w:cs="Calibri"/>
           <w:color w:val="000000"/>
           <w:sz w:val="18"/>
           <w:szCs w:val="18"/>
@@ -2637,7 +2593,7 @@
       </w:r>
       <w:r>
         <w:rPr>
-          <w:rFonts w:ascii="Calibri" w:hAnsi="Calibri" w:eastAsia="Times New Roman" w:cs="Calibri"/>
+          <w:rFonts w:ascii="Calibri" w:eastAsia="Times New Roman" w:hAnsi="Calibri" w:cs="Calibri"/>
           <w:color w:val="A31515"/>
           <w:sz w:val="18"/>
           <w:szCs w:val="18"/>
@@ -2646,7 +2602,7 @@
       </w:r>
       <w:r>
         <w:rPr>
-          <w:rFonts w:ascii="Calibri" w:hAnsi="Calibri" w:eastAsia="Times New Roman" w:cs="Calibri"/>
+          <w:rFonts w:ascii="Calibri" w:eastAsia="Times New Roman" w:hAnsi="Calibri" w:cs="Calibri"/>
           <w:color w:val="000000"/>
           <w:sz w:val="18"/>
           <w:szCs w:val="18"/>
@@ -2655,7 +2611,7 @@
       </w:r>
       <w:r>
         <w:rPr>
-          <w:rFonts w:ascii="Calibri" w:hAnsi="Calibri" w:eastAsia="Times New Roman" w:cs="Calibri"/>
+          <w:rFonts w:ascii="Calibri" w:eastAsia="Times New Roman" w:hAnsi="Calibri" w:cs="Calibri"/>
           <w:color w:val="0451A5"/>
           <w:sz w:val="18"/>
           <w:szCs w:val="18"/>
@@ -2668,15 +2624,15 @@
         <w:shd w:val="clear" w:color="auto" w:fill="FFFFFE"/>
         <w:spacing w:after="0" w:line="270" w:lineRule="atLeast"/>
         <w:rPr>
-          <w:rFonts w:ascii="Calibri" w:hAnsi="Calibri" w:eastAsia="Times New Roman" w:cs="Calibri"/>
-          <w:color w:val="000000"/>
-          <w:sz w:val="18"/>
-          <w:szCs w:val="18"/>
-        </w:rPr>
-      </w:pPr>
-      <w:r>
-        <w:rPr>
-          <w:rFonts w:ascii="Calibri" w:hAnsi="Calibri" w:eastAsia="Times New Roman" w:cs="Calibri"/>
+          <w:rFonts w:ascii="Calibri" w:eastAsia="Times New Roman" w:hAnsi="Calibri" w:cs="Calibri"/>
+          <w:color w:val="000000"/>
+          <w:sz w:val="18"/>
+          <w:szCs w:val="18"/>
+        </w:rPr>
+      </w:pPr>
+      <w:r>
+        <w:rPr>
+          <w:rFonts w:ascii="Calibri" w:eastAsia="Times New Roman" w:hAnsi="Calibri" w:cs="Calibri"/>
           <w:color w:val="000000"/>
           <w:sz w:val="18"/>
           <w:szCs w:val="18"/>
@@ -2689,15 +2645,15 @@
         <w:shd w:val="clear" w:color="auto" w:fill="FFFFFE"/>
         <w:spacing w:after="0" w:line="270" w:lineRule="atLeast"/>
         <w:rPr>
-          <w:rFonts w:ascii="Calibri" w:hAnsi="Calibri" w:eastAsia="Times New Roman" w:cs="Calibri"/>
-          <w:color w:val="000000"/>
-          <w:sz w:val="18"/>
-          <w:szCs w:val="18"/>
-        </w:rPr>
-      </w:pPr>
-      <w:r>
-        <w:rPr>
-          <w:rFonts w:ascii="Calibri" w:hAnsi="Calibri" w:eastAsia="Times New Roman" w:cs="Calibri"/>
+          <w:rFonts w:ascii="Calibri" w:eastAsia="Times New Roman" w:hAnsi="Calibri" w:cs="Calibri"/>
+          <w:color w:val="000000"/>
+          <w:sz w:val="18"/>
+          <w:szCs w:val="18"/>
+        </w:rPr>
+      </w:pPr>
+      <w:r>
+        <w:rPr>
+          <w:rFonts w:ascii="Calibri" w:eastAsia="Times New Roman" w:hAnsi="Calibri" w:cs="Calibri"/>
           <w:color w:val="000000"/>
           <w:sz w:val="18"/>
           <w:szCs w:val="18"/>
@@ -2710,15 +2666,15 @@
         <w:shd w:val="clear" w:color="auto" w:fill="FFFFFE"/>
         <w:spacing w:after="0" w:line="270" w:lineRule="atLeast"/>
         <w:rPr>
-          <w:rFonts w:ascii="Calibri" w:hAnsi="Calibri" w:eastAsia="Times New Roman" w:cs="Calibri"/>
-          <w:color w:val="000000"/>
-          <w:sz w:val="18"/>
-          <w:szCs w:val="18"/>
-        </w:rPr>
-      </w:pPr>
-      <w:r>
-        <w:rPr>
-          <w:rFonts w:ascii="Calibri" w:hAnsi="Calibri" w:eastAsia="Times New Roman" w:cs="Calibri"/>
+          <w:rFonts w:ascii="Calibri" w:eastAsia="Times New Roman" w:hAnsi="Calibri" w:cs="Calibri"/>
+          <w:color w:val="000000"/>
+          <w:sz w:val="18"/>
+          <w:szCs w:val="18"/>
+        </w:rPr>
+      </w:pPr>
+      <w:r>
+        <w:rPr>
+          <w:rFonts w:ascii="Calibri" w:eastAsia="Times New Roman" w:hAnsi="Calibri" w:cs="Calibri"/>
           <w:color w:val="000000"/>
           <w:sz w:val="18"/>
           <w:szCs w:val="18"/>
@@ -2727,7 +2683,7 @@
       </w:r>
       <w:r>
         <w:rPr>
-          <w:rFonts w:ascii="Calibri" w:hAnsi="Calibri" w:eastAsia="Times New Roman" w:cs="Calibri"/>
+          <w:rFonts w:ascii="Calibri" w:eastAsia="Times New Roman" w:hAnsi="Calibri" w:cs="Calibri"/>
           <w:color w:val="A31515"/>
           <w:sz w:val="18"/>
           <w:szCs w:val="18"/>
@@ -2736,7 +2692,7 @@
       </w:r>
       <w:r>
         <w:rPr>
-          <w:rFonts w:ascii="Calibri" w:hAnsi="Calibri" w:eastAsia="Times New Roman" w:cs="Calibri"/>
+          <w:rFonts w:ascii="Calibri" w:eastAsia="Times New Roman" w:hAnsi="Calibri" w:cs="Calibri"/>
           <w:color w:val="000000"/>
           <w:sz w:val="18"/>
           <w:szCs w:val="18"/>
@@ -2745,7 +2701,7 @@
       </w:r>
       <w:r>
         <w:rPr>
-          <w:rFonts w:ascii="Calibri" w:hAnsi="Calibri" w:eastAsia="Times New Roman" w:cs="Calibri"/>
+          <w:rFonts w:ascii="Calibri" w:eastAsia="Times New Roman" w:hAnsi="Calibri" w:cs="Calibri"/>
           <w:color w:val="098658"/>
           <w:sz w:val="18"/>
           <w:szCs w:val="18"/>
@@ -2754,7 +2710,7 @@
       </w:r>
       <w:r>
         <w:rPr>
-          <w:rFonts w:ascii="Calibri" w:hAnsi="Calibri" w:eastAsia="Times New Roman" w:cs="Calibri"/>
+          <w:rFonts w:ascii="Calibri" w:eastAsia="Times New Roman" w:hAnsi="Calibri" w:cs="Calibri"/>
           <w:color w:val="000000"/>
           <w:sz w:val="18"/>
           <w:szCs w:val="18"/>
@@ -2767,15 +2723,15 @@
         <w:shd w:val="clear" w:color="auto" w:fill="FFFFFE"/>
         <w:spacing w:after="0" w:line="270" w:lineRule="atLeast"/>
         <w:rPr>
-          <w:rFonts w:ascii="Calibri" w:hAnsi="Calibri" w:eastAsia="Times New Roman" w:cs="Calibri"/>
-          <w:color w:val="000000"/>
-          <w:sz w:val="18"/>
-          <w:szCs w:val="18"/>
-        </w:rPr>
-      </w:pPr>
-      <w:r>
-        <w:rPr>
-          <w:rFonts w:ascii="Calibri" w:hAnsi="Calibri" w:eastAsia="Times New Roman" w:cs="Calibri"/>
+          <w:rFonts w:ascii="Calibri" w:eastAsia="Times New Roman" w:hAnsi="Calibri" w:cs="Calibri"/>
+          <w:color w:val="000000"/>
+          <w:sz w:val="18"/>
+          <w:szCs w:val="18"/>
+        </w:rPr>
+      </w:pPr>
+      <w:r>
+        <w:rPr>
+          <w:rFonts w:ascii="Calibri" w:eastAsia="Times New Roman" w:hAnsi="Calibri" w:cs="Calibri"/>
           <w:color w:val="000000"/>
           <w:sz w:val="18"/>
           <w:szCs w:val="18"/>
@@ -2784,7 +2740,7 @@
       </w:r>
       <w:r>
         <w:rPr>
-          <w:rFonts w:ascii="Calibri" w:hAnsi="Calibri" w:eastAsia="Times New Roman" w:cs="Calibri"/>
+          <w:rFonts w:ascii="Calibri" w:eastAsia="Times New Roman" w:hAnsi="Calibri" w:cs="Calibri"/>
           <w:color w:val="A31515"/>
           <w:sz w:val="18"/>
           <w:szCs w:val="18"/>
@@ -2793,7 +2749,7 @@
       </w:r>
       <w:r>
         <w:rPr>
-          <w:rFonts w:ascii="Calibri" w:hAnsi="Calibri" w:eastAsia="Times New Roman" w:cs="Calibri"/>
+          <w:rFonts w:ascii="Calibri" w:eastAsia="Times New Roman" w:hAnsi="Calibri" w:cs="Calibri"/>
           <w:color w:val="000000"/>
           <w:sz w:val="18"/>
           <w:szCs w:val="18"/>
@@ -2802,7 +2758,7 @@
       </w:r>
       <w:r>
         <w:rPr>
-          <w:rFonts w:ascii="Calibri" w:hAnsi="Calibri" w:eastAsia="Times New Roman" w:cs="Calibri"/>
+          <w:rFonts w:ascii="Calibri" w:eastAsia="Times New Roman" w:hAnsi="Calibri" w:cs="Calibri"/>
           <w:color w:val="0451A5"/>
           <w:sz w:val="18"/>
           <w:szCs w:val="18"/>
@@ -2811,7 +2767,7 @@
       </w:r>
       <w:r>
         <w:rPr>
-          <w:rFonts w:ascii="Calibri" w:hAnsi="Calibri" w:eastAsia="Times New Roman" w:cs="Calibri"/>
+          <w:rFonts w:ascii="Calibri" w:eastAsia="Times New Roman" w:hAnsi="Calibri" w:cs="Calibri"/>
           <w:color w:val="000000"/>
           <w:sz w:val="18"/>
           <w:szCs w:val="18"/>
@@ -2824,15 +2780,15 @@
         <w:shd w:val="clear" w:color="auto" w:fill="FFFFFE"/>
         <w:spacing w:after="0" w:line="270" w:lineRule="atLeast"/>
         <w:rPr>
-          <w:rFonts w:ascii="Calibri" w:hAnsi="Calibri" w:eastAsia="Times New Roman" w:cs="Calibri"/>
-          <w:color w:val="000000"/>
-          <w:sz w:val="18"/>
-          <w:szCs w:val="18"/>
-        </w:rPr>
-      </w:pPr>
-      <w:r>
-        <w:rPr>
-          <w:rFonts w:ascii="Calibri" w:hAnsi="Calibri" w:eastAsia="Times New Roman" w:cs="Calibri"/>
+          <w:rFonts w:ascii="Calibri" w:eastAsia="Times New Roman" w:hAnsi="Calibri" w:cs="Calibri"/>
+          <w:color w:val="000000"/>
+          <w:sz w:val="18"/>
+          <w:szCs w:val="18"/>
+        </w:rPr>
+      </w:pPr>
+      <w:r>
+        <w:rPr>
+          <w:rFonts w:ascii="Calibri" w:eastAsia="Times New Roman" w:hAnsi="Calibri" w:cs="Calibri"/>
           <w:color w:val="000000"/>
           <w:sz w:val="18"/>
           <w:szCs w:val="18"/>
@@ -2841,7 +2797,7 @@
       </w:r>
       <w:r>
         <w:rPr>
-          <w:rFonts w:ascii="Calibri" w:hAnsi="Calibri" w:eastAsia="Times New Roman" w:cs="Calibri"/>
+          <w:rFonts w:ascii="Calibri" w:eastAsia="Times New Roman" w:hAnsi="Calibri" w:cs="Calibri"/>
           <w:color w:val="A31515"/>
           <w:sz w:val="18"/>
           <w:szCs w:val="18"/>
@@ -2850,7 +2806,7 @@
       </w:r>
       <w:r>
         <w:rPr>
-          <w:rFonts w:ascii="Calibri" w:hAnsi="Calibri" w:eastAsia="Times New Roman" w:cs="Calibri"/>
+          <w:rFonts w:ascii="Calibri" w:eastAsia="Times New Roman" w:hAnsi="Calibri" w:cs="Calibri"/>
           <w:color w:val="000000"/>
           <w:sz w:val="18"/>
           <w:szCs w:val="18"/>
@@ -2859,7 +2815,7 @@
       </w:r>
       <w:r>
         <w:rPr>
-          <w:rFonts w:ascii="Calibri" w:hAnsi="Calibri" w:eastAsia="Times New Roman" w:cs="Calibri"/>
+          <w:rFonts w:ascii="Calibri" w:eastAsia="Times New Roman" w:hAnsi="Calibri" w:cs="Calibri"/>
           <w:color w:val="098658"/>
           <w:sz w:val="18"/>
           <w:szCs w:val="18"/>
@@ -2868,7 +2824,7 @@
       </w:r>
       <w:r>
         <w:rPr>
-          <w:rFonts w:ascii="Calibri" w:hAnsi="Calibri" w:eastAsia="Times New Roman" w:cs="Calibri"/>
+          <w:rFonts w:ascii="Calibri" w:eastAsia="Times New Roman" w:hAnsi="Calibri" w:cs="Calibri"/>
           <w:color w:val="000000"/>
           <w:sz w:val="18"/>
           <w:szCs w:val="18"/>
@@ -2881,15 +2837,15 @@
         <w:shd w:val="clear" w:color="auto" w:fill="FFFFFE"/>
         <w:spacing w:after="0" w:line="270" w:lineRule="atLeast"/>
         <w:rPr>
-          <w:rFonts w:ascii="Calibri" w:hAnsi="Calibri" w:eastAsia="Times New Roman" w:cs="Calibri"/>
-          <w:color w:val="000000"/>
-          <w:sz w:val="18"/>
-          <w:szCs w:val="18"/>
-        </w:rPr>
-      </w:pPr>
-      <w:r>
-        <w:rPr>
-          <w:rFonts w:ascii="Calibri" w:hAnsi="Calibri" w:eastAsia="Times New Roman" w:cs="Calibri"/>
+          <w:rFonts w:ascii="Calibri" w:eastAsia="Times New Roman" w:hAnsi="Calibri" w:cs="Calibri"/>
+          <w:color w:val="000000"/>
+          <w:sz w:val="18"/>
+          <w:szCs w:val="18"/>
+        </w:rPr>
+      </w:pPr>
+      <w:r>
+        <w:rPr>
+          <w:rFonts w:ascii="Calibri" w:eastAsia="Times New Roman" w:hAnsi="Calibri" w:cs="Calibri"/>
           <w:color w:val="000000"/>
           <w:sz w:val="18"/>
           <w:szCs w:val="18"/>
@@ -2898,7 +2854,7 @@
       </w:r>
       <w:r>
         <w:rPr>
-          <w:rFonts w:ascii="Calibri" w:hAnsi="Calibri" w:eastAsia="Times New Roman" w:cs="Calibri"/>
+          <w:rFonts w:ascii="Calibri" w:eastAsia="Times New Roman" w:hAnsi="Calibri" w:cs="Calibri"/>
           <w:color w:val="A31515"/>
           <w:sz w:val="18"/>
           <w:szCs w:val="18"/>
@@ -2907,7 +2863,7 @@
       </w:r>
       <w:r>
         <w:rPr>
-          <w:rFonts w:ascii="Calibri" w:hAnsi="Calibri" w:eastAsia="Times New Roman" w:cs="Calibri"/>
+          <w:rFonts w:ascii="Calibri" w:eastAsia="Times New Roman" w:hAnsi="Calibri" w:cs="Calibri"/>
           <w:color w:val="000000"/>
           <w:sz w:val="18"/>
           <w:szCs w:val="18"/>
@@ -2916,7 +2872,7 @@
       </w:r>
       <w:r>
         <w:rPr>
-          <w:rFonts w:ascii="Calibri" w:hAnsi="Calibri" w:eastAsia="Times New Roman" w:cs="Calibri"/>
+          <w:rFonts w:ascii="Calibri" w:eastAsia="Times New Roman" w:hAnsi="Calibri" w:cs="Calibri"/>
           <w:color w:val="0451A5"/>
           <w:sz w:val="18"/>
           <w:szCs w:val="18"/>
@@ -2925,7 +2881,7 @@
       </w:r>
       <w:r>
         <w:rPr>
-          <w:rFonts w:ascii="Calibri" w:hAnsi="Calibri" w:eastAsia="Times New Roman" w:cs="Calibri"/>
+          <w:rFonts w:ascii="Calibri" w:eastAsia="Times New Roman" w:hAnsi="Calibri" w:cs="Calibri"/>
           <w:color w:val="000000"/>
           <w:sz w:val="18"/>
           <w:szCs w:val="18"/>
@@ -2938,24 +2894,25 @@
         <w:shd w:val="clear" w:color="auto" w:fill="FFFFFE"/>
         <w:spacing w:after="0" w:line="270" w:lineRule="atLeast"/>
         <w:rPr>
-          <w:rFonts w:ascii="Calibri" w:hAnsi="Calibri" w:eastAsia="Times New Roman" w:cs="Calibri"/>
-          <w:color w:val="000000"/>
-          <w:sz w:val="18"/>
-          <w:szCs w:val="18"/>
-        </w:rPr>
-      </w:pPr>
-      <w:r>
-        <w:rPr>
-          <w:rFonts w:ascii="Calibri" w:hAnsi="Calibri" w:eastAsia="Times New Roman" w:cs="Calibri"/>
-          <w:color w:val="000000"/>
-          <w:sz w:val="18"/>
-          <w:szCs w:val="18"/>
-        </w:rPr>
+          <w:rFonts w:ascii="Calibri" w:eastAsia="Times New Roman" w:hAnsi="Calibri" w:cs="Calibri"/>
+          <w:color w:val="000000"/>
+          <w:sz w:val="18"/>
+          <w:szCs w:val="18"/>
+        </w:rPr>
+      </w:pPr>
+      <w:r>
+        <w:rPr>
+          <w:rFonts w:ascii="Calibri" w:eastAsia="Times New Roman" w:hAnsi="Calibri" w:cs="Calibri"/>
+          <w:color w:val="000000"/>
+          <w:sz w:val="18"/>
+          <w:szCs w:val="18"/>
+        </w:rPr>
+        <w:lastRenderedPageBreak/>
         <w:t>                </w:t>
       </w:r>
       <w:r>
         <w:rPr>
-          <w:rFonts w:ascii="Calibri" w:hAnsi="Calibri" w:eastAsia="Times New Roman" w:cs="Calibri"/>
+          <w:rFonts w:ascii="Calibri" w:eastAsia="Times New Roman" w:hAnsi="Calibri" w:cs="Calibri"/>
           <w:color w:val="A31515"/>
           <w:sz w:val="18"/>
           <w:szCs w:val="18"/>
@@ -2964,7 +2921,7 @@
       </w:r>
       <w:r>
         <w:rPr>
-          <w:rFonts w:ascii="Calibri" w:hAnsi="Calibri" w:eastAsia="Times New Roman" w:cs="Calibri"/>
+          <w:rFonts w:ascii="Calibri" w:eastAsia="Times New Roman" w:hAnsi="Calibri" w:cs="Calibri"/>
           <w:color w:val="000000"/>
           <w:sz w:val="18"/>
           <w:szCs w:val="18"/>
@@ -2973,7 +2930,7 @@
       </w:r>
       <w:r>
         <w:rPr>
-          <w:rFonts w:ascii="Calibri" w:hAnsi="Calibri" w:eastAsia="Times New Roman" w:cs="Calibri"/>
+          <w:rFonts w:ascii="Calibri" w:eastAsia="Times New Roman" w:hAnsi="Calibri" w:cs="Calibri"/>
           <w:color w:val="0451A5"/>
           <w:sz w:val="18"/>
           <w:szCs w:val="18"/>
@@ -2986,15 +2943,15 @@
         <w:shd w:val="clear" w:color="auto" w:fill="FFFFFE"/>
         <w:spacing w:after="0" w:line="270" w:lineRule="atLeast"/>
         <w:rPr>
-          <w:rFonts w:ascii="Calibri" w:hAnsi="Calibri" w:eastAsia="Times New Roman" w:cs="Calibri"/>
-          <w:color w:val="000000"/>
-          <w:sz w:val="18"/>
-          <w:szCs w:val="18"/>
-        </w:rPr>
-      </w:pPr>
-      <w:r>
-        <w:rPr>
-          <w:rFonts w:ascii="Calibri" w:hAnsi="Calibri" w:eastAsia="Times New Roman" w:cs="Calibri"/>
+          <w:rFonts w:ascii="Calibri" w:eastAsia="Times New Roman" w:hAnsi="Calibri" w:cs="Calibri"/>
+          <w:color w:val="000000"/>
+          <w:sz w:val="18"/>
+          <w:szCs w:val="18"/>
+        </w:rPr>
+      </w:pPr>
+      <w:r>
+        <w:rPr>
+          <w:rFonts w:ascii="Calibri" w:eastAsia="Times New Roman" w:hAnsi="Calibri" w:cs="Calibri"/>
           <w:color w:val="000000"/>
           <w:sz w:val="18"/>
           <w:szCs w:val="18"/>
@@ -3007,15 +2964,15 @@
         <w:shd w:val="clear" w:color="auto" w:fill="FFFFFE"/>
         <w:spacing w:after="0" w:line="270" w:lineRule="atLeast"/>
         <w:rPr>
-          <w:rFonts w:ascii="Calibri" w:hAnsi="Calibri" w:eastAsia="Times New Roman" w:cs="Calibri"/>
-          <w:color w:val="000000"/>
-          <w:sz w:val="18"/>
-          <w:szCs w:val="18"/>
-        </w:rPr>
-      </w:pPr>
-      <w:r>
-        <w:rPr>
-          <w:rFonts w:ascii="Calibri" w:hAnsi="Calibri" w:eastAsia="Times New Roman" w:cs="Calibri"/>
+          <w:rFonts w:ascii="Calibri" w:eastAsia="Times New Roman" w:hAnsi="Calibri" w:cs="Calibri"/>
+          <w:color w:val="000000"/>
+          <w:sz w:val="18"/>
+          <w:szCs w:val="18"/>
+        </w:rPr>
+      </w:pPr>
+      <w:r>
+        <w:rPr>
+          <w:rFonts w:ascii="Calibri" w:eastAsia="Times New Roman" w:hAnsi="Calibri" w:cs="Calibri"/>
           <w:color w:val="000000"/>
           <w:sz w:val="18"/>
           <w:szCs w:val="18"/>
@@ -3028,15 +2985,15 @@
         <w:shd w:val="clear" w:color="auto" w:fill="FFFFFE"/>
         <w:spacing w:after="0" w:line="270" w:lineRule="atLeast"/>
         <w:rPr>
-          <w:rFonts w:ascii="Calibri" w:hAnsi="Calibri" w:eastAsia="Times New Roman" w:cs="Calibri"/>
-          <w:color w:val="000000"/>
-          <w:sz w:val="18"/>
-          <w:szCs w:val="18"/>
-        </w:rPr>
-      </w:pPr>
-      <w:r>
-        <w:rPr>
-          <w:rFonts w:ascii="Calibri" w:hAnsi="Calibri" w:eastAsia="Times New Roman" w:cs="Calibri"/>
+          <w:rFonts w:ascii="Calibri" w:eastAsia="Times New Roman" w:hAnsi="Calibri" w:cs="Calibri"/>
+          <w:color w:val="000000"/>
+          <w:sz w:val="18"/>
+          <w:szCs w:val="18"/>
+        </w:rPr>
+      </w:pPr>
+      <w:r>
+        <w:rPr>
+          <w:rFonts w:ascii="Calibri" w:eastAsia="Times New Roman" w:hAnsi="Calibri" w:cs="Calibri"/>
           <w:color w:val="000000"/>
           <w:sz w:val="18"/>
           <w:szCs w:val="18"/>
@@ -3045,7 +3002,7 @@
       </w:r>
       <w:r>
         <w:rPr>
-          <w:rFonts w:ascii="Calibri" w:hAnsi="Calibri" w:eastAsia="Times New Roman" w:cs="Calibri"/>
+          <w:rFonts w:ascii="Calibri" w:eastAsia="Times New Roman" w:hAnsi="Calibri" w:cs="Calibri"/>
           <w:color w:val="A31515"/>
           <w:sz w:val="18"/>
           <w:szCs w:val="18"/>
@@ -3054,7 +3011,7 @@
       </w:r>
       <w:r>
         <w:rPr>
-          <w:rFonts w:ascii="Calibri" w:hAnsi="Calibri" w:eastAsia="Times New Roman" w:cs="Calibri"/>
+          <w:rFonts w:ascii="Calibri" w:eastAsia="Times New Roman" w:hAnsi="Calibri" w:cs="Calibri"/>
           <w:color w:val="000000"/>
           <w:sz w:val="18"/>
           <w:szCs w:val="18"/>
@@ -3063,7 +3020,7 @@
       </w:r>
       <w:r>
         <w:rPr>
-          <w:rFonts w:ascii="Calibri" w:hAnsi="Calibri" w:eastAsia="Times New Roman" w:cs="Calibri"/>
+          <w:rFonts w:ascii="Calibri" w:eastAsia="Times New Roman" w:hAnsi="Calibri" w:cs="Calibri"/>
           <w:color w:val="098658"/>
           <w:sz w:val="18"/>
           <w:szCs w:val="18"/>
@@ -3072,7 +3029,7 @@
       </w:r>
       <w:r>
         <w:rPr>
-          <w:rFonts w:ascii="Calibri" w:hAnsi="Calibri" w:eastAsia="Times New Roman" w:cs="Calibri"/>
+          <w:rFonts w:ascii="Calibri" w:eastAsia="Times New Roman" w:hAnsi="Calibri" w:cs="Calibri"/>
           <w:color w:val="000000"/>
           <w:sz w:val="18"/>
           <w:szCs w:val="18"/>
@@ -3085,15 +3042,15 @@
         <w:shd w:val="clear" w:color="auto" w:fill="FFFFFE"/>
         <w:spacing w:after="0" w:line="270" w:lineRule="atLeast"/>
         <w:rPr>
-          <w:rFonts w:ascii="Calibri" w:hAnsi="Calibri" w:eastAsia="Times New Roman" w:cs="Calibri"/>
-          <w:color w:val="000000"/>
-          <w:sz w:val="18"/>
-          <w:szCs w:val="18"/>
-        </w:rPr>
-      </w:pPr>
-      <w:r>
-        <w:rPr>
-          <w:rFonts w:ascii="Calibri" w:hAnsi="Calibri" w:eastAsia="Times New Roman" w:cs="Calibri"/>
+          <w:rFonts w:ascii="Calibri" w:eastAsia="Times New Roman" w:hAnsi="Calibri" w:cs="Calibri"/>
+          <w:color w:val="000000"/>
+          <w:sz w:val="18"/>
+          <w:szCs w:val="18"/>
+        </w:rPr>
+      </w:pPr>
+      <w:r>
+        <w:rPr>
+          <w:rFonts w:ascii="Calibri" w:eastAsia="Times New Roman" w:hAnsi="Calibri" w:cs="Calibri"/>
           <w:color w:val="000000"/>
           <w:sz w:val="18"/>
           <w:szCs w:val="18"/>
@@ -3102,7 +3059,7 @@
       </w:r>
       <w:r>
         <w:rPr>
-          <w:rFonts w:ascii="Calibri" w:hAnsi="Calibri" w:eastAsia="Times New Roman" w:cs="Calibri"/>
+          <w:rFonts w:ascii="Calibri" w:eastAsia="Times New Roman" w:hAnsi="Calibri" w:cs="Calibri"/>
           <w:color w:val="A31515"/>
           <w:sz w:val="18"/>
           <w:szCs w:val="18"/>
@@ -3111,7 +3068,7 @@
       </w:r>
       <w:r>
         <w:rPr>
-          <w:rFonts w:ascii="Calibri" w:hAnsi="Calibri" w:eastAsia="Times New Roman" w:cs="Calibri"/>
+          <w:rFonts w:ascii="Calibri" w:eastAsia="Times New Roman" w:hAnsi="Calibri" w:cs="Calibri"/>
           <w:color w:val="000000"/>
           <w:sz w:val="18"/>
           <w:szCs w:val="18"/>
@@ -3120,7 +3077,7 @@
       </w:r>
       <w:r>
         <w:rPr>
-          <w:rFonts w:ascii="Calibri" w:hAnsi="Calibri" w:eastAsia="Times New Roman" w:cs="Calibri"/>
+          <w:rFonts w:ascii="Calibri" w:eastAsia="Times New Roman" w:hAnsi="Calibri" w:cs="Calibri"/>
           <w:color w:val="0451A5"/>
           <w:sz w:val="18"/>
           <w:szCs w:val="18"/>
@@ -3129,7 +3086,7 @@
       </w:r>
       <w:r>
         <w:rPr>
-          <w:rFonts w:ascii="Calibri" w:hAnsi="Calibri" w:eastAsia="Times New Roman" w:cs="Calibri"/>
+          <w:rFonts w:ascii="Calibri" w:eastAsia="Times New Roman" w:hAnsi="Calibri" w:cs="Calibri"/>
           <w:color w:val="000000"/>
           <w:sz w:val="18"/>
           <w:szCs w:val="18"/>
@@ -3142,15 +3099,15 @@
         <w:shd w:val="clear" w:color="auto" w:fill="FFFFFE"/>
         <w:spacing w:after="0" w:line="270" w:lineRule="atLeast"/>
         <w:rPr>
-          <w:rFonts w:ascii="Calibri" w:hAnsi="Calibri" w:eastAsia="Times New Roman" w:cs="Calibri"/>
-          <w:color w:val="000000"/>
-          <w:sz w:val="18"/>
-          <w:szCs w:val="18"/>
-        </w:rPr>
-      </w:pPr>
-      <w:r>
-        <w:rPr>
-          <w:rFonts w:ascii="Calibri" w:hAnsi="Calibri" w:eastAsia="Times New Roman" w:cs="Calibri"/>
+          <w:rFonts w:ascii="Calibri" w:eastAsia="Times New Roman" w:hAnsi="Calibri" w:cs="Calibri"/>
+          <w:color w:val="000000"/>
+          <w:sz w:val="18"/>
+          <w:szCs w:val="18"/>
+        </w:rPr>
+      </w:pPr>
+      <w:r>
+        <w:rPr>
+          <w:rFonts w:ascii="Calibri" w:eastAsia="Times New Roman" w:hAnsi="Calibri" w:cs="Calibri"/>
           <w:color w:val="000000"/>
           <w:sz w:val="18"/>
           <w:szCs w:val="18"/>
@@ -3159,7 +3116,7 @@
       </w:r>
       <w:r>
         <w:rPr>
-          <w:rFonts w:ascii="Calibri" w:hAnsi="Calibri" w:eastAsia="Times New Roman" w:cs="Calibri"/>
+          <w:rFonts w:ascii="Calibri" w:eastAsia="Times New Roman" w:hAnsi="Calibri" w:cs="Calibri"/>
           <w:color w:val="A31515"/>
           <w:sz w:val="18"/>
           <w:szCs w:val="18"/>
@@ -3168,7 +3125,7 @@
       </w:r>
       <w:r>
         <w:rPr>
-          <w:rFonts w:ascii="Calibri" w:hAnsi="Calibri" w:eastAsia="Times New Roman" w:cs="Calibri"/>
+          <w:rFonts w:ascii="Calibri" w:eastAsia="Times New Roman" w:hAnsi="Calibri" w:cs="Calibri"/>
           <w:color w:val="000000"/>
           <w:sz w:val="18"/>
           <w:szCs w:val="18"/>
@@ -3177,7 +3134,7 @@
       </w:r>
       <w:r>
         <w:rPr>
-          <w:rFonts w:ascii="Calibri" w:hAnsi="Calibri" w:eastAsia="Times New Roman" w:cs="Calibri"/>
+          <w:rFonts w:ascii="Calibri" w:eastAsia="Times New Roman" w:hAnsi="Calibri" w:cs="Calibri"/>
           <w:color w:val="098658"/>
           <w:sz w:val="18"/>
           <w:szCs w:val="18"/>
@@ -3186,7 +3143,7 @@
       </w:r>
       <w:r>
         <w:rPr>
-          <w:rFonts w:ascii="Calibri" w:hAnsi="Calibri" w:eastAsia="Times New Roman" w:cs="Calibri"/>
+          <w:rFonts w:ascii="Calibri" w:eastAsia="Times New Roman" w:hAnsi="Calibri" w:cs="Calibri"/>
           <w:color w:val="000000"/>
           <w:sz w:val="18"/>
           <w:szCs w:val="18"/>
@@ -3199,15 +3156,15 @@
         <w:shd w:val="clear" w:color="auto" w:fill="FFFFFE"/>
         <w:spacing w:after="0" w:line="270" w:lineRule="atLeast"/>
         <w:rPr>
-          <w:rFonts w:ascii="Calibri" w:hAnsi="Calibri" w:eastAsia="Times New Roman" w:cs="Calibri"/>
-          <w:color w:val="000000"/>
-          <w:sz w:val="18"/>
-          <w:szCs w:val="18"/>
-        </w:rPr>
-      </w:pPr>
-      <w:r>
-        <w:rPr>
-          <w:rFonts w:ascii="Calibri" w:hAnsi="Calibri" w:eastAsia="Times New Roman" w:cs="Calibri"/>
+          <w:rFonts w:ascii="Calibri" w:eastAsia="Times New Roman" w:hAnsi="Calibri" w:cs="Calibri"/>
+          <w:color w:val="000000"/>
+          <w:sz w:val="18"/>
+          <w:szCs w:val="18"/>
+        </w:rPr>
+      </w:pPr>
+      <w:r>
+        <w:rPr>
+          <w:rFonts w:ascii="Calibri" w:eastAsia="Times New Roman" w:hAnsi="Calibri" w:cs="Calibri"/>
           <w:color w:val="000000"/>
           <w:sz w:val="18"/>
           <w:szCs w:val="18"/>
@@ -3216,7 +3173,7 @@
       </w:r>
       <w:r>
         <w:rPr>
-          <w:rFonts w:ascii="Calibri" w:hAnsi="Calibri" w:eastAsia="Times New Roman" w:cs="Calibri"/>
+          <w:rFonts w:ascii="Calibri" w:eastAsia="Times New Roman" w:hAnsi="Calibri" w:cs="Calibri"/>
           <w:color w:val="A31515"/>
           <w:sz w:val="18"/>
           <w:szCs w:val="18"/>
@@ -3225,7 +3182,7 @@
       </w:r>
       <w:r>
         <w:rPr>
-          <w:rFonts w:ascii="Calibri" w:hAnsi="Calibri" w:eastAsia="Times New Roman" w:cs="Calibri"/>
+          <w:rFonts w:ascii="Calibri" w:eastAsia="Times New Roman" w:hAnsi="Calibri" w:cs="Calibri"/>
           <w:color w:val="000000"/>
           <w:sz w:val="18"/>
           <w:szCs w:val="18"/>
@@ -3234,7 +3191,7 @@
       </w:r>
       <w:r>
         <w:rPr>
-          <w:rFonts w:ascii="Calibri" w:hAnsi="Calibri" w:eastAsia="Times New Roman" w:cs="Calibri"/>
+          <w:rFonts w:ascii="Calibri" w:eastAsia="Times New Roman" w:hAnsi="Calibri" w:cs="Calibri"/>
           <w:color w:val="0451A5"/>
           <w:sz w:val="18"/>
           <w:szCs w:val="18"/>
@@ -3243,7 +3200,7 @@
       </w:r>
       <w:r>
         <w:rPr>
-          <w:rFonts w:ascii="Calibri" w:hAnsi="Calibri" w:eastAsia="Times New Roman" w:cs="Calibri"/>
+          <w:rFonts w:ascii="Calibri" w:eastAsia="Times New Roman" w:hAnsi="Calibri" w:cs="Calibri"/>
           <w:color w:val="000000"/>
           <w:sz w:val="18"/>
           <w:szCs w:val="18"/>
@@ -3256,15 +3213,15 @@
         <w:shd w:val="clear" w:color="auto" w:fill="FFFFFE"/>
         <w:spacing w:after="0" w:line="270" w:lineRule="atLeast"/>
         <w:rPr>
-          <w:rFonts w:ascii="Calibri" w:hAnsi="Calibri" w:eastAsia="Times New Roman" w:cs="Calibri"/>
-          <w:color w:val="000000"/>
-          <w:sz w:val="18"/>
-          <w:szCs w:val="18"/>
-        </w:rPr>
-      </w:pPr>
-      <w:r>
-        <w:rPr>
-          <w:rFonts w:ascii="Calibri" w:hAnsi="Calibri" w:eastAsia="Times New Roman" w:cs="Calibri"/>
+          <w:rFonts w:ascii="Calibri" w:eastAsia="Times New Roman" w:hAnsi="Calibri" w:cs="Calibri"/>
+          <w:color w:val="000000"/>
+          <w:sz w:val="18"/>
+          <w:szCs w:val="18"/>
+        </w:rPr>
+      </w:pPr>
+      <w:r>
+        <w:rPr>
+          <w:rFonts w:ascii="Calibri" w:eastAsia="Times New Roman" w:hAnsi="Calibri" w:cs="Calibri"/>
           <w:color w:val="000000"/>
           <w:sz w:val="18"/>
           <w:szCs w:val="18"/>
@@ -3273,7 +3230,7 @@
       </w:r>
       <w:r>
         <w:rPr>
-          <w:rFonts w:ascii="Calibri" w:hAnsi="Calibri" w:eastAsia="Times New Roman" w:cs="Calibri"/>
+          <w:rFonts w:ascii="Calibri" w:eastAsia="Times New Roman" w:hAnsi="Calibri" w:cs="Calibri"/>
           <w:color w:val="A31515"/>
           <w:sz w:val="18"/>
           <w:szCs w:val="18"/>
@@ -3282,7 +3239,7 @@
       </w:r>
       <w:r>
         <w:rPr>
-          <w:rFonts w:ascii="Calibri" w:hAnsi="Calibri" w:eastAsia="Times New Roman" w:cs="Calibri"/>
+          <w:rFonts w:ascii="Calibri" w:eastAsia="Times New Roman" w:hAnsi="Calibri" w:cs="Calibri"/>
           <w:color w:val="000000"/>
           <w:sz w:val="18"/>
           <w:szCs w:val="18"/>
@@ -3291,7 +3248,7 @@
       </w:r>
       <w:r>
         <w:rPr>
-          <w:rFonts w:ascii="Calibri" w:hAnsi="Calibri" w:eastAsia="Times New Roman" w:cs="Calibri"/>
+          <w:rFonts w:ascii="Calibri" w:eastAsia="Times New Roman" w:hAnsi="Calibri" w:cs="Calibri"/>
           <w:color w:val="0451A5"/>
           <w:sz w:val="18"/>
           <w:szCs w:val="18"/>
@@ -3304,15 +3261,15 @@
         <w:shd w:val="clear" w:color="auto" w:fill="FFFFFE"/>
         <w:spacing w:after="0" w:line="270" w:lineRule="atLeast"/>
         <w:rPr>
-          <w:rFonts w:ascii="Calibri" w:hAnsi="Calibri" w:eastAsia="Times New Roman" w:cs="Calibri"/>
-          <w:color w:val="000000"/>
-          <w:sz w:val="18"/>
-          <w:szCs w:val="18"/>
-        </w:rPr>
-      </w:pPr>
-      <w:r>
-        <w:rPr>
-          <w:rFonts w:ascii="Calibri" w:hAnsi="Calibri" w:eastAsia="Times New Roman" w:cs="Calibri"/>
+          <w:rFonts w:ascii="Calibri" w:eastAsia="Times New Roman" w:hAnsi="Calibri" w:cs="Calibri"/>
+          <w:color w:val="000000"/>
+          <w:sz w:val="18"/>
+          <w:szCs w:val="18"/>
+        </w:rPr>
+      </w:pPr>
+      <w:r>
+        <w:rPr>
+          <w:rFonts w:ascii="Calibri" w:eastAsia="Times New Roman" w:hAnsi="Calibri" w:cs="Calibri"/>
           <w:color w:val="000000"/>
           <w:sz w:val="18"/>
           <w:szCs w:val="18"/>
@@ -3325,15 +3282,15 @@
         <w:shd w:val="clear" w:color="auto" w:fill="FFFFFE"/>
         <w:spacing w:after="0" w:line="270" w:lineRule="atLeast"/>
         <w:rPr>
-          <w:rFonts w:ascii="Calibri" w:hAnsi="Calibri" w:eastAsia="Times New Roman" w:cs="Calibri"/>
-          <w:color w:val="000000"/>
-          <w:sz w:val="18"/>
-          <w:szCs w:val="18"/>
-        </w:rPr>
-      </w:pPr>
-      <w:r>
-        <w:rPr>
-          <w:rFonts w:ascii="Calibri" w:hAnsi="Calibri" w:eastAsia="Times New Roman" w:cs="Calibri"/>
+          <w:rFonts w:ascii="Calibri" w:eastAsia="Times New Roman" w:hAnsi="Calibri" w:cs="Calibri"/>
+          <w:color w:val="000000"/>
+          <w:sz w:val="18"/>
+          <w:szCs w:val="18"/>
+        </w:rPr>
+      </w:pPr>
+      <w:r>
+        <w:rPr>
+          <w:rFonts w:ascii="Calibri" w:eastAsia="Times New Roman" w:hAnsi="Calibri" w:cs="Calibri"/>
           <w:color w:val="000000"/>
           <w:sz w:val="18"/>
           <w:szCs w:val="18"/>
@@ -3346,15 +3303,15 @@
         <w:shd w:val="clear" w:color="auto" w:fill="FFFFFE"/>
         <w:spacing w:after="0" w:line="270" w:lineRule="atLeast"/>
         <w:rPr>
-          <w:rFonts w:ascii="Calibri" w:hAnsi="Calibri" w:eastAsia="Times New Roman" w:cs="Calibri"/>
-          <w:color w:val="000000"/>
-          <w:sz w:val="18"/>
-          <w:szCs w:val="18"/>
-        </w:rPr>
-      </w:pPr>
-      <w:r>
-        <w:rPr>
-          <w:rFonts w:ascii="Calibri" w:hAnsi="Calibri" w:eastAsia="Times New Roman" w:cs="Calibri"/>
+          <w:rFonts w:ascii="Calibri" w:eastAsia="Times New Roman" w:hAnsi="Calibri" w:cs="Calibri"/>
+          <w:color w:val="000000"/>
+          <w:sz w:val="18"/>
+          <w:szCs w:val="18"/>
+        </w:rPr>
+      </w:pPr>
+      <w:r>
+        <w:rPr>
+          <w:rFonts w:ascii="Calibri" w:eastAsia="Times New Roman" w:hAnsi="Calibri" w:cs="Calibri"/>
           <w:color w:val="000000"/>
           <w:sz w:val="18"/>
           <w:szCs w:val="18"/>
@@ -3377,7 +3334,7 @@
     </w:p>
     <w:p>
       <w:pPr>
-        <w:pStyle w:val="16"/>
+        <w:pStyle w:val="ListParagraph"/>
         <w:numPr>
           <w:ilvl w:val="0"/>
           <w:numId w:val="3"/>
@@ -3395,7 +3352,7 @@
     </w:p>
     <w:p>
       <w:pPr>
-        <w:pStyle w:val="16"/>
+        <w:pStyle w:val="ListParagraph"/>
         <w:rPr>
           <w:rFonts w:ascii="Calibri" w:hAnsi="Calibri" w:cs="Calibri"/>
           <w:color w:val="212121"/>
@@ -3404,47 +3361,30 @@
           <w:shd w:val="clear" w:color="auto" w:fill="FFFFFF"/>
         </w:rPr>
       </w:pPr>
-      <w:r>
-        <w:fldChar w:fldCharType="begin"/>
-      </w:r>
-      <w:r>
-        <w:instrText xml:space="preserve"> HYPERLINK "http://localhost:8080/eventManagement/events" </w:instrText>
-      </w:r>
-      <w:r>
-        <w:fldChar w:fldCharType="separate"/>
-      </w:r>
-      <w:r>
-        <w:rPr>
-          <w:rStyle w:val="9"/>
-          <w:rFonts w:ascii="Calibri" w:hAnsi="Calibri" w:cs="Calibri"/>
-          <w:sz w:val="18"/>
-          <w:szCs w:val="18"/>
-          <w:shd w:val="clear" w:color="auto" w:fill="FFFFFF"/>
-        </w:rPr>
-        <w:t>http://localhost:8080/eventManagement/events</w:t>
-      </w:r>
-      <w:r>
-        <w:rPr>
-          <w:rStyle w:val="9"/>
-          <w:rFonts w:ascii="Calibri" w:hAnsi="Calibri" w:cs="Calibri"/>
-          <w:sz w:val="18"/>
-          <w:szCs w:val="18"/>
-          <w:shd w:val="clear" w:color="auto" w:fill="FFFFFF"/>
-        </w:rPr>
-        <w:fldChar w:fldCharType="end"/>
-      </w:r>
-    </w:p>
-    <w:p>
-      <w:pPr>
-        <w:pStyle w:val="16"/>
-        <w:rPr>
-          <w:rFonts w:ascii="Calibri" w:hAnsi="Calibri" w:cs="Calibri"/>
-        </w:rPr>
-      </w:pPr>
-    </w:p>
-    <w:p>
-      <w:pPr>
-        <w:pStyle w:val="16"/>
+      <w:hyperlink r:id="rId15" w:history="1">
+        <w:r>
+          <w:rPr>
+            <w:rStyle w:val="Hyperlink"/>
+            <w:rFonts w:ascii="Calibri" w:hAnsi="Calibri" w:cs="Calibri"/>
+            <w:sz w:val="18"/>
+            <w:szCs w:val="18"/>
+            <w:shd w:val="clear" w:color="auto" w:fill="FFFFFF"/>
+          </w:rPr>
+          <w:t>http://localhost:8080/eventManagement/events</w:t>
+        </w:r>
+      </w:hyperlink>
+    </w:p>
+    <w:p>
+      <w:pPr>
+        <w:pStyle w:val="ListParagraph"/>
+        <w:rPr>
+          <w:rFonts w:ascii="Calibri" w:hAnsi="Calibri" w:cs="Calibri"/>
+        </w:rPr>
+      </w:pPr>
+    </w:p>
+    <w:p>
+      <w:pPr>
+        <w:pStyle w:val="ListParagraph"/>
         <w:numPr>
           <w:ilvl w:val="0"/>
           <w:numId w:val="3"/>
@@ -3462,7 +3402,7 @@
     </w:p>
     <w:p>
       <w:pPr>
-        <w:pStyle w:val="16"/>
+        <w:pStyle w:val="ListParagraph"/>
         <w:rPr>
           <w:rFonts w:ascii="Calibri" w:hAnsi="Calibri" w:cs="Calibri"/>
           <w:color w:val="212121"/>
@@ -3471,47 +3411,30 @@
           <w:shd w:val="clear" w:color="auto" w:fill="FFFFFF"/>
         </w:rPr>
       </w:pPr>
-      <w:r>
-        <w:fldChar w:fldCharType="begin"/>
-      </w:r>
-      <w:r>
-        <w:instrText xml:space="preserve"> HYPERLINK "http://localhost:8080/eventManagement/events/%3cid%3e" </w:instrText>
-      </w:r>
-      <w:r>
-        <w:fldChar w:fldCharType="separate"/>
-      </w:r>
-      <w:r>
-        <w:rPr>
-          <w:rStyle w:val="9"/>
-          <w:rFonts w:ascii="Calibri" w:hAnsi="Calibri" w:cs="Calibri"/>
-          <w:sz w:val="18"/>
-          <w:szCs w:val="18"/>
-          <w:shd w:val="clear" w:color="auto" w:fill="FFFFFF"/>
-        </w:rPr>
-        <w:t>http://localhost:8080/eventManagement/events/&lt;id&gt;</w:t>
-      </w:r>
-      <w:r>
-        <w:rPr>
-          <w:rStyle w:val="9"/>
-          <w:rFonts w:ascii="Calibri" w:hAnsi="Calibri" w:cs="Calibri"/>
-          <w:sz w:val="18"/>
-          <w:szCs w:val="18"/>
-          <w:shd w:val="clear" w:color="auto" w:fill="FFFFFF"/>
-        </w:rPr>
-        <w:fldChar w:fldCharType="end"/>
-      </w:r>
-    </w:p>
-    <w:p>
-      <w:pPr>
-        <w:pStyle w:val="16"/>
-        <w:rPr>
-          <w:rFonts w:ascii="Calibri" w:hAnsi="Calibri" w:cs="Calibri"/>
-        </w:rPr>
-      </w:pPr>
-    </w:p>
-    <w:p>
-      <w:pPr>
-        <w:pStyle w:val="16"/>
+      <w:hyperlink r:id="rId16" w:history="1">
+        <w:r>
+          <w:rPr>
+            <w:rStyle w:val="Hyperlink"/>
+            <w:rFonts w:ascii="Calibri" w:hAnsi="Calibri" w:cs="Calibri"/>
+            <w:sz w:val="18"/>
+            <w:szCs w:val="18"/>
+            <w:shd w:val="clear" w:color="auto" w:fill="FFFFFF"/>
+          </w:rPr>
+          <w:t>http://localhost:8080/eventManagement/events/&lt;id&gt;</w:t>
+        </w:r>
+      </w:hyperlink>
+    </w:p>
+    <w:p>
+      <w:pPr>
+        <w:pStyle w:val="ListParagraph"/>
+        <w:rPr>
+          <w:rFonts w:ascii="Calibri" w:hAnsi="Calibri" w:cs="Calibri"/>
+        </w:rPr>
+      </w:pPr>
+    </w:p>
+    <w:p>
+      <w:pPr>
+        <w:pStyle w:val="ListParagraph"/>
         <w:numPr>
           <w:ilvl w:val="0"/>
           <w:numId w:val="3"/>
@@ -3529,7 +3452,7 @@
     </w:p>
     <w:p>
       <w:pPr>
-        <w:pStyle w:val="16"/>
+        <w:pStyle w:val="ListParagraph"/>
         <w:rPr>
           <w:rFonts w:ascii="Calibri" w:hAnsi="Calibri" w:cs="Calibri"/>
           <w:color w:val="212121"/>
@@ -3538,47 +3461,30 @@
           <w:shd w:val="clear" w:color="auto" w:fill="FFFFFF"/>
         </w:rPr>
       </w:pPr>
-      <w:r>
-        <w:fldChar w:fldCharType="begin"/>
-      </w:r>
-      <w:r>
-        <w:instrText xml:space="preserve"> HYPERLINK "http://localhost:8080/eventManagement/events/30" </w:instrText>
-      </w:r>
-      <w:r>
-        <w:fldChar w:fldCharType="separate"/>
-      </w:r>
-      <w:r>
-        <w:rPr>
-          <w:rStyle w:val="9"/>
-          <w:rFonts w:ascii="Calibri" w:hAnsi="Calibri" w:cs="Calibri"/>
-          <w:sz w:val="18"/>
-          <w:szCs w:val="18"/>
-          <w:shd w:val="clear" w:color="auto" w:fill="FFFFFF"/>
-        </w:rPr>
-        <w:t>http://localhost:8080/eventManagement/events/&lt;id&gt;</w:t>
-      </w:r>
-      <w:r>
-        <w:rPr>
-          <w:rStyle w:val="9"/>
-          <w:rFonts w:ascii="Calibri" w:hAnsi="Calibri" w:cs="Calibri"/>
-          <w:sz w:val="18"/>
-          <w:szCs w:val="18"/>
-          <w:shd w:val="clear" w:color="auto" w:fill="FFFFFF"/>
-        </w:rPr>
-        <w:fldChar w:fldCharType="end"/>
-      </w:r>
-    </w:p>
-    <w:p>
-      <w:pPr>
-        <w:pStyle w:val="16"/>
-        <w:rPr>
-          <w:rFonts w:ascii="Calibri" w:hAnsi="Calibri" w:cs="Calibri"/>
-        </w:rPr>
-      </w:pPr>
-    </w:p>
-    <w:p>
-      <w:pPr>
-        <w:pStyle w:val="16"/>
+      <w:hyperlink r:id="rId17" w:history="1">
+        <w:r>
+          <w:rPr>
+            <w:rStyle w:val="Hyperlink"/>
+            <w:rFonts w:ascii="Calibri" w:hAnsi="Calibri" w:cs="Calibri"/>
+            <w:sz w:val="18"/>
+            <w:szCs w:val="18"/>
+            <w:shd w:val="clear" w:color="auto" w:fill="FFFFFF"/>
+          </w:rPr>
+          <w:t>http://localhost:8080/eventManagement/events/&lt;id&gt;</w:t>
+        </w:r>
+      </w:hyperlink>
+    </w:p>
+    <w:p>
+      <w:pPr>
+        <w:pStyle w:val="ListParagraph"/>
+        <w:rPr>
+          <w:rFonts w:ascii="Calibri" w:hAnsi="Calibri" w:cs="Calibri"/>
+        </w:rPr>
+      </w:pPr>
+    </w:p>
+    <w:p>
+      <w:pPr>
+        <w:pStyle w:val="ListParagraph"/>
         <w:numPr>
           <w:ilvl w:val="0"/>
           <w:numId w:val="3"/>
@@ -3596,7 +3502,7 @@
     </w:p>
     <w:p>
       <w:pPr>
-        <w:pStyle w:val="16"/>
+        <w:pStyle w:val="ListParagraph"/>
         <w:numPr>
           <w:ilvl w:val="0"/>
           <w:numId w:val="3"/>
@@ -3625,7 +3531,7 @@
     </w:p>
     <w:p>
       <w:pPr>
-        <w:pStyle w:val="2"/>
+        <w:pStyle w:val="Heading1"/>
         <w:rPr>
           <w:rFonts w:ascii="Calibri" w:hAnsi="Calibri" w:cs="Calibri"/>
         </w:rPr>
@@ -3641,7 +3547,7 @@
     </w:p>
     <w:p>
       <w:pPr>
-        <w:pStyle w:val="16"/>
+        <w:pStyle w:val="ListParagraph"/>
         <w:numPr>
           <w:ilvl w:val="0"/>
           <w:numId w:val="4"/>
@@ -3659,7 +3565,7 @@
     </w:p>
     <w:p>
       <w:pPr>
-        <w:pStyle w:val="16"/>
+        <w:pStyle w:val="ListParagraph"/>
         <w:numPr>
           <w:ilvl w:val="0"/>
           <w:numId w:val="4"/>
@@ -3670,17 +3576,14 @@
       </w:pPr>
       <w:r>
         <w:rPr>
-          <w:rFonts w:hint="default" w:ascii="Calibri" w:hAnsi="Calibri" w:cs="Calibri"/>
-          <w:lang w:val="en-US"/>
+          <w:rFonts w:ascii="Calibri" w:hAnsi="Calibri" w:cs="Calibri"/>
         </w:rPr>
         <w:t>Improvements in exception handling and error/exception messages.</w:t>
       </w:r>
-      <w:bookmarkStart w:id="6" w:name="_GoBack"/>
-      <w:bookmarkEnd w:id="6"/>
-    </w:p>
-    <w:p>
-      <w:pPr>
-        <w:pStyle w:val="16"/>
+    </w:p>
+    <w:p>
+      <w:pPr>
+        <w:pStyle w:val="ListParagraph"/>
         <w:numPr>
           <w:ilvl w:val="0"/>
           <w:numId w:val="4"/>
@@ -3698,7 +3601,7 @@
     </w:p>
     <w:p>
       <w:pPr>
-        <w:pStyle w:val="16"/>
+        <w:pStyle w:val="ListParagraph"/>
         <w:numPr>
           <w:ilvl w:val="0"/>
           <w:numId w:val="4"/>
@@ -3709,15 +3612,14 @@
       </w:pPr>
       <w:r>
         <w:rPr>
-          <w:rFonts w:hint="default" w:ascii="Calibri" w:hAnsi="Calibri" w:cs="Calibri"/>
-          <w:lang w:val="en-US"/>
+          <w:rFonts w:ascii="Calibri" w:hAnsi="Calibri" w:cs="Calibri"/>
         </w:rPr>
         <w:t>Performance Testing.</w:t>
       </w:r>
     </w:p>
     <w:p>
       <w:pPr>
-        <w:pStyle w:val="16"/>
+        <w:pStyle w:val="ListParagraph"/>
         <w:numPr>
           <w:ilvl w:val="0"/>
           <w:numId w:val="4"/>
@@ -3735,7 +3637,7 @@
     </w:p>
     <w:p>
       <w:pPr>
-        <w:pStyle w:val="16"/>
+        <w:pStyle w:val="ListParagraph"/>
         <w:numPr>
           <w:ilvl w:val="0"/>
           <w:numId w:val="4"/>
@@ -3753,7 +3655,7 @@
     </w:p>
     <w:p>
       <w:pPr>
-        <w:pStyle w:val="16"/>
+        <w:pStyle w:val="ListParagraph"/>
         <w:rPr>
           <w:rFonts w:ascii="Calibri" w:hAnsi="Calibri" w:cs="Calibri"/>
         </w:rPr>
@@ -3774,25 +3676,25 @@
       </w:pPr>
     </w:p>
     <w:sectPr>
-      <w:footerReference r:id="rId5" w:type="default"/>
+      <w:footerReference w:type="default" r:id="rId18"/>
       <w:pgSz w:w="12240" w:h="15840"/>
       <w:pgMar w:top="1440" w:right="1440" w:bottom="1440" w:left="1440" w:header="720" w:footer="720" w:gutter="0"/>
       <w:pgBorders w:offsetFrom="page">
-        <w:top w:val="single" w:color="auto" w:sz="4" w:space="24"/>
-        <w:left w:val="single" w:color="auto" w:sz="4" w:space="24"/>
-        <w:bottom w:val="single" w:color="auto" w:sz="4" w:space="24"/>
-        <w:right w:val="single" w:color="auto" w:sz="4" w:space="24"/>
+        <w:top w:val="single" w:sz="4" w:space="24" w:color="auto"/>
+        <w:left w:val="single" w:sz="4" w:space="24" w:color="auto"/>
+        <w:bottom w:val="single" w:sz="4" w:space="24" w:color="auto"/>
+        <w:right w:val="single" w:sz="4" w:space="24" w:color="auto"/>
       </w:pgBorders>
-      <w:cols w:space="720" w:num="1"/>
-      <w:docGrid w:linePitch="360" w:charSpace="0"/>
+      <w:cols w:space="720"/>
+      <w:docGrid w:linePitch="360"/>
     </w:sectPr>
   </w:body>
 </w:document>
 </file>
 
 <file path=word/endnotes.xml><?xml version="1.0" encoding="utf-8"?>
-<w:endnotes xmlns:wpc="http://schemas.microsoft.com/office/word/2010/wordprocessingCanvas" xmlns:mc="http://schemas.openxmlformats.org/markup-compatibility/2006" xmlns:o="urn:schemas-microsoft-com:office:office" xmlns:r="http://schemas.openxmlformats.org/officeDocument/2006/relationships" xmlns:m="http://schemas.openxmlformats.org/officeDocument/2006/math" xmlns:v="urn:schemas-microsoft-com:vml" xmlns:wp14="http://schemas.microsoft.com/office/word/2010/wordprocessingDrawing" xmlns:wp="http://schemas.openxmlformats.org/drawingml/2006/wordprocessingDrawing" xmlns:w="http://schemas.openxmlformats.org/wordprocessingml/2006/main" xmlns:w14="http://schemas.microsoft.com/office/word/2010/wordml" xmlns:w15="http://schemas.microsoft.com/office/word/2012/wordml" xmlns:w10="urn:schemas-microsoft-com:office:word" xmlns:wpg="http://schemas.microsoft.com/office/word/2010/wordprocessingGroup" xmlns:wpi="http://schemas.microsoft.com/office/word/2010/wordprocessingInk" xmlns:wne="http://schemas.microsoft.com/office/word/2006/wordml" xmlns:wps="http://schemas.microsoft.com/office/word/2010/wordprocessingShape" xmlns:wpsCustomData="http://www.wps.cn/officeDocument/2013/wpsCustomData" mc:Ignorable="w14 w15 wp14">
-  <w:endnote w:type="separator" w:id="0">
+<w:endnotes xmlns:wpc="http://schemas.microsoft.com/office/word/2010/wordprocessingCanvas" xmlns:cx="http://schemas.microsoft.com/office/drawing/2014/chartex" xmlns:cx1="http://schemas.microsoft.com/office/drawing/2015/9/8/chartex" xmlns:cx2="http://schemas.microsoft.com/office/drawing/2015/10/21/chartex" xmlns:cx3="http://schemas.microsoft.com/office/drawing/2016/5/9/chartex" xmlns:cx4="http://schemas.microsoft.com/office/drawing/2016/5/10/chartex" xmlns:cx5="http://schemas.microsoft.com/office/drawing/2016/5/11/chartex" xmlns:cx6="http://schemas.microsoft.com/office/drawing/2016/5/12/chartex" xmlns:cx7="http://schemas.microsoft.com/office/drawing/2016/5/13/chartex" xmlns:cx8="http://schemas.microsoft.com/office/drawing/2016/5/14/chartex" xmlns:mc="http://schemas.openxmlformats.org/markup-compatibility/2006" xmlns:aink="http://schemas.microsoft.com/office/drawing/2016/ink" xmlns:am3d="http://schemas.microsoft.com/office/drawing/2017/model3d" xmlns:o="urn:schemas-microsoft-com:office:office" xmlns:oel="http://schemas.microsoft.com/office/2019/extlst" xmlns:r="http://schemas.openxmlformats.org/officeDocument/2006/relationships" xmlns:m="http://schemas.openxmlformats.org/officeDocument/2006/math" xmlns:v="urn:schemas-microsoft-com:vml" xmlns:wp14="http://schemas.microsoft.com/office/word/2010/wordprocessingDrawing" xmlns:wp="http://schemas.openxmlformats.org/drawingml/2006/wordprocessingDrawing" xmlns:w10="urn:schemas-microsoft-com:office:word" xmlns:w="http://schemas.openxmlformats.org/wordprocessingml/2006/main" xmlns:w14="http://schemas.microsoft.com/office/word/2010/wordml" xmlns:w15="http://schemas.microsoft.com/office/word/2012/wordml" xmlns:w16cex="http://schemas.microsoft.com/office/word/2018/wordml/cex" xmlns:w16cid="http://schemas.microsoft.com/office/word/2016/wordml/cid" xmlns:w16="http://schemas.microsoft.com/office/word/2018/wordml" xmlns:w16sdtdh="http://schemas.microsoft.com/office/word/2020/wordml/sdtdatahash" xmlns:w16se="http://schemas.microsoft.com/office/word/2015/wordml/symex" xmlns:wpg="http://schemas.microsoft.com/office/word/2010/wordprocessingGroup" xmlns:wpi="http://schemas.microsoft.com/office/word/2010/wordprocessingInk" xmlns:wne="http://schemas.microsoft.com/office/word/2006/wordml" xmlns:wps="http://schemas.microsoft.com/office/word/2010/wordprocessingShape" mc:Ignorable="w14 w15 w16se w16cid w16 w16cex w16sdtdh wp14">
+  <w:endnote w:type="separator" w:id="-1">
     <w:p>
       <w:pPr>
         <w:spacing w:line="240" w:lineRule="auto"/>
@@ -3802,7 +3704,7 @@
       </w:r>
     </w:p>
   </w:endnote>
-  <w:endnote w:type="continuationSeparator" w:id="1">
+  <w:endnote w:type="continuationSeparator" w:id="0">
     <w:p>
       <w:pPr>
         <w:spacing w:line="240" w:lineRule="auto"/>
@@ -3816,18 +3718,15 @@
 </file>
 
 <file path=word/footer1.xml><?xml version="1.0" encoding="utf-8"?>
-<w:ftr xmlns:wpc="http://schemas.microsoft.com/office/word/2010/wordprocessingCanvas" xmlns:mc="http://schemas.openxmlformats.org/markup-compatibility/2006" xmlns:o="urn:schemas-microsoft-com:office:office" xmlns:r="http://schemas.openxmlformats.org/officeDocument/2006/relationships" xmlns:m="http://schemas.openxmlformats.org/officeDocument/2006/math" xmlns:v="urn:schemas-microsoft-com:vml" xmlns:wp14="http://schemas.microsoft.com/office/word/2010/wordprocessingDrawing" xmlns:wp="http://schemas.openxmlformats.org/drawingml/2006/wordprocessingDrawing" xmlns:w10="urn:schemas-microsoft-com:office:word" xmlns:w="http://schemas.openxmlformats.org/wordprocessingml/2006/main" xmlns:w14="http://schemas.microsoft.com/office/word/2010/wordml" xmlns:w15="http://schemas.microsoft.com/office/word/2012/wordml" xmlns:wpg="http://schemas.microsoft.com/office/word/2010/wordprocessingGroup" xmlns:wpi="http://schemas.microsoft.com/office/word/2010/wordprocessingInk" xmlns:wne="http://schemas.microsoft.com/office/word/2006/wordml" xmlns:wps="http://schemas.microsoft.com/office/word/2010/wordprocessingShape" xmlns:wpsCustomData="http://www.wps.cn/officeDocument/2013/wpsCustomData" mc:Ignorable="w14 w15 wp14">
+<w:ftr xmlns:wpc="http://schemas.microsoft.com/office/word/2010/wordprocessingCanvas" xmlns:cx="http://schemas.microsoft.com/office/drawing/2014/chartex" xmlns:cx1="http://schemas.microsoft.com/office/drawing/2015/9/8/chartex" xmlns:cx2="http://schemas.microsoft.com/office/drawing/2015/10/21/chartex" xmlns:cx3="http://schemas.microsoft.com/office/drawing/2016/5/9/chartex" xmlns:cx4="http://schemas.microsoft.com/office/drawing/2016/5/10/chartex" xmlns:cx5="http://schemas.microsoft.com/office/drawing/2016/5/11/chartex" xmlns:cx6="http://schemas.microsoft.com/office/drawing/2016/5/12/chartex" xmlns:cx7="http://schemas.microsoft.com/office/drawing/2016/5/13/chartex" xmlns:cx8="http://schemas.microsoft.com/office/drawing/2016/5/14/chartex" xmlns:mc="http://schemas.openxmlformats.org/markup-compatibility/2006" xmlns:aink="http://schemas.microsoft.com/office/drawing/2016/ink" xmlns:am3d="http://schemas.microsoft.com/office/drawing/2017/model3d" xmlns:o="urn:schemas-microsoft-com:office:office" xmlns:oel="http://schemas.microsoft.com/office/2019/extlst" xmlns:r="http://schemas.openxmlformats.org/officeDocument/2006/relationships" xmlns:m="http://schemas.openxmlformats.org/officeDocument/2006/math" xmlns:v="urn:schemas-microsoft-com:vml" xmlns:wp14="http://schemas.microsoft.com/office/word/2010/wordprocessingDrawing" xmlns:wp="http://schemas.openxmlformats.org/drawingml/2006/wordprocessingDrawing" xmlns:w10="urn:schemas-microsoft-com:office:word" xmlns:w="http://schemas.openxmlformats.org/wordprocessingml/2006/main" xmlns:w14="http://schemas.microsoft.com/office/word/2010/wordml" xmlns:w15="http://schemas.microsoft.com/office/word/2012/wordml" xmlns:w16cex="http://schemas.microsoft.com/office/word/2018/wordml/cex" xmlns:w16cid="http://schemas.microsoft.com/office/word/2016/wordml/cid" xmlns:w16="http://schemas.microsoft.com/office/word/2018/wordml" xmlns:w16sdtdh="http://schemas.microsoft.com/office/word/2020/wordml/sdtdatahash" xmlns:w16se="http://schemas.microsoft.com/office/word/2015/wordml/symex" xmlns:wpg="http://schemas.microsoft.com/office/word/2010/wordprocessingGroup" xmlns:wpi="http://schemas.microsoft.com/office/word/2010/wordprocessingInk" xmlns:wne="http://schemas.microsoft.com/office/word/2006/wordml" xmlns:wps="http://schemas.microsoft.com/office/word/2010/wordprocessingShape" mc:Ignorable="w14 w15 w16se w16cid w16 w16cex w16sdtdh wp14">
   <w:sdt>
     <w:sdtPr>
       <w:id w:val="-167945981"/>
-      <w:docPartObj>
-        <w:docPartGallery w:val="autotext"/>
-      </w:docPartObj>
     </w:sdtPr>
     <w:sdtContent>
       <w:p>
         <w:pPr>
-          <w:pStyle w:val="7"/>
+          <w:pStyle w:val="Footer"/>
           <w:jc w:val="center"/>
         </w:pPr>
         <w:r>
@@ -3850,28 +3749,28 @@
   </w:sdt>
   <w:p>
     <w:pPr>
-      <w:pStyle w:val="7"/>
+      <w:pStyle w:val="Footer"/>
     </w:pPr>
   </w:p>
 </w:ftr>
 </file>
 
 <file path=word/footnotes.xml><?xml version="1.0" encoding="utf-8"?>
-<w:footnotes xmlns:wpc="http://schemas.microsoft.com/office/word/2010/wordprocessingCanvas" xmlns:mc="http://schemas.openxmlformats.org/markup-compatibility/2006" xmlns:o="urn:schemas-microsoft-com:office:office" xmlns:r="http://schemas.openxmlformats.org/officeDocument/2006/relationships" xmlns:m="http://schemas.openxmlformats.org/officeDocument/2006/math" xmlns:v="urn:schemas-microsoft-com:vml" xmlns:wp14="http://schemas.microsoft.com/office/word/2010/wordprocessingDrawing" xmlns:wp="http://schemas.openxmlformats.org/drawingml/2006/wordprocessingDrawing" xmlns:w="http://schemas.openxmlformats.org/wordprocessingml/2006/main" xmlns:w14="http://schemas.microsoft.com/office/word/2010/wordml" xmlns:w15="http://schemas.microsoft.com/office/word/2012/wordml" xmlns:w10="urn:schemas-microsoft-com:office:word" xmlns:wpg="http://schemas.microsoft.com/office/word/2010/wordprocessingGroup" xmlns:wpi="http://schemas.microsoft.com/office/word/2010/wordprocessingInk" xmlns:wne="http://schemas.microsoft.com/office/word/2006/wordml" xmlns:wps="http://schemas.microsoft.com/office/word/2010/wordprocessingShape" xmlns:wpsCustomData="http://www.wps.cn/officeDocument/2013/wpsCustomData" mc:Ignorable="w14 w15 wp14">
-  <w:footnote w:type="separator" w:id="0">
-    <w:p>
-      <w:pPr>
-        <w:spacing w:before="0" w:after="0" w:line="259" w:lineRule="auto"/>
+<w:footnotes xmlns:wpc="http://schemas.microsoft.com/office/word/2010/wordprocessingCanvas" xmlns:cx="http://schemas.microsoft.com/office/drawing/2014/chartex" xmlns:cx1="http://schemas.microsoft.com/office/drawing/2015/9/8/chartex" xmlns:cx2="http://schemas.microsoft.com/office/drawing/2015/10/21/chartex" xmlns:cx3="http://schemas.microsoft.com/office/drawing/2016/5/9/chartex" xmlns:cx4="http://schemas.microsoft.com/office/drawing/2016/5/10/chartex" xmlns:cx5="http://schemas.microsoft.com/office/drawing/2016/5/11/chartex" xmlns:cx6="http://schemas.microsoft.com/office/drawing/2016/5/12/chartex" xmlns:cx7="http://schemas.microsoft.com/office/drawing/2016/5/13/chartex" xmlns:cx8="http://schemas.microsoft.com/office/drawing/2016/5/14/chartex" xmlns:mc="http://schemas.openxmlformats.org/markup-compatibility/2006" xmlns:aink="http://schemas.microsoft.com/office/drawing/2016/ink" xmlns:am3d="http://schemas.microsoft.com/office/drawing/2017/model3d" xmlns:o="urn:schemas-microsoft-com:office:office" xmlns:oel="http://schemas.microsoft.com/office/2019/extlst" xmlns:r="http://schemas.openxmlformats.org/officeDocument/2006/relationships" xmlns:m="http://schemas.openxmlformats.org/officeDocument/2006/math" xmlns:v="urn:schemas-microsoft-com:vml" xmlns:wp14="http://schemas.microsoft.com/office/word/2010/wordprocessingDrawing" xmlns:wp="http://schemas.openxmlformats.org/drawingml/2006/wordprocessingDrawing" xmlns:w10="urn:schemas-microsoft-com:office:word" xmlns:w="http://schemas.openxmlformats.org/wordprocessingml/2006/main" xmlns:w14="http://schemas.microsoft.com/office/word/2010/wordml" xmlns:w15="http://schemas.microsoft.com/office/word/2012/wordml" xmlns:w16cex="http://schemas.microsoft.com/office/word/2018/wordml/cex" xmlns:w16cid="http://schemas.microsoft.com/office/word/2016/wordml/cid" xmlns:w16="http://schemas.microsoft.com/office/word/2018/wordml" xmlns:w16sdtdh="http://schemas.microsoft.com/office/word/2020/wordml/sdtdatahash" xmlns:w16se="http://schemas.microsoft.com/office/word/2015/wordml/symex" xmlns:wpg="http://schemas.microsoft.com/office/word/2010/wordprocessingGroup" xmlns:wpi="http://schemas.microsoft.com/office/word/2010/wordprocessingInk" xmlns:wne="http://schemas.microsoft.com/office/word/2006/wordml" xmlns:wps="http://schemas.microsoft.com/office/word/2010/wordprocessingShape" mc:Ignorable="w14 w15 w16se w16cid w16 w16cex w16sdtdh wp14">
+  <w:footnote w:type="separator" w:id="-1">
+    <w:p>
+      <w:pPr>
+        <w:spacing w:after="0"/>
       </w:pPr>
       <w:r>
         <w:separator/>
       </w:r>
     </w:p>
   </w:footnote>
-  <w:footnote w:type="continuationSeparator" w:id="1">
-    <w:p>
-      <w:pPr>
-        <w:spacing w:before="0" w:after="0" w:line="259" w:lineRule="auto"/>
+  <w:footnote w:type="continuationSeparator" w:id="0">
+    <w:p>
+      <w:pPr>
+        <w:spacing w:after="0"/>
       </w:pPr>
       <w:r>
         <w:continuationSeparator/>
@@ -3882,12 +3781,12 @@
 </file>
 
 <file path=word/numbering.xml><?xml version="1.0" encoding="utf-8"?>
-<w:numbering xmlns:wpc="http://schemas.microsoft.com/office/word/2010/wordprocessingCanvas" xmlns:mc="http://schemas.openxmlformats.org/markup-compatibility/2006" xmlns:o="urn:schemas-microsoft-com:office:office" xmlns:r="http://schemas.openxmlformats.org/officeDocument/2006/relationships" xmlns:m="http://schemas.openxmlformats.org/officeDocument/2006/math" xmlns:v="urn:schemas-microsoft-com:vml" xmlns:wp14="http://schemas.microsoft.com/office/word/2010/wordprocessingDrawing" xmlns:wp="http://schemas.openxmlformats.org/drawingml/2006/wordprocessingDrawing" xmlns:w10="urn:schemas-microsoft-com:office:word" xmlns:w="http://schemas.openxmlformats.org/wordprocessingml/2006/main" xmlns:w14="http://schemas.microsoft.com/office/word/2010/wordml" xmlns:wpg="http://schemas.microsoft.com/office/word/2010/wordprocessingGroup" xmlns:wpi="http://schemas.microsoft.com/office/word/2010/wordprocessingInk" xmlns:wne="http://schemas.microsoft.com/office/word/2006/wordml" xmlns:wps="http://schemas.microsoft.com/office/word/2010/wordprocessingShape" xmlns:wpsCustomData="http://www.wps.cn/officeDocument/2013/wpsCustomData" mc:Ignorable="w14 wp14">
-  <w:abstractNum w:abstractNumId="0">
+<w:numbering xmlns:wpc="http://schemas.microsoft.com/office/word/2010/wordprocessingCanvas" xmlns:cx="http://schemas.microsoft.com/office/drawing/2014/chartex" xmlns:cx1="http://schemas.microsoft.com/office/drawing/2015/9/8/chartex" xmlns:cx2="http://schemas.microsoft.com/office/drawing/2015/10/21/chartex" xmlns:cx3="http://schemas.microsoft.com/office/drawing/2016/5/9/chartex" xmlns:cx4="http://schemas.microsoft.com/office/drawing/2016/5/10/chartex" xmlns:cx5="http://schemas.microsoft.com/office/drawing/2016/5/11/chartex" xmlns:cx6="http://schemas.microsoft.com/office/drawing/2016/5/12/chartex" xmlns:cx7="http://schemas.microsoft.com/office/drawing/2016/5/13/chartex" xmlns:cx8="http://schemas.microsoft.com/office/drawing/2016/5/14/chartex" xmlns:mc="http://schemas.openxmlformats.org/markup-compatibility/2006" xmlns:aink="http://schemas.microsoft.com/office/drawing/2016/ink" xmlns:am3d="http://schemas.microsoft.com/office/drawing/2017/model3d" xmlns:o="urn:schemas-microsoft-com:office:office" xmlns:oel="http://schemas.microsoft.com/office/2019/extlst" xmlns:r="http://schemas.openxmlformats.org/officeDocument/2006/relationships" xmlns:m="http://schemas.openxmlformats.org/officeDocument/2006/math" xmlns:v="urn:schemas-microsoft-com:vml" xmlns:wp14="http://schemas.microsoft.com/office/word/2010/wordprocessingDrawing" xmlns:wp="http://schemas.openxmlformats.org/drawingml/2006/wordprocessingDrawing" xmlns:w10="urn:schemas-microsoft-com:office:word" xmlns:w="http://schemas.openxmlformats.org/wordprocessingml/2006/main" xmlns:w14="http://schemas.microsoft.com/office/word/2010/wordml" xmlns:w15="http://schemas.microsoft.com/office/word/2012/wordml" xmlns:w16cex="http://schemas.microsoft.com/office/word/2018/wordml/cex" xmlns:w16cid="http://schemas.microsoft.com/office/word/2016/wordml/cid" xmlns:w16="http://schemas.microsoft.com/office/word/2018/wordml" xmlns:w16sdtdh="http://schemas.microsoft.com/office/word/2020/wordml/sdtdatahash" xmlns:w16se="http://schemas.microsoft.com/office/word/2015/wordml/symex" xmlns:wpg="http://schemas.microsoft.com/office/word/2010/wordprocessingGroup" xmlns:wpi="http://schemas.microsoft.com/office/word/2010/wordprocessingInk" xmlns:wne="http://schemas.microsoft.com/office/word/2006/wordml" xmlns:wps="http://schemas.microsoft.com/office/word/2010/wordprocessingShape" mc:Ignorable="w14 w15 w16se w16cid w16 w16cex w16sdtdh wp14">
+  <w:abstractNum w:abstractNumId="0" w15:restartNumberingAfterBreak="0">
     <w:nsid w:val="20F75E0B"/>
     <w:multiLevelType w:val="multilevel"/>
     <w:tmpl w:val="20F75E0B"/>
-    <w:lvl w:ilvl="0" w:tentative="0">
+    <w:lvl w:ilvl="0">
       <w:start w:val="1"/>
       <w:numFmt w:val="decimal"/>
       <w:lvlText w:val="%1."/>
@@ -3899,7 +3798,7 @@
         <w:rFonts w:hint="default"/>
       </w:rPr>
     </w:lvl>
-    <w:lvl w:ilvl="1" w:tentative="0">
+    <w:lvl w:ilvl="1">
       <w:start w:val="1"/>
       <w:numFmt w:val="lowerLetter"/>
       <w:lvlText w:val="%2."/>
@@ -3908,7 +3807,7 @@
         <w:ind w:left="1440" w:hanging="360"/>
       </w:pPr>
     </w:lvl>
-    <w:lvl w:ilvl="2" w:tentative="0">
+    <w:lvl w:ilvl="2">
       <w:start w:val="1"/>
       <w:numFmt w:val="lowerRoman"/>
       <w:lvlText w:val="%3."/>
@@ -3917,7 +3816,7 @@
         <w:ind w:left="2160" w:hanging="180"/>
       </w:pPr>
     </w:lvl>
-    <w:lvl w:ilvl="3" w:tentative="0">
+    <w:lvl w:ilvl="3">
       <w:start w:val="1"/>
       <w:numFmt w:val="decimal"/>
       <w:lvlText w:val="%4."/>
@@ -3926,7 +3825,7 @@
         <w:ind w:left="2880" w:hanging="360"/>
       </w:pPr>
     </w:lvl>
-    <w:lvl w:ilvl="4" w:tentative="0">
+    <w:lvl w:ilvl="4">
       <w:start w:val="1"/>
       <w:numFmt w:val="lowerLetter"/>
       <w:lvlText w:val="%5."/>
@@ -3935,7 +3834,7 @@
         <w:ind w:left="3600" w:hanging="360"/>
       </w:pPr>
     </w:lvl>
-    <w:lvl w:ilvl="5" w:tentative="0">
+    <w:lvl w:ilvl="5">
       <w:start w:val="1"/>
       <w:numFmt w:val="lowerRoman"/>
       <w:lvlText w:val="%6."/>
@@ -3944,7 +3843,7 @@
         <w:ind w:left="4320" w:hanging="180"/>
       </w:pPr>
     </w:lvl>
-    <w:lvl w:ilvl="6" w:tentative="0">
+    <w:lvl w:ilvl="6">
       <w:start w:val="1"/>
       <w:numFmt w:val="decimal"/>
       <w:lvlText w:val="%7."/>
@@ -3953,7 +3852,7 @@
         <w:ind w:left="5040" w:hanging="360"/>
       </w:pPr>
     </w:lvl>
-    <w:lvl w:ilvl="7" w:tentative="0">
+    <w:lvl w:ilvl="7">
       <w:start w:val="1"/>
       <w:numFmt w:val="lowerLetter"/>
       <w:lvlText w:val="%8."/>
@@ -3962,7 +3861,7 @@
         <w:ind w:left="5760" w:hanging="360"/>
       </w:pPr>
     </w:lvl>
-    <w:lvl w:ilvl="8" w:tentative="0">
+    <w:lvl w:ilvl="8">
       <w:start w:val="1"/>
       <w:numFmt w:val="lowerRoman"/>
       <w:lvlText w:val="%9."/>
@@ -3972,11 +3871,11 @@
       </w:pPr>
     </w:lvl>
   </w:abstractNum>
-  <w:abstractNum w:abstractNumId="1">
+  <w:abstractNum w:abstractNumId="1" w15:restartNumberingAfterBreak="0">
     <w:nsid w:val="23B6360A"/>
     <w:multiLevelType w:val="multilevel"/>
     <w:tmpl w:val="23B6360A"/>
-    <w:lvl w:ilvl="0" w:tentative="0">
+    <w:lvl w:ilvl="0">
       <w:start w:val="1"/>
       <w:numFmt w:val="decimal"/>
       <w:lvlText w:val="%1."/>
@@ -3988,7 +3887,7 @@
         <w:rFonts w:hint="default"/>
       </w:rPr>
     </w:lvl>
-    <w:lvl w:ilvl="1" w:tentative="0">
+    <w:lvl w:ilvl="1">
       <w:start w:val="1"/>
       <w:numFmt w:val="lowerLetter"/>
       <w:lvlText w:val="%2."/>
@@ -3997,7 +3896,7 @@
         <w:ind w:left="1440" w:hanging="360"/>
       </w:pPr>
     </w:lvl>
-    <w:lvl w:ilvl="2" w:tentative="0">
+    <w:lvl w:ilvl="2">
       <w:start w:val="1"/>
       <w:numFmt w:val="lowerRoman"/>
       <w:lvlText w:val="%3."/>
@@ -4006,7 +3905,7 @@
         <w:ind w:left="2160" w:hanging="180"/>
       </w:pPr>
     </w:lvl>
-    <w:lvl w:ilvl="3" w:tentative="0">
+    <w:lvl w:ilvl="3">
       <w:start w:val="1"/>
       <w:numFmt w:val="decimal"/>
       <w:lvlText w:val="%4."/>
@@ -4015,7 +3914,7 @@
         <w:ind w:left="2880" w:hanging="360"/>
       </w:pPr>
     </w:lvl>
-    <w:lvl w:ilvl="4" w:tentative="0">
+    <w:lvl w:ilvl="4">
       <w:start w:val="1"/>
       <w:numFmt w:val="lowerLetter"/>
       <w:lvlText w:val="%5."/>
@@ -4024,7 +3923,7 @@
         <w:ind w:left="3600" w:hanging="360"/>
       </w:pPr>
     </w:lvl>
-    <w:lvl w:ilvl="5" w:tentative="0">
+    <w:lvl w:ilvl="5">
       <w:start w:val="1"/>
       <w:numFmt w:val="lowerRoman"/>
       <w:lvlText w:val="%6."/>
@@ -4033,7 +3932,7 @@
         <w:ind w:left="4320" w:hanging="180"/>
       </w:pPr>
     </w:lvl>
-    <w:lvl w:ilvl="6" w:tentative="0">
+    <w:lvl w:ilvl="6">
       <w:start w:val="1"/>
       <w:numFmt w:val="decimal"/>
       <w:lvlText w:val="%7."/>
@@ -4042,7 +3941,7 @@
         <w:ind w:left="5040" w:hanging="360"/>
       </w:pPr>
     </w:lvl>
-    <w:lvl w:ilvl="7" w:tentative="0">
+    <w:lvl w:ilvl="7">
       <w:start w:val="1"/>
       <w:numFmt w:val="lowerLetter"/>
       <w:lvlText w:val="%8."/>
@@ -4051,7 +3950,7 @@
         <w:ind w:left="5760" w:hanging="360"/>
       </w:pPr>
     </w:lvl>
-    <w:lvl w:ilvl="8" w:tentative="0">
+    <w:lvl w:ilvl="8">
       <w:start w:val="1"/>
       <w:numFmt w:val="lowerRoman"/>
       <w:lvlText w:val="%9."/>
@@ -4061,11 +3960,11 @@
       </w:pPr>
     </w:lvl>
   </w:abstractNum>
-  <w:abstractNum w:abstractNumId="2">
+  <w:abstractNum w:abstractNumId="2" w15:restartNumberingAfterBreak="0">
     <w:nsid w:val="28EC23DD"/>
     <w:multiLevelType w:val="multilevel"/>
     <w:tmpl w:val="28EC23DD"/>
-    <w:lvl w:ilvl="0" w:tentative="0">
+    <w:lvl w:ilvl="0">
       <w:start w:val="1"/>
       <w:numFmt w:val="decimal"/>
       <w:lvlText w:val="%1."/>
@@ -4077,7 +3976,7 @@
         <w:rFonts w:hint="default"/>
       </w:rPr>
     </w:lvl>
-    <w:lvl w:ilvl="1" w:tentative="0">
+    <w:lvl w:ilvl="1">
       <w:start w:val="1"/>
       <w:numFmt w:val="lowerLetter"/>
       <w:lvlText w:val="%2."/>
@@ -4086,7 +3985,7 @@
         <w:ind w:left="1440" w:hanging="360"/>
       </w:pPr>
     </w:lvl>
-    <w:lvl w:ilvl="2" w:tentative="0">
+    <w:lvl w:ilvl="2">
       <w:start w:val="1"/>
       <w:numFmt w:val="lowerRoman"/>
       <w:lvlText w:val="%3."/>
@@ -4095,7 +3994,7 @@
         <w:ind w:left="2160" w:hanging="180"/>
       </w:pPr>
     </w:lvl>
-    <w:lvl w:ilvl="3" w:tentative="0">
+    <w:lvl w:ilvl="3">
       <w:start w:val="1"/>
       <w:numFmt w:val="decimal"/>
       <w:lvlText w:val="%4."/>
@@ -4104,7 +4003,7 @@
         <w:ind w:left="2880" w:hanging="360"/>
       </w:pPr>
     </w:lvl>
-    <w:lvl w:ilvl="4" w:tentative="0">
+    <w:lvl w:ilvl="4">
       <w:start w:val="1"/>
       <w:numFmt w:val="lowerLetter"/>
       <w:lvlText w:val="%5."/>
@@ -4113,7 +4012,7 @@
         <w:ind w:left="3600" w:hanging="360"/>
       </w:pPr>
     </w:lvl>
-    <w:lvl w:ilvl="5" w:tentative="0">
+    <w:lvl w:ilvl="5">
       <w:start w:val="1"/>
       <w:numFmt w:val="lowerRoman"/>
       <w:lvlText w:val="%6."/>
@@ -4122,7 +4021,7 @@
         <w:ind w:left="4320" w:hanging="180"/>
       </w:pPr>
     </w:lvl>
-    <w:lvl w:ilvl="6" w:tentative="0">
+    <w:lvl w:ilvl="6">
       <w:start w:val="1"/>
       <w:numFmt w:val="decimal"/>
       <w:lvlText w:val="%7."/>
@@ -4131,7 +4030,7 @@
         <w:ind w:left="5040" w:hanging="360"/>
       </w:pPr>
     </w:lvl>
-    <w:lvl w:ilvl="7" w:tentative="0">
+    <w:lvl w:ilvl="7">
       <w:start w:val="1"/>
       <w:numFmt w:val="lowerLetter"/>
       <w:lvlText w:val="%8."/>
@@ -4140,7 +4039,7 @@
         <w:ind w:left="5760" w:hanging="360"/>
       </w:pPr>
     </w:lvl>
-    <w:lvl w:ilvl="8" w:tentative="0">
+    <w:lvl w:ilvl="8">
       <w:start w:val="1"/>
       <w:numFmt w:val="lowerRoman"/>
       <w:lvlText w:val="%9."/>
@@ -4150,11 +4049,11 @@
       </w:pPr>
     </w:lvl>
   </w:abstractNum>
-  <w:abstractNum w:abstractNumId="3">
+  <w:abstractNum w:abstractNumId="3" w15:restartNumberingAfterBreak="0">
     <w:nsid w:val="7E514703"/>
     <w:multiLevelType w:val="multilevel"/>
     <w:tmpl w:val="7E514703"/>
-    <w:lvl w:ilvl="0" w:tentative="0">
+    <w:lvl w:ilvl="0">
       <w:start w:val="1"/>
       <w:numFmt w:val="decimal"/>
       <w:lvlText w:val="%1."/>
@@ -4163,7 +4062,7 @@
         <w:ind w:left="720" w:hanging="360"/>
       </w:pPr>
     </w:lvl>
-    <w:lvl w:ilvl="1" w:tentative="0">
+    <w:lvl w:ilvl="1">
       <w:start w:val="1"/>
       <w:numFmt w:val="lowerLetter"/>
       <w:lvlText w:val="%2."/>
@@ -4172,7 +4071,7 @@
         <w:ind w:left="1440" w:hanging="360"/>
       </w:pPr>
     </w:lvl>
-    <w:lvl w:ilvl="2" w:tentative="0">
+    <w:lvl w:ilvl="2">
       <w:start w:val="1"/>
       <w:numFmt w:val="lowerRoman"/>
       <w:lvlText w:val="%3."/>
@@ -4181,7 +4080,7 @@
         <w:ind w:left="2160" w:hanging="180"/>
       </w:pPr>
     </w:lvl>
-    <w:lvl w:ilvl="3" w:tentative="0">
+    <w:lvl w:ilvl="3">
       <w:start w:val="1"/>
       <w:numFmt w:val="decimal"/>
       <w:lvlText w:val="%4."/>
@@ -4190,7 +4089,7 @@
         <w:ind w:left="2880" w:hanging="360"/>
       </w:pPr>
     </w:lvl>
-    <w:lvl w:ilvl="4" w:tentative="0">
+    <w:lvl w:ilvl="4">
       <w:start w:val="1"/>
       <w:numFmt w:val="lowerLetter"/>
       <w:lvlText w:val="%5."/>
@@ -4199,7 +4098,7 @@
         <w:ind w:left="3600" w:hanging="360"/>
       </w:pPr>
     </w:lvl>
-    <w:lvl w:ilvl="5" w:tentative="0">
+    <w:lvl w:ilvl="5">
       <w:start w:val="1"/>
       <w:numFmt w:val="lowerRoman"/>
       <w:lvlText w:val="%6."/>
@@ -4208,7 +4107,7 @@
         <w:ind w:left="4320" w:hanging="180"/>
       </w:pPr>
     </w:lvl>
-    <w:lvl w:ilvl="6" w:tentative="0">
+    <w:lvl w:ilvl="6">
       <w:start w:val="1"/>
       <w:numFmt w:val="decimal"/>
       <w:lvlText w:val="%7."/>
@@ -4217,7 +4116,7 @@
         <w:ind w:left="5040" w:hanging="360"/>
       </w:pPr>
     </w:lvl>
-    <w:lvl w:ilvl="7" w:tentative="0">
+    <w:lvl w:ilvl="7">
       <w:start w:val="1"/>
       <w:numFmt w:val="lowerLetter"/>
       <w:lvlText w:val="%8."/>
@@ -4226,7 +4125,7 @@
         <w:ind w:left="5760" w:hanging="360"/>
       </w:pPr>
     </w:lvl>
-    <w:lvl w:ilvl="8" w:tentative="0">
+    <w:lvl w:ilvl="8">
       <w:start w:val="1"/>
       <w:numFmt w:val="lowerRoman"/>
       <w:lvlText w:val="%9."/>
@@ -4236,303 +4135,426 @@
       </w:pPr>
     </w:lvl>
   </w:abstractNum>
-  <w:num w:numId="1">
+  <w:num w:numId="1" w16cid:durableId="1227716001">
     <w:abstractNumId w:val="3"/>
   </w:num>
-  <w:num w:numId="2">
+  <w:num w:numId="2" w16cid:durableId="1776361128">
     <w:abstractNumId w:val="0"/>
   </w:num>
-  <w:num w:numId="3">
+  <w:num w:numId="3" w16cid:durableId="1370762591">
     <w:abstractNumId w:val="2"/>
   </w:num>
-  <w:num w:numId="4">
+  <w:num w:numId="4" w16cid:durableId="85081166">
     <w:abstractNumId w:val="1"/>
   </w:num>
 </w:numbering>
 </file>
 
 <file path=word/styles.xml><?xml version="1.0" encoding="utf-8"?>
-<w:styles xmlns:mc="http://schemas.openxmlformats.org/markup-compatibility/2006" xmlns:o="urn:schemas-microsoft-com:office:office" xmlns:r="http://schemas.openxmlformats.org/officeDocument/2006/relationships" xmlns:m="http://schemas.openxmlformats.org/officeDocument/2006/math" xmlns:v="urn:schemas-microsoft-com:vml" xmlns:w="http://schemas.openxmlformats.org/wordprocessingml/2006/main" xmlns:w14="http://schemas.microsoft.com/office/word/2010/wordml" xmlns:w10="urn:schemas-microsoft-com:office:word" xmlns:sl="http://schemas.openxmlformats.org/schemaLibrary/2006/main" xmlns:wpsCustomData="http://www.wps.cn/officeDocument/2013/wpsCustomData" mc:Ignorable="w14">
+<w:styles xmlns:mc="http://schemas.openxmlformats.org/markup-compatibility/2006" xmlns:r="http://schemas.openxmlformats.org/officeDocument/2006/relationships" xmlns:w="http://schemas.openxmlformats.org/wordprocessingml/2006/main" xmlns:w14="http://schemas.microsoft.com/office/word/2010/wordml" xmlns:w15="http://schemas.microsoft.com/office/word/2012/wordml" xmlns:w16cex="http://schemas.microsoft.com/office/word/2018/wordml/cex" xmlns:w16cid="http://schemas.microsoft.com/office/word/2016/wordml/cid" xmlns:w16="http://schemas.microsoft.com/office/word/2018/wordml" xmlns:w16sdtdh="http://schemas.microsoft.com/office/word/2020/wordml/sdtdatahash" xmlns:w16se="http://schemas.microsoft.com/office/word/2015/wordml/symex" mc:Ignorable="w14 w15 w16se w16cid w16 w16cex w16sdtdh">
   <w:docDefaults>
     <w:rPrDefault>
       <w:rPr>
-        <w:rFonts w:ascii="Times New Roman" w:hAnsi="Times New Roman" w:eastAsia="SimSun" w:cs="Times New Roman"/>
+        <w:rFonts w:ascii="Times New Roman" w:eastAsia="SimSun" w:hAnsi="Times New Roman" w:cs="Times New Roman"/>
+        <w:lang w:val="en-US" w:eastAsia="en-US" w:bidi="ar-SA"/>
       </w:rPr>
     </w:rPrDefault>
     <w:pPrDefault/>
   </w:docDefaults>
-  <w:latentStyles w:count="260" w:defQFormat="0" w:defUnhideWhenUsed="1" w:defSemiHidden="1" w:defUIPriority="99" w:defLockedState="0">
-    <w:lsdException w:qFormat="1" w:unhideWhenUsed="0" w:uiPriority="0" w:semiHidden="0" w:name="Normal"/>
-    <w:lsdException w:qFormat="1" w:unhideWhenUsed="0" w:uiPriority="9" w:semiHidden="0" w:name="heading 1"/>
-    <w:lsdException w:qFormat="1" w:uiPriority="9" w:semiHidden="0" w:name="heading 2"/>
-    <w:lsdException w:qFormat="1" w:uiPriority="9" w:semiHidden="0" w:name="heading 3"/>
-    <w:lsdException w:qFormat="1" w:uiPriority="9" w:name="heading 4"/>
-    <w:lsdException w:qFormat="1" w:uiPriority="9" w:name="heading 5"/>
-    <w:lsdException w:qFormat="1" w:uiPriority="9" w:name="heading 6"/>
-    <w:lsdException w:qFormat="1" w:uiPriority="9" w:name="heading 7"/>
-    <w:lsdException w:qFormat="1" w:uiPriority="9" w:name="heading 8"/>
-    <w:lsdException w:qFormat="1" w:uiPriority="9" w:name="heading 9"/>
-    <w:lsdException w:uiPriority="99" w:name="index 1"/>
-    <w:lsdException w:uiPriority="99" w:name="index 2"/>
-    <w:lsdException w:uiPriority="99" w:name="index 3"/>
-    <w:lsdException w:uiPriority="99" w:name="index 4"/>
-    <w:lsdException w:uiPriority="99" w:name="index 5"/>
-    <w:lsdException w:uiPriority="99" w:name="index 6"/>
-    <w:lsdException w:uiPriority="99" w:name="index 7"/>
-    <w:lsdException w:uiPriority="99" w:name="index 8"/>
-    <w:lsdException w:uiPriority="99" w:name="index 9"/>
-    <w:lsdException w:qFormat="1" w:uiPriority="39" w:semiHidden="0" w:name="toc 1"/>
-    <w:lsdException w:qFormat="1" w:uiPriority="39" w:semiHidden="0" w:name="toc 2"/>
-    <w:lsdException w:uiPriority="39" w:name="toc 3"/>
-    <w:lsdException w:uiPriority="39" w:name="toc 4"/>
-    <w:lsdException w:uiPriority="39" w:name="toc 5"/>
-    <w:lsdException w:uiPriority="39" w:name="toc 6"/>
-    <w:lsdException w:uiPriority="39" w:name="toc 7"/>
-    <w:lsdException w:uiPriority="39" w:name="toc 8"/>
-    <w:lsdException w:uiPriority="39" w:name="toc 9"/>
-    <w:lsdException w:uiPriority="99" w:name="Normal Indent"/>
-    <w:lsdException w:uiPriority="99" w:name="footnote text"/>
-    <w:lsdException w:uiPriority="99" w:name="annotation text"/>
-    <w:lsdException w:uiPriority="99" w:semiHidden="0" w:name="header"/>
-    <w:lsdException w:uiPriority="99" w:semiHidden="0" w:name="footer"/>
-    <w:lsdException w:uiPriority="99" w:name="index heading"/>
-    <w:lsdException w:qFormat="1" w:uiPriority="35" w:name="caption"/>
-    <w:lsdException w:uiPriority="99" w:name="table of figures"/>
-    <w:lsdException w:uiPriority="99" w:name="envelope address"/>
-    <w:lsdException w:uiPriority="99" w:name="envelope return"/>
-    <w:lsdException w:uiPriority="99" w:name="footnote reference"/>
-    <w:lsdException w:uiPriority="99" w:name="annotation reference"/>
-    <w:lsdException w:uiPriority="99" w:name="line number"/>
-    <w:lsdException w:uiPriority="99" w:name="page number"/>
-    <w:lsdException w:uiPriority="99" w:name="endnote reference"/>
-    <w:lsdException w:uiPriority="99" w:name="endnote text"/>
-    <w:lsdException w:uiPriority="99" w:name="table of authorities"/>
-    <w:lsdException w:uiPriority="99" w:name="macro"/>
-    <w:lsdException w:uiPriority="99" w:name="toa heading"/>
-    <w:lsdException w:uiPriority="99" w:name="List"/>
-    <w:lsdException w:uiPriority="99" w:name="List Bullet"/>
-    <w:lsdException w:uiPriority="99" w:name="List Number"/>
-    <w:lsdException w:uiPriority="99" w:name="List 2"/>
-    <w:lsdException w:uiPriority="99" w:name="List 3"/>
-    <w:lsdException w:uiPriority="99" w:name="List 4"/>
-    <w:lsdException w:uiPriority="99" w:name="List 5"/>
-    <w:lsdException w:uiPriority="99" w:name="List Bullet 2"/>
-    <w:lsdException w:uiPriority="99" w:name="List Bullet 3"/>
-    <w:lsdException w:uiPriority="99" w:name="List Bullet 4"/>
-    <w:lsdException w:uiPriority="99" w:name="List Bullet 5"/>
-    <w:lsdException w:uiPriority="99" w:name="List Number 2"/>
-    <w:lsdException w:uiPriority="99" w:name="List Number 3"/>
-    <w:lsdException w:uiPriority="99" w:name="List Number 4"/>
-    <w:lsdException w:uiPriority="99" w:name="List Number 5"/>
-    <w:lsdException w:qFormat="1" w:unhideWhenUsed="0" w:uiPriority="10" w:semiHidden="0" w:name="Title"/>
-    <w:lsdException w:uiPriority="99" w:name="Closing"/>
-    <w:lsdException w:uiPriority="99" w:name="Signature"/>
-    <w:lsdException w:qFormat="1" w:uiPriority="1" w:name="Default Paragraph Font"/>
-    <w:lsdException w:uiPriority="99" w:name="Body Text"/>
-    <w:lsdException w:uiPriority="99" w:name="Body Text Indent"/>
-    <w:lsdException w:uiPriority="99" w:name="List Continue"/>
-    <w:lsdException w:uiPriority="99" w:name="List Continue 2"/>
-    <w:lsdException w:uiPriority="99" w:name="List Continue 3"/>
-    <w:lsdException w:uiPriority="99" w:name="List Continue 4"/>
-    <w:lsdException w:uiPriority="99" w:name="List Continue 5"/>
-    <w:lsdException w:uiPriority="99" w:name="Message Header"/>
-    <w:lsdException w:qFormat="1" w:unhideWhenUsed="0" w:uiPriority="11" w:semiHidden="0" w:name="Subtitle"/>
-    <w:lsdException w:uiPriority="99" w:name="Salutation"/>
-    <w:lsdException w:uiPriority="99" w:name="Date"/>
-    <w:lsdException w:uiPriority="99" w:name="Body Text First Indent"/>
-    <w:lsdException w:uiPriority="99" w:name="Body Text First Indent 2"/>
-    <w:lsdException w:uiPriority="99" w:name="Note Heading"/>
-    <w:lsdException w:uiPriority="99" w:name="Body Text 2"/>
-    <w:lsdException w:uiPriority="99" w:name="Body Text 3"/>
-    <w:lsdException w:uiPriority="99" w:name="Body Text Indent 2"/>
-    <w:lsdException w:uiPriority="99" w:name="Body Text Indent 3"/>
-    <w:lsdException w:uiPriority="99" w:name="Block Text"/>
-    <w:lsdException w:qFormat="1" w:uiPriority="99" w:semiHidden="0" w:name="Hyperlink"/>
-    <w:lsdException w:uiPriority="99" w:name="FollowedHyperlink"/>
-    <w:lsdException w:qFormat="1" w:unhideWhenUsed="0" w:uiPriority="22" w:semiHidden="0" w:name="Strong"/>
-    <w:lsdException w:qFormat="1" w:unhideWhenUsed="0" w:uiPriority="20" w:semiHidden="0" w:name="Emphasis"/>
-    <w:lsdException w:uiPriority="99" w:name="Document Map"/>
-    <w:lsdException w:uiPriority="99" w:name="Plain Text"/>
-    <w:lsdException w:uiPriority="99" w:name="E-mail Signature"/>
-    <w:lsdException w:uiPriority="99" w:name="Normal (Web)"/>
-    <w:lsdException w:uiPriority="99" w:name="HTML Acronym"/>
-    <w:lsdException w:uiPriority="99" w:name="HTML Address"/>
-    <w:lsdException w:uiPriority="99" w:name="HTML Cite"/>
-    <w:lsdException w:uiPriority="99" w:name="HTML Code"/>
-    <w:lsdException w:uiPriority="99" w:name="HTML Definition"/>
-    <w:lsdException w:uiPriority="99" w:name="HTML Keyboard"/>
-    <w:lsdException w:uiPriority="99" w:name="HTML Preformatted"/>
-    <w:lsdException w:uiPriority="99" w:name="HTML Sample"/>
-    <w:lsdException w:uiPriority="99" w:name="HTML Typewriter"/>
-    <w:lsdException w:uiPriority="99" w:name="HTML Variable"/>
-    <w:lsdException w:uiPriority="99" w:name="Normal Table"/>
-    <w:lsdException w:uiPriority="99" w:name="annotation subject"/>
-    <w:lsdException w:uiPriority="99" w:name="Table Simple 1"/>
-    <w:lsdException w:uiPriority="99" w:name="Table Simple 2"/>
-    <w:lsdException w:uiPriority="99" w:name="Table Simple 3"/>
-    <w:lsdException w:uiPriority="99" w:name="Table Classic 1"/>
-    <w:lsdException w:uiPriority="99" w:name="Table Classic 2"/>
-    <w:lsdException w:uiPriority="99" w:name="Table Classic 3"/>
-    <w:lsdException w:uiPriority="99" w:name="Table Classic 4"/>
-    <w:lsdException w:uiPriority="99" w:name="Table Colorful 1"/>
-    <w:lsdException w:uiPriority="99" w:name="Table Colorful 2"/>
-    <w:lsdException w:uiPriority="99" w:name="Table Colorful 3"/>
-    <w:lsdException w:uiPriority="99" w:name="Table Columns 1"/>
-    <w:lsdException w:uiPriority="99" w:name="Table Columns 2"/>
-    <w:lsdException w:uiPriority="99" w:name="Table Columns 3"/>
-    <w:lsdException w:uiPriority="99" w:name="Table Columns 4"/>
-    <w:lsdException w:uiPriority="99" w:name="Table Columns 5"/>
-    <w:lsdException w:uiPriority="99" w:name="Table Grid 1"/>
-    <w:lsdException w:uiPriority="99" w:name="Table Grid 2"/>
-    <w:lsdException w:uiPriority="99" w:name="Table Grid 3"/>
-    <w:lsdException w:uiPriority="99" w:name="Table Grid 4"/>
-    <w:lsdException w:uiPriority="99" w:name="Table Grid 5"/>
-    <w:lsdException w:uiPriority="99" w:name="Table Grid 6"/>
-    <w:lsdException w:uiPriority="99" w:name="Table Grid 7"/>
-    <w:lsdException w:uiPriority="99" w:name="Table Grid 8"/>
-    <w:lsdException w:uiPriority="99" w:name="Table List 1"/>
-    <w:lsdException w:uiPriority="99" w:name="Table List 2"/>
-    <w:lsdException w:uiPriority="99" w:name="Table List 3"/>
-    <w:lsdException w:uiPriority="99" w:name="Table List 4"/>
-    <w:lsdException w:uiPriority="99" w:name="Table List 5"/>
-    <w:lsdException w:uiPriority="99" w:name="Table List 6"/>
-    <w:lsdException w:uiPriority="99" w:name="Table List 7"/>
-    <w:lsdException w:uiPriority="99" w:name="Table List 8"/>
-    <w:lsdException w:uiPriority="99" w:name="Table 3D effects 1"/>
-    <w:lsdException w:uiPriority="99" w:name="Table 3D effects 2"/>
-    <w:lsdException w:uiPriority="99" w:name="Table 3D effects 3"/>
-    <w:lsdException w:uiPriority="99" w:name="Table Contemporary"/>
-    <w:lsdException w:uiPriority="99" w:name="Table Elegant"/>
-    <w:lsdException w:uiPriority="99" w:name="Table Professional"/>
-    <w:lsdException w:uiPriority="99" w:name="Table Subtle 1"/>
-    <w:lsdException w:uiPriority="99" w:name="Table Subtle 2"/>
-    <w:lsdException w:uiPriority="99" w:name="Table Web 1"/>
-    <w:lsdException w:uiPriority="99" w:name="Table Web 2"/>
-    <w:lsdException w:uiPriority="99" w:name="Table Web 3"/>
-    <w:lsdException w:uiPriority="99" w:name="Balloon Text"/>
-    <w:lsdException w:unhideWhenUsed="0" w:uiPriority="39" w:semiHidden="0" w:name="Table Grid"/>
-    <w:lsdException w:uiPriority="99" w:name="Table Theme"/>
-    <w:lsdException w:unhideWhenUsed="0" w:uiPriority="60" w:semiHidden="0" w:name="Light Shading"/>
-    <w:lsdException w:unhideWhenUsed="0" w:uiPriority="61" w:semiHidden="0" w:name="Light List"/>
-    <w:lsdException w:unhideWhenUsed="0" w:uiPriority="62" w:semiHidden="0" w:name="Light Grid"/>
-    <w:lsdException w:unhideWhenUsed="0" w:uiPriority="63" w:semiHidden="0" w:name="Medium Shading 1"/>
-    <w:lsdException w:unhideWhenUsed="0" w:uiPriority="64" w:semiHidden="0" w:name="Medium Shading 2"/>
-    <w:lsdException w:unhideWhenUsed="0" w:uiPriority="65" w:semiHidden="0" w:name="Medium List 1"/>
-    <w:lsdException w:unhideWhenUsed="0" w:uiPriority="66" w:semiHidden="0" w:name="Medium List 2"/>
-    <w:lsdException w:unhideWhenUsed="0" w:uiPriority="67" w:semiHidden="0" w:name="Medium Grid 1"/>
-    <w:lsdException w:unhideWhenUsed="0" w:uiPriority="68" w:semiHidden="0" w:name="Medium Grid 2"/>
-    <w:lsdException w:unhideWhenUsed="0" w:uiPriority="69" w:semiHidden="0" w:name="Medium Grid 3"/>
-    <w:lsdException w:unhideWhenUsed="0" w:uiPriority="70" w:semiHidden="0" w:name="Dark List"/>
-    <w:lsdException w:unhideWhenUsed="0" w:uiPriority="71" w:semiHidden="0" w:name="Colorful Shading"/>
-    <w:lsdException w:unhideWhenUsed="0" w:uiPriority="72" w:semiHidden="0" w:name="Colorful List"/>
-    <w:lsdException w:unhideWhenUsed="0" w:uiPriority="73" w:semiHidden="0" w:name="Colorful Grid"/>
-    <w:lsdException w:unhideWhenUsed="0" w:uiPriority="60" w:semiHidden="0" w:name="Light Shading Accent 1"/>
-    <w:lsdException w:unhideWhenUsed="0" w:uiPriority="61" w:semiHidden="0" w:name="Light List Accent 1"/>
-    <w:lsdException w:unhideWhenUsed="0" w:uiPriority="62" w:semiHidden="0" w:name="Light Grid Accent 1"/>
-    <w:lsdException w:unhideWhenUsed="0" w:uiPriority="63" w:semiHidden="0" w:name="Medium Shading 1 Accent 1"/>
-    <w:lsdException w:unhideWhenUsed="0" w:uiPriority="64" w:semiHidden="0" w:name="Medium Shading 2 Accent 1"/>
-    <w:lsdException w:unhideWhenUsed="0" w:uiPriority="65" w:semiHidden="0" w:name="Medium List 1 Accent 1"/>
-    <w:lsdException w:qFormat="1" w:unhideWhenUsed="0" w:uiPriority="34" w:semiHidden="0" w:name="List Paragraph"/>
-    <w:lsdException w:unhideWhenUsed="0" w:uiPriority="66" w:semiHidden="0" w:name="Medium List 2 Accent 1"/>
-    <w:lsdException w:unhideWhenUsed="0" w:uiPriority="67" w:semiHidden="0" w:name="Medium Grid 1 Accent 1"/>
-    <w:lsdException w:unhideWhenUsed="0" w:uiPriority="68" w:semiHidden="0" w:name="Medium Grid 2 Accent 1"/>
-    <w:lsdException w:unhideWhenUsed="0" w:uiPriority="69" w:semiHidden="0" w:name="Medium Grid 3 Accent 1"/>
-    <w:lsdException w:unhideWhenUsed="0" w:uiPriority="70" w:semiHidden="0" w:name="Dark List Accent 1"/>
-    <w:lsdException w:unhideWhenUsed="0" w:uiPriority="71" w:semiHidden="0" w:name="Colorful Shading Accent 1"/>
-    <w:lsdException w:unhideWhenUsed="0" w:uiPriority="72" w:semiHidden="0" w:name="Colorful List Accent 1"/>
-    <w:lsdException w:unhideWhenUsed="0" w:uiPriority="73" w:semiHidden="0" w:name="Colorful Grid Accent 1"/>
-    <w:lsdException w:unhideWhenUsed="0" w:uiPriority="60" w:semiHidden="0" w:name="Light Shading Accent 2"/>
-    <w:lsdException w:unhideWhenUsed="0" w:uiPriority="61" w:semiHidden="0" w:name="Light List Accent 2"/>
-    <w:lsdException w:unhideWhenUsed="0" w:uiPriority="62" w:semiHidden="0" w:name="Light Grid Accent 2"/>
-    <w:lsdException w:unhideWhenUsed="0" w:uiPriority="63" w:semiHidden="0" w:name="Medium Shading 1 Accent 2"/>
-    <w:lsdException w:unhideWhenUsed="0" w:uiPriority="64" w:semiHidden="0" w:name="Medium Shading 2 Accent 2"/>
-    <w:lsdException w:unhideWhenUsed="0" w:uiPriority="65" w:semiHidden="0" w:name="Medium List 1 Accent 2"/>
-    <w:lsdException w:unhideWhenUsed="0" w:uiPriority="66" w:semiHidden="0" w:name="Medium List 2 Accent 2"/>
-    <w:lsdException w:unhideWhenUsed="0" w:uiPriority="67" w:semiHidden="0" w:name="Medium Grid 1 Accent 2"/>
-    <w:lsdException w:unhideWhenUsed="0" w:uiPriority="68" w:semiHidden="0" w:name="Medium Grid 2 Accent 2"/>
-    <w:lsdException w:unhideWhenUsed="0" w:uiPriority="69" w:semiHidden="0" w:name="Medium Grid 3 Accent 2"/>
-    <w:lsdException w:unhideWhenUsed="0" w:uiPriority="70" w:semiHidden="0" w:name="Dark List Accent 2"/>
-    <w:lsdException w:unhideWhenUsed="0" w:uiPriority="71" w:semiHidden="0" w:name="Colorful Shading Accent 2"/>
-    <w:lsdException w:unhideWhenUsed="0" w:uiPriority="72" w:semiHidden="0" w:name="Colorful List Accent 2"/>
-    <w:lsdException w:unhideWhenUsed="0" w:uiPriority="73" w:semiHidden="0" w:name="Colorful Grid Accent 2"/>
-    <w:lsdException w:unhideWhenUsed="0" w:uiPriority="60" w:semiHidden="0" w:name="Light Shading Accent 3"/>
-    <w:lsdException w:unhideWhenUsed="0" w:uiPriority="61" w:semiHidden="0" w:name="Light List Accent 3"/>
-    <w:lsdException w:unhideWhenUsed="0" w:uiPriority="62" w:semiHidden="0" w:name="Light Grid Accent 3"/>
-    <w:lsdException w:unhideWhenUsed="0" w:uiPriority="63" w:semiHidden="0" w:name="Medium Shading 1 Accent 3"/>
-    <w:lsdException w:unhideWhenUsed="0" w:uiPriority="64" w:semiHidden="0" w:name="Medium Shading 2 Accent 3"/>
-    <w:lsdException w:unhideWhenUsed="0" w:uiPriority="65" w:semiHidden="0" w:name="Medium List 1 Accent 3"/>
-    <w:lsdException w:unhideWhenUsed="0" w:uiPriority="66" w:semiHidden="0" w:name="Medium List 2 Accent 3"/>
-    <w:lsdException w:unhideWhenUsed="0" w:uiPriority="67" w:semiHidden="0" w:name="Medium Grid 1 Accent 3"/>
-    <w:lsdException w:unhideWhenUsed="0" w:uiPriority="68" w:semiHidden="0" w:name="Medium Grid 2 Accent 3"/>
-    <w:lsdException w:unhideWhenUsed="0" w:uiPriority="69" w:semiHidden="0" w:name="Medium Grid 3 Accent 3"/>
-    <w:lsdException w:unhideWhenUsed="0" w:uiPriority="70" w:semiHidden="0" w:name="Dark List Accent 3"/>
-    <w:lsdException w:unhideWhenUsed="0" w:uiPriority="71" w:semiHidden="0" w:name="Colorful Shading Accent 3"/>
-    <w:lsdException w:unhideWhenUsed="0" w:uiPriority="72" w:semiHidden="0" w:name="Colorful List Accent 3"/>
-    <w:lsdException w:unhideWhenUsed="0" w:uiPriority="73" w:semiHidden="0" w:name="Colorful Grid Accent 3"/>
-    <w:lsdException w:unhideWhenUsed="0" w:uiPriority="60" w:semiHidden="0" w:name="Light Shading Accent 4"/>
-    <w:lsdException w:unhideWhenUsed="0" w:uiPriority="61" w:semiHidden="0" w:name="Light List Accent 4"/>
-    <w:lsdException w:unhideWhenUsed="0" w:uiPriority="62" w:semiHidden="0" w:name="Light Grid Accent 4"/>
-    <w:lsdException w:unhideWhenUsed="0" w:uiPriority="63" w:semiHidden="0" w:name="Medium Shading 1 Accent 4"/>
-    <w:lsdException w:unhideWhenUsed="0" w:uiPriority="64" w:semiHidden="0" w:name="Medium Shading 2 Accent 4"/>
-    <w:lsdException w:unhideWhenUsed="0" w:uiPriority="65" w:semiHidden="0" w:name="Medium List 1 Accent 4"/>
-    <w:lsdException w:unhideWhenUsed="0" w:uiPriority="66" w:semiHidden="0" w:name="Medium List 2 Accent 4"/>
-    <w:lsdException w:unhideWhenUsed="0" w:uiPriority="67" w:semiHidden="0" w:name="Medium Grid 1 Accent 4"/>
-    <w:lsdException w:unhideWhenUsed="0" w:uiPriority="68" w:semiHidden="0" w:name="Medium Grid 2 Accent 4"/>
-    <w:lsdException w:unhideWhenUsed="0" w:uiPriority="69" w:semiHidden="0" w:name="Medium Grid 3 Accent 4"/>
-    <w:lsdException w:unhideWhenUsed="0" w:uiPriority="70" w:semiHidden="0" w:name="Dark List Accent 4"/>
-    <w:lsdException w:unhideWhenUsed="0" w:uiPriority="71" w:semiHidden="0" w:name="Colorful Shading Accent 4"/>
-    <w:lsdException w:unhideWhenUsed="0" w:uiPriority="72" w:semiHidden="0" w:name="Colorful List Accent 4"/>
-    <w:lsdException w:unhideWhenUsed="0" w:uiPriority="73" w:semiHidden="0" w:name="Colorful Grid Accent 4"/>
-    <w:lsdException w:unhideWhenUsed="0" w:uiPriority="60" w:semiHidden="0" w:name="Light Shading Accent 5"/>
-    <w:lsdException w:unhideWhenUsed="0" w:uiPriority="61" w:semiHidden="0" w:name="Light List Accent 5"/>
-    <w:lsdException w:unhideWhenUsed="0" w:uiPriority="62" w:semiHidden="0" w:name="Light Grid Accent 5"/>
-    <w:lsdException w:unhideWhenUsed="0" w:uiPriority="63" w:semiHidden="0" w:name="Medium Shading 1 Accent 5"/>
-    <w:lsdException w:unhideWhenUsed="0" w:uiPriority="64" w:semiHidden="0" w:name="Medium Shading 2 Accent 5"/>
-    <w:lsdException w:unhideWhenUsed="0" w:uiPriority="65" w:semiHidden="0" w:name="Medium List 1 Accent 5"/>
-    <w:lsdException w:unhideWhenUsed="0" w:uiPriority="66" w:semiHidden="0" w:name="Medium List 2 Accent 5"/>
-    <w:lsdException w:unhideWhenUsed="0" w:uiPriority="67" w:semiHidden="0" w:name="Medium Grid 1 Accent 5"/>
-    <w:lsdException w:unhideWhenUsed="0" w:uiPriority="68" w:semiHidden="0" w:name="Medium Grid 2 Accent 5"/>
-    <w:lsdException w:unhideWhenUsed="0" w:uiPriority="69" w:semiHidden="0" w:name="Medium Grid 3 Accent 5"/>
-    <w:lsdException w:unhideWhenUsed="0" w:uiPriority="70" w:semiHidden="0" w:name="Dark List Accent 5"/>
-    <w:lsdException w:unhideWhenUsed="0" w:uiPriority="71" w:semiHidden="0" w:name="Colorful Shading Accent 5"/>
-    <w:lsdException w:unhideWhenUsed="0" w:uiPriority="72" w:semiHidden="0" w:name="Colorful List Accent 5"/>
-    <w:lsdException w:unhideWhenUsed="0" w:uiPriority="73" w:semiHidden="0" w:name="Colorful Grid Accent 5"/>
-    <w:lsdException w:unhideWhenUsed="0" w:uiPriority="60" w:semiHidden="0" w:name="Light Shading Accent 6"/>
-    <w:lsdException w:unhideWhenUsed="0" w:uiPriority="61" w:semiHidden="0" w:name="Light List Accent 6"/>
-    <w:lsdException w:unhideWhenUsed="0" w:uiPriority="62" w:semiHidden="0" w:name="Light Grid Accent 6"/>
-    <w:lsdException w:unhideWhenUsed="0" w:uiPriority="63" w:semiHidden="0" w:name="Medium Shading 1 Accent 6"/>
-    <w:lsdException w:unhideWhenUsed="0" w:uiPriority="64" w:semiHidden="0" w:name="Medium Shading 2 Accent 6"/>
-    <w:lsdException w:unhideWhenUsed="0" w:uiPriority="65" w:semiHidden="0" w:name="Medium List 1 Accent 6"/>
-    <w:lsdException w:unhideWhenUsed="0" w:uiPriority="66" w:semiHidden="0" w:name="Medium List 2 Accent 6"/>
-    <w:lsdException w:unhideWhenUsed="0" w:uiPriority="67" w:semiHidden="0" w:name="Medium Grid 1 Accent 6"/>
-    <w:lsdException w:unhideWhenUsed="0" w:uiPriority="68" w:semiHidden="0" w:name="Medium Grid 2 Accent 6"/>
-    <w:lsdException w:unhideWhenUsed="0" w:uiPriority="69" w:semiHidden="0" w:name="Medium Grid 3 Accent 6"/>
-    <w:lsdException w:unhideWhenUsed="0" w:uiPriority="70" w:semiHidden="0" w:name="Dark List Accent 6"/>
-    <w:lsdException w:unhideWhenUsed="0" w:uiPriority="71" w:semiHidden="0" w:name="Colorful Shading Accent 6"/>
-    <w:lsdException w:unhideWhenUsed="0" w:uiPriority="72" w:semiHidden="0" w:name="Colorful List Accent 6"/>
-    <w:lsdException w:unhideWhenUsed="0" w:uiPriority="73" w:semiHidden="0" w:name="Colorful Grid Accent 6"/>
+  <w:latentStyles w:defLockedState="0" w:defUIPriority="99" w:defSemiHidden="0" w:defUnhideWhenUsed="0" w:defQFormat="0" w:count="376">
+    <w:lsdException w:name="Normal" w:uiPriority="0" w:qFormat="1"/>
+    <w:lsdException w:name="heading 1" w:uiPriority="9" w:qFormat="1"/>
+    <w:lsdException w:name="heading 2" w:uiPriority="9" w:unhideWhenUsed="1" w:qFormat="1"/>
+    <w:lsdException w:name="heading 3" w:uiPriority="9" w:unhideWhenUsed="1" w:qFormat="1"/>
+    <w:lsdException w:name="heading 4" w:semiHidden="1" w:uiPriority="9" w:unhideWhenUsed="1" w:qFormat="1"/>
+    <w:lsdException w:name="heading 5" w:semiHidden="1" w:uiPriority="9" w:unhideWhenUsed="1" w:qFormat="1"/>
+    <w:lsdException w:name="heading 6" w:semiHidden="1" w:uiPriority="9" w:unhideWhenUsed="1" w:qFormat="1"/>
+    <w:lsdException w:name="heading 7" w:semiHidden="1" w:uiPriority="9" w:unhideWhenUsed="1" w:qFormat="1"/>
+    <w:lsdException w:name="heading 8" w:semiHidden="1" w:uiPriority="9" w:unhideWhenUsed="1" w:qFormat="1"/>
+    <w:lsdException w:name="heading 9" w:semiHidden="1" w:uiPriority="9" w:unhideWhenUsed="1" w:qFormat="1"/>
+    <w:lsdException w:name="index 1" w:semiHidden="1" w:unhideWhenUsed="1"/>
+    <w:lsdException w:name="index 2" w:semiHidden="1" w:unhideWhenUsed="1"/>
+    <w:lsdException w:name="index 3" w:semiHidden="1" w:unhideWhenUsed="1"/>
+    <w:lsdException w:name="index 4" w:semiHidden="1" w:unhideWhenUsed="1"/>
+    <w:lsdException w:name="index 5" w:semiHidden="1" w:unhideWhenUsed="1"/>
+    <w:lsdException w:name="index 6" w:semiHidden="1" w:unhideWhenUsed="1"/>
+    <w:lsdException w:name="index 7" w:semiHidden="1" w:unhideWhenUsed="1"/>
+    <w:lsdException w:name="index 8" w:semiHidden="1" w:unhideWhenUsed="1"/>
+    <w:lsdException w:name="index 9" w:semiHidden="1" w:unhideWhenUsed="1"/>
+    <w:lsdException w:name="toc 1" w:uiPriority="39" w:unhideWhenUsed="1" w:qFormat="1"/>
+    <w:lsdException w:name="toc 2" w:uiPriority="39" w:unhideWhenUsed="1" w:qFormat="1"/>
+    <w:lsdException w:name="toc 3" w:semiHidden="1" w:uiPriority="39" w:unhideWhenUsed="1"/>
+    <w:lsdException w:name="toc 4" w:semiHidden="1" w:uiPriority="39" w:unhideWhenUsed="1"/>
+    <w:lsdException w:name="toc 5" w:semiHidden="1" w:uiPriority="39" w:unhideWhenUsed="1"/>
+    <w:lsdException w:name="toc 6" w:semiHidden="1" w:uiPriority="39" w:unhideWhenUsed="1"/>
+    <w:lsdException w:name="toc 7" w:semiHidden="1" w:uiPriority="39" w:unhideWhenUsed="1"/>
+    <w:lsdException w:name="toc 8" w:semiHidden="1" w:uiPriority="39" w:unhideWhenUsed="1"/>
+    <w:lsdException w:name="toc 9" w:semiHidden="1" w:uiPriority="39" w:unhideWhenUsed="1"/>
+    <w:lsdException w:name="Normal Indent" w:semiHidden="1" w:unhideWhenUsed="1"/>
+    <w:lsdException w:name="footnote text" w:semiHidden="1" w:unhideWhenUsed="1"/>
+    <w:lsdException w:name="annotation text" w:semiHidden="1" w:unhideWhenUsed="1"/>
+    <w:lsdException w:name="header" w:unhideWhenUsed="1"/>
+    <w:lsdException w:name="footer" w:unhideWhenUsed="1"/>
+    <w:lsdException w:name="index heading" w:semiHidden="1" w:unhideWhenUsed="1"/>
+    <w:lsdException w:name="caption" w:semiHidden="1" w:uiPriority="35" w:unhideWhenUsed="1" w:qFormat="1"/>
+    <w:lsdException w:name="table of figures" w:semiHidden="1" w:unhideWhenUsed="1"/>
+    <w:lsdException w:name="envelope address" w:semiHidden="1" w:unhideWhenUsed="1"/>
+    <w:lsdException w:name="envelope return" w:semiHidden="1" w:unhideWhenUsed="1"/>
+    <w:lsdException w:name="footnote reference" w:semiHidden="1" w:unhideWhenUsed="1"/>
+    <w:lsdException w:name="annotation reference" w:semiHidden="1" w:unhideWhenUsed="1"/>
+    <w:lsdException w:name="line number" w:semiHidden="1" w:unhideWhenUsed="1"/>
+    <w:lsdException w:name="page number" w:semiHidden="1" w:unhideWhenUsed="1"/>
+    <w:lsdException w:name="endnote reference" w:semiHidden="1" w:unhideWhenUsed="1"/>
+    <w:lsdException w:name="endnote text" w:semiHidden="1" w:unhideWhenUsed="1"/>
+    <w:lsdException w:name="table of authorities" w:semiHidden="1" w:unhideWhenUsed="1"/>
+    <w:lsdException w:name="macro" w:semiHidden="1" w:unhideWhenUsed="1"/>
+    <w:lsdException w:name="toa heading" w:semiHidden="1" w:unhideWhenUsed="1"/>
+    <w:lsdException w:name="List" w:semiHidden="1" w:unhideWhenUsed="1"/>
+    <w:lsdException w:name="List Bullet" w:semiHidden="1" w:unhideWhenUsed="1"/>
+    <w:lsdException w:name="List Number" w:semiHidden="1" w:unhideWhenUsed="1"/>
+    <w:lsdException w:name="List 2" w:semiHidden="1" w:unhideWhenUsed="1"/>
+    <w:lsdException w:name="List 3" w:semiHidden="1" w:unhideWhenUsed="1"/>
+    <w:lsdException w:name="List 4" w:semiHidden="1" w:unhideWhenUsed="1"/>
+    <w:lsdException w:name="List 5" w:semiHidden="1" w:unhideWhenUsed="1"/>
+    <w:lsdException w:name="List Bullet 2" w:semiHidden="1" w:unhideWhenUsed="1"/>
+    <w:lsdException w:name="List Bullet 3" w:semiHidden="1" w:unhideWhenUsed="1"/>
+    <w:lsdException w:name="List Bullet 4" w:semiHidden="1" w:unhideWhenUsed="1"/>
+    <w:lsdException w:name="List Bullet 5" w:semiHidden="1" w:unhideWhenUsed="1"/>
+    <w:lsdException w:name="List Number 2" w:semiHidden="1" w:unhideWhenUsed="1"/>
+    <w:lsdException w:name="List Number 3" w:semiHidden="1" w:unhideWhenUsed="1"/>
+    <w:lsdException w:name="List Number 4" w:semiHidden="1" w:unhideWhenUsed="1"/>
+    <w:lsdException w:name="List Number 5" w:semiHidden="1" w:unhideWhenUsed="1"/>
+    <w:lsdException w:name="Title" w:uiPriority="10" w:qFormat="1"/>
+    <w:lsdException w:name="Closing" w:semiHidden="1" w:unhideWhenUsed="1"/>
+    <w:lsdException w:name="Signature" w:semiHidden="1" w:unhideWhenUsed="1"/>
+    <w:lsdException w:name="Default Paragraph Font" w:semiHidden="1" w:uiPriority="1" w:unhideWhenUsed="1" w:qFormat="1"/>
+    <w:lsdException w:name="Body Text" w:semiHidden="1" w:unhideWhenUsed="1"/>
+    <w:lsdException w:name="Body Text Indent" w:semiHidden="1" w:unhideWhenUsed="1"/>
+    <w:lsdException w:name="List Continue" w:semiHidden="1" w:unhideWhenUsed="1"/>
+    <w:lsdException w:name="List Continue 2" w:semiHidden="1" w:unhideWhenUsed="1"/>
+    <w:lsdException w:name="List Continue 3" w:semiHidden="1" w:unhideWhenUsed="1"/>
+    <w:lsdException w:name="List Continue 4" w:semiHidden="1" w:unhideWhenUsed="1"/>
+    <w:lsdException w:name="List Continue 5" w:semiHidden="1" w:unhideWhenUsed="1"/>
+    <w:lsdException w:name="Message Header" w:semiHidden="1" w:unhideWhenUsed="1"/>
+    <w:lsdException w:name="Subtitle" w:uiPriority="11" w:qFormat="1"/>
+    <w:lsdException w:name="Salutation" w:semiHidden="1" w:unhideWhenUsed="1"/>
+    <w:lsdException w:name="Date" w:semiHidden="1" w:unhideWhenUsed="1"/>
+    <w:lsdException w:name="Body Text First Indent" w:semiHidden="1" w:unhideWhenUsed="1"/>
+    <w:lsdException w:name="Body Text First Indent 2" w:semiHidden="1" w:unhideWhenUsed="1"/>
+    <w:lsdException w:name="Note Heading" w:semiHidden="1" w:unhideWhenUsed="1"/>
+    <w:lsdException w:name="Body Text 2" w:semiHidden="1" w:unhideWhenUsed="1"/>
+    <w:lsdException w:name="Body Text 3" w:semiHidden="1" w:unhideWhenUsed="1"/>
+    <w:lsdException w:name="Body Text Indent 2" w:semiHidden="1" w:unhideWhenUsed="1"/>
+    <w:lsdException w:name="Body Text Indent 3" w:semiHidden="1" w:unhideWhenUsed="1"/>
+    <w:lsdException w:name="Block Text" w:semiHidden="1" w:unhideWhenUsed="1"/>
+    <w:lsdException w:name="Hyperlink" w:unhideWhenUsed="1" w:qFormat="1"/>
+    <w:lsdException w:name="FollowedHyperlink" w:semiHidden="1" w:unhideWhenUsed="1"/>
+    <w:lsdException w:name="Strong" w:uiPriority="22" w:qFormat="1"/>
+    <w:lsdException w:name="Emphasis" w:uiPriority="20" w:qFormat="1"/>
+    <w:lsdException w:name="Document Map" w:semiHidden="1" w:unhideWhenUsed="1"/>
+    <w:lsdException w:name="Plain Text" w:semiHidden="1" w:unhideWhenUsed="1"/>
+    <w:lsdException w:name="E-mail Signature" w:semiHidden="1" w:unhideWhenUsed="1"/>
+    <w:lsdException w:name="HTML Top of Form" w:semiHidden="1" w:unhideWhenUsed="1"/>
+    <w:lsdException w:name="HTML Bottom of Form" w:semiHidden="1" w:unhideWhenUsed="1"/>
+    <w:lsdException w:name="Normal (Web)" w:semiHidden="1" w:unhideWhenUsed="1"/>
+    <w:lsdException w:name="HTML Acronym" w:semiHidden="1" w:unhideWhenUsed="1"/>
+    <w:lsdException w:name="HTML Address" w:semiHidden="1" w:unhideWhenUsed="1"/>
+    <w:lsdException w:name="HTML Cite" w:semiHidden="1" w:unhideWhenUsed="1"/>
+    <w:lsdException w:name="HTML Code" w:semiHidden="1" w:unhideWhenUsed="1"/>
+    <w:lsdException w:name="HTML Definition" w:semiHidden="1" w:unhideWhenUsed="1"/>
+    <w:lsdException w:name="HTML Keyboard" w:semiHidden="1" w:unhideWhenUsed="1"/>
+    <w:lsdException w:name="HTML Preformatted" w:semiHidden="1" w:unhideWhenUsed="1"/>
+    <w:lsdException w:name="HTML Sample" w:semiHidden="1" w:unhideWhenUsed="1"/>
+    <w:lsdException w:name="HTML Typewriter" w:semiHidden="1" w:unhideWhenUsed="1"/>
+    <w:lsdException w:name="HTML Variable" w:semiHidden="1" w:unhideWhenUsed="1"/>
+    <w:lsdException w:name="Normal Table" w:semiHidden="1" w:unhideWhenUsed="1"/>
+    <w:lsdException w:name="annotation subject" w:semiHidden="1" w:unhideWhenUsed="1"/>
+    <w:lsdException w:name="No List" w:semiHidden="1" w:unhideWhenUsed="1"/>
+    <w:lsdException w:name="Outline List 1" w:semiHidden="1" w:unhideWhenUsed="1"/>
+    <w:lsdException w:name="Outline List 2" w:semiHidden="1" w:unhideWhenUsed="1"/>
+    <w:lsdException w:name="Outline List 3" w:semiHidden="1" w:unhideWhenUsed="1"/>
+    <w:lsdException w:name="Table Simple 1" w:semiHidden="1" w:unhideWhenUsed="1"/>
+    <w:lsdException w:name="Table Simple 2" w:semiHidden="1" w:unhideWhenUsed="1"/>
+    <w:lsdException w:name="Table Simple 3" w:semiHidden="1" w:unhideWhenUsed="1"/>
+    <w:lsdException w:name="Table Classic 1" w:semiHidden="1" w:unhideWhenUsed="1"/>
+    <w:lsdException w:name="Table Classic 2" w:semiHidden="1" w:unhideWhenUsed="1"/>
+    <w:lsdException w:name="Table Classic 3" w:semiHidden="1" w:unhideWhenUsed="1"/>
+    <w:lsdException w:name="Table Classic 4" w:semiHidden="1" w:unhideWhenUsed="1"/>
+    <w:lsdException w:name="Table Colorful 1" w:semiHidden="1" w:unhideWhenUsed="1"/>
+    <w:lsdException w:name="Table Colorful 2" w:semiHidden="1" w:unhideWhenUsed="1"/>
+    <w:lsdException w:name="Table Colorful 3" w:semiHidden="1" w:unhideWhenUsed="1"/>
+    <w:lsdException w:name="Table Columns 1" w:semiHidden="1" w:unhideWhenUsed="1"/>
+    <w:lsdException w:name="Table Columns 2" w:semiHidden="1" w:unhideWhenUsed="1"/>
+    <w:lsdException w:name="Table Columns 3" w:semiHidden="1" w:unhideWhenUsed="1"/>
+    <w:lsdException w:name="Table Columns 4" w:semiHidden="1" w:unhideWhenUsed="1"/>
+    <w:lsdException w:name="Table Columns 5" w:semiHidden="1" w:unhideWhenUsed="1"/>
+    <w:lsdException w:name="Table Grid 1" w:semiHidden="1" w:unhideWhenUsed="1"/>
+    <w:lsdException w:name="Table Grid 2" w:semiHidden="1" w:unhideWhenUsed="1"/>
+    <w:lsdException w:name="Table Grid 3" w:semiHidden="1" w:unhideWhenUsed="1"/>
+    <w:lsdException w:name="Table Grid 4" w:semiHidden="1" w:unhideWhenUsed="1"/>
+    <w:lsdException w:name="Table Grid 5" w:semiHidden="1" w:unhideWhenUsed="1"/>
+    <w:lsdException w:name="Table Grid 6" w:semiHidden="1" w:unhideWhenUsed="1"/>
+    <w:lsdException w:name="Table Grid 7" w:semiHidden="1" w:unhideWhenUsed="1"/>
+    <w:lsdException w:name="Table Grid 8" w:semiHidden="1" w:unhideWhenUsed="1"/>
+    <w:lsdException w:name="Table List 1" w:semiHidden="1" w:unhideWhenUsed="1"/>
+    <w:lsdException w:name="Table List 2" w:semiHidden="1" w:unhideWhenUsed="1"/>
+    <w:lsdException w:name="Table List 3" w:semiHidden="1" w:unhideWhenUsed="1"/>
+    <w:lsdException w:name="Table List 4" w:semiHidden="1" w:unhideWhenUsed="1"/>
+    <w:lsdException w:name="Table List 5" w:semiHidden="1" w:unhideWhenUsed="1"/>
+    <w:lsdException w:name="Table List 6" w:semiHidden="1" w:unhideWhenUsed="1"/>
+    <w:lsdException w:name="Table List 7" w:semiHidden="1" w:unhideWhenUsed="1"/>
+    <w:lsdException w:name="Table List 8" w:semiHidden="1" w:unhideWhenUsed="1"/>
+    <w:lsdException w:name="Table 3D effects 1" w:semiHidden="1" w:unhideWhenUsed="1"/>
+    <w:lsdException w:name="Table 3D effects 2" w:semiHidden="1" w:unhideWhenUsed="1"/>
+    <w:lsdException w:name="Table 3D effects 3" w:semiHidden="1" w:unhideWhenUsed="1"/>
+    <w:lsdException w:name="Table Contemporary" w:semiHidden="1" w:unhideWhenUsed="1"/>
+    <w:lsdException w:name="Table Elegant" w:semiHidden="1" w:unhideWhenUsed="1"/>
+    <w:lsdException w:name="Table Professional" w:semiHidden="1" w:unhideWhenUsed="1"/>
+    <w:lsdException w:name="Table Subtle 1" w:semiHidden="1" w:unhideWhenUsed="1"/>
+    <w:lsdException w:name="Table Subtle 2" w:semiHidden="1" w:unhideWhenUsed="1"/>
+    <w:lsdException w:name="Table Web 1" w:semiHidden="1" w:unhideWhenUsed="1"/>
+    <w:lsdException w:name="Table Web 2" w:semiHidden="1" w:unhideWhenUsed="1"/>
+    <w:lsdException w:name="Table Web 3" w:semiHidden="1" w:unhideWhenUsed="1"/>
+    <w:lsdException w:name="Balloon Text" w:semiHidden="1" w:unhideWhenUsed="1"/>
+    <w:lsdException w:name="Table Grid" w:uiPriority="39"/>
+    <w:lsdException w:name="Table Theme" w:semiHidden="1" w:unhideWhenUsed="1"/>
+    <w:lsdException w:name="Placeholder Text" w:semiHidden="1"/>
+    <w:lsdException w:name="Light Shading" w:uiPriority="60"/>
+    <w:lsdException w:name="Light List" w:uiPriority="61"/>
+    <w:lsdException w:name="Light Grid" w:uiPriority="62"/>
+    <w:lsdException w:name="Medium Shading 1" w:uiPriority="63"/>
+    <w:lsdException w:name="Medium Shading 2" w:uiPriority="64"/>
+    <w:lsdException w:name="Medium List 1" w:uiPriority="65"/>
+    <w:lsdException w:name="Medium List 2" w:uiPriority="66"/>
+    <w:lsdException w:name="Medium Grid 1" w:uiPriority="67"/>
+    <w:lsdException w:name="Medium Grid 2" w:uiPriority="68"/>
+    <w:lsdException w:name="Medium Grid 3" w:uiPriority="69"/>
+    <w:lsdException w:name="Dark List" w:uiPriority="70"/>
+    <w:lsdException w:name="Colorful Shading" w:uiPriority="71"/>
+    <w:lsdException w:name="Colorful List" w:uiPriority="72"/>
+    <w:lsdException w:name="Colorful Grid" w:uiPriority="73"/>
+    <w:lsdException w:name="Light Shading Accent 1" w:uiPriority="60"/>
+    <w:lsdException w:name="Light List Accent 1" w:uiPriority="61"/>
+    <w:lsdException w:name="Light Grid Accent 1" w:uiPriority="62"/>
+    <w:lsdException w:name="Medium Shading 1 Accent 1" w:uiPriority="63"/>
+    <w:lsdException w:name="Medium Shading 2 Accent 1" w:uiPriority="64"/>
+    <w:lsdException w:name="Medium List 1 Accent 1" w:uiPriority="65"/>
+    <w:lsdException w:name="Revision" w:semiHidden="1"/>
+    <w:lsdException w:name="List Paragraph" w:uiPriority="34" w:qFormat="1"/>
+    <w:lsdException w:name="Medium List 2 Accent 1" w:uiPriority="66"/>
+    <w:lsdException w:name="Medium Grid 1 Accent 1" w:uiPriority="67"/>
+    <w:lsdException w:name="Medium Grid 2 Accent 1" w:uiPriority="68"/>
+    <w:lsdException w:name="Medium Grid 3 Accent 1" w:uiPriority="69"/>
+    <w:lsdException w:name="Dark List Accent 1" w:uiPriority="70"/>
+    <w:lsdException w:name="Colorful Shading Accent 1" w:uiPriority="71"/>
+    <w:lsdException w:name="Colorful List Accent 1" w:uiPriority="72"/>
+    <w:lsdException w:name="Colorful Grid Accent 1" w:uiPriority="73"/>
+    <w:lsdException w:name="Light Shading Accent 2" w:uiPriority="60"/>
+    <w:lsdException w:name="Light List Accent 2" w:uiPriority="61"/>
+    <w:lsdException w:name="Light Grid Accent 2" w:uiPriority="62"/>
+    <w:lsdException w:name="Medium Shading 1 Accent 2" w:uiPriority="63"/>
+    <w:lsdException w:name="Medium Shading 2 Accent 2" w:uiPriority="64"/>
+    <w:lsdException w:name="Medium List 1 Accent 2" w:uiPriority="65"/>
+    <w:lsdException w:name="Medium List 2 Accent 2" w:uiPriority="66"/>
+    <w:lsdException w:name="Medium Grid 1 Accent 2" w:uiPriority="67"/>
+    <w:lsdException w:name="Medium Grid 2 Accent 2" w:uiPriority="68"/>
+    <w:lsdException w:name="Medium Grid 3 Accent 2" w:uiPriority="69"/>
+    <w:lsdException w:name="Dark List Accent 2" w:uiPriority="70"/>
+    <w:lsdException w:name="Colorful Shading Accent 2" w:uiPriority="71"/>
+    <w:lsdException w:name="Colorful List Accent 2" w:uiPriority="72"/>
+    <w:lsdException w:name="Colorful Grid Accent 2" w:uiPriority="73"/>
+    <w:lsdException w:name="Light Shading Accent 3" w:uiPriority="60"/>
+    <w:lsdException w:name="Light List Accent 3" w:uiPriority="61"/>
+    <w:lsdException w:name="Light Grid Accent 3" w:uiPriority="62"/>
+    <w:lsdException w:name="Medium Shading 1 Accent 3" w:uiPriority="63"/>
+    <w:lsdException w:name="Medium Shading 2 Accent 3" w:uiPriority="64"/>
+    <w:lsdException w:name="Medium List 1 Accent 3" w:uiPriority="65"/>
+    <w:lsdException w:name="Medium List 2 Accent 3" w:uiPriority="66"/>
+    <w:lsdException w:name="Medium Grid 1 Accent 3" w:uiPriority="67"/>
+    <w:lsdException w:name="Medium Grid 2 Accent 3" w:uiPriority="68"/>
+    <w:lsdException w:name="Medium Grid 3 Accent 3" w:uiPriority="69"/>
+    <w:lsdException w:name="Dark List Accent 3" w:uiPriority="70"/>
+    <w:lsdException w:name="Colorful Shading Accent 3" w:uiPriority="71"/>
+    <w:lsdException w:name="Colorful List Accent 3" w:uiPriority="72"/>
+    <w:lsdException w:name="Colorful Grid Accent 3" w:uiPriority="73"/>
+    <w:lsdException w:name="Light Shading Accent 4" w:uiPriority="60"/>
+    <w:lsdException w:name="Light List Accent 4" w:uiPriority="61"/>
+    <w:lsdException w:name="Light Grid Accent 4" w:uiPriority="62"/>
+    <w:lsdException w:name="Medium Shading 1 Accent 4" w:uiPriority="63"/>
+    <w:lsdException w:name="Medium Shading 2 Accent 4" w:uiPriority="64"/>
+    <w:lsdException w:name="Medium List 1 Accent 4" w:uiPriority="65"/>
+    <w:lsdException w:name="Medium List 2 Accent 4" w:uiPriority="66"/>
+    <w:lsdException w:name="Medium Grid 1 Accent 4" w:uiPriority="67"/>
+    <w:lsdException w:name="Medium Grid 2 Accent 4" w:uiPriority="68"/>
+    <w:lsdException w:name="Medium Grid 3 Accent 4" w:uiPriority="69"/>
+    <w:lsdException w:name="Dark List Accent 4" w:uiPriority="70"/>
+    <w:lsdException w:name="Colorful Shading Accent 4" w:uiPriority="71"/>
+    <w:lsdException w:name="Colorful List Accent 4" w:uiPriority="72"/>
+    <w:lsdException w:name="Colorful Grid Accent 4" w:uiPriority="73"/>
+    <w:lsdException w:name="Light Shading Accent 5" w:uiPriority="60"/>
+    <w:lsdException w:name="Light List Accent 5" w:uiPriority="61"/>
+    <w:lsdException w:name="Light Grid Accent 5" w:uiPriority="62"/>
+    <w:lsdException w:name="Medium Shading 1 Accent 5" w:uiPriority="63"/>
+    <w:lsdException w:name="Medium Shading 2 Accent 5" w:uiPriority="64"/>
+    <w:lsdException w:name="Medium List 1 Accent 5" w:uiPriority="65"/>
+    <w:lsdException w:name="Medium List 2 Accent 5" w:uiPriority="66"/>
+    <w:lsdException w:name="Medium Grid 1 Accent 5" w:uiPriority="67"/>
+    <w:lsdException w:name="Medium Grid 2 Accent 5" w:uiPriority="68"/>
+    <w:lsdException w:name="Medium Grid 3 Accent 5" w:uiPriority="69"/>
+    <w:lsdException w:name="Dark List Accent 5" w:uiPriority="70"/>
+    <w:lsdException w:name="Colorful Shading Accent 5" w:uiPriority="71"/>
+    <w:lsdException w:name="Colorful List Accent 5" w:uiPriority="72"/>
+    <w:lsdException w:name="Colorful Grid Accent 5" w:uiPriority="73"/>
+    <w:lsdException w:name="Light Shading Accent 6" w:uiPriority="60"/>
+    <w:lsdException w:name="Light List Accent 6" w:uiPriority="61"/>
+    <w:lsdException w:name="Light Grid Accent 6" w:uiPriority="62"/>
+    <w:lsdException w:name="Medium Shading 1 Accent 6" w:uiPriority="63"/>
+    <w:lsdException w:name="Medium Shading 2 Accent 6" w:uiPriority="64"/>
+    <w:lsdException w:name="Medium List 1 Accent 6" w:uiPriority="65"/>
+    <w:lsdException w:name="Medium List 2 Accent 6" w:uiPriority="66"/>
+    <w:lsdException w:name="Medium Grid 1 Accent 6" w:uiPriority="67"/>
+    <w:lsdException w:name="Medium Grid 2 Accent 6" w:uiPriority="68"/>
+    <w:lsdException w:name="Medium Grid 3 Accent 6" w:uiPriority="69"/>
+    <w:lsdException w:name="Dark List Accent 6" w:uiPriority="70"/>
+    <w:lsdException w:name="Colorful Shading Accent 6" w:uiPriority="71"/>
+    <w:lsdException w:name="Colorful List Accent 6" w:uiPriority="72"/>
+    <w:lsdException w:name="Colorful Grid Accent 6" w:uiPriority="73"/>
+    <w:lsdException w:name="Subtle Emphasis" w:uiPriority="19" w:qFormat="1"/>
+    <w:lsdException w:name="Intense Emphasis" w:uiPriority="21" w:qFormat="1"/>
+    <w:lsdException w:name="Subtle Reference" w:uiPriority="31" w:qFormat="1"/>
+    <w:lsdException w:name="Intense Reference" w:uiPriority="32" w:qFormat="1"/>
+    <w:lsdException w:name="Book Title" w:uiPriority="33" w:qFormat="1"/>
+    <w:lsdException w:name="Bibliography" w:semiHidden="1" w:uiPriority="37" w:unhideWhenUsed="1"/>
+    <w:lsdException w:name="TOC Heading" w:semiHidden="1" w:uiPriority="39" w:unhideWhenUsed="1" w:qFormat="1"/>
+    <w:lsdException w:name="Plain Table 1" w:uiPriority="41"/>
+    <w:lsdException w:name="Plain Table 2" w:uiPriority="42"/>
+    <w:lsdException w:name="Plain Table 3" w:uiPriority="43"/>
+    <w:lsdException w:name="Plain Table 4" w:uiPriority="44"/>
+    <w:lsdException w:name="Plain Table 5" w:uiPriority="45"/>
+    <w:lsdException w:name="Grid Table Light" w:uiPriority="40"/>
+    <w:lsdException w:name="Grid Table 1 Light" w:uiPriority="46"/>
+    <w:lsdException w:name="Grid Table 2" w:uiPriority="47"/>
+    <w:lsdException w:name="Grid Table 3" w:uiPriority="48"/>
+    <w:lsdException w:name="Grid Table 4" w:uiPriority="49"/>
+    <w:lsdException w:name="Grid Table 5 Dark" w:uiPriority="50"/>
+    <w:lsdException w:name="Grid Table 6 Colorful" w:uiPriority="51"/>
+    <w:lsdException w:name="Grid Table 7 Colorful" w:uiPriority="52"/>
+    <w:lsdException w:name="Grid Table 1 Light Accent 1" w:uiPriority="46"/>
+    <w:lsdException w:name="Grid Table 2 Accent 1" w:uiPriority="47"/>
+    <w:lsdException w:name="Grid Table 3 Accent 1" w:uiPriority="48"/>
+    <w:lsdException w:name="Grid Table 4 Accent 1" w:uiPriority="49"/>
+    <w:lsdException w:name="Grid Table 5 Dark Accent 1" w:uiPriority="50"/>
+    <w:lsdException w:name="Grid Table 6 Colorful Accent 1" w:uiPriority="51"/>
+    <w:lsdException w:name="Grid Table 7 Colorful Accent 1" w:uiPriority="52"/>
+    <w:lsdException w:name="Grid Table 1 Light Accent 2" w:uiPriority="46"/>
+    <w:lsdException w:name="Grid Table 2 Accent 2" w:uiPriority="47"/>
+    <w:lsdException w:name="Grid Table 3 Accent 2" w:uiPriority="48"/>
+    <w:lsdException w:name="Grid Table 4 Accent 2" w:uiPriority="49"/>
+    <w:lsdException w:name="Grid Table 5 Dark Accent 2" w:uiPriority="50"/>
+    <w:lsdException w:name="Grid Table 6 Colorful Accent 2" w:uiPriority="51"/>
+    <w:lsdException w:name="Grid Table 7 Colorful Accent 2" w:uiPriority="52"/>
+    <w:lsdException w:name="Grid Table 1 Light Accent 3" w:uiPriority="46"/>
+    <w:lsdException w:name="Grid Table 2 Accent 3" w:uiPriority="47"/>
+    <w:lsdException w:name="Grid Table 3 Accent 3" w:uiPriority="48"/>
+    <w:lsdException w:name="Grid Table 4 Accent 3" w:uiPriority="49"/>
+    <w:lsdException w:name="Grid Table 5 Dark Accent 3" w:uiPriority="50"/>
+    <w:lsdException w:name="Grid Table 6 Colorful Accent 3" w:uiPriority="51"/>
+    <w:lsdException w:name="Grid Table 7 Colorful Accent 3" w:uiPriority="52"/>
+    <w:lsdException w:name="Grid Table 1 Light Accent 4" w:uiPriority="46"/>
+    <w:lsdException w:name="Grid Table 2 Accent 4" w:uiPriority="47"/>
+    <w:lsdException w:name="Grid Table 3 Accent 4" w:uiPriority="48"/>
+    <w:lsdException w:name="Grid Table 4 Accent 4" w:uiPriority="49"/>
+    <w:lsdException w:name="Grid Table 5 Dark Accent 4" w:uiPriority="50"/>
+    <w:lsdException w:name="Grid Table 6 Colorful Accent 4" w:uiPriority="51"/>
+    <w:lsdException w:name="Grid Table 7 Colorful Accent 4" w:uiPriority="52"/>
+    <w:lsdException w:name="Grid Table 1 Light Accent 5" w:uiPriority="46"/>
+    <w:lsdException w:name="Grid Table 2 Accent 5" w:uiPriority="47"/>
+    <w:lsdException w:name="Grid Table 3 Accent 5" w:uiPriority="48"/>
+    <w:lsdException w:name="Grid Table 4 Accent 5" w:uiPriority="49"/>
+    <w:lsdException w:name="Grid Table 5 Dark Accent 5" w:uiPriority="50"/>
+    <w:lsdException w:name="Grid Table 6 Colorful Accent 5" w:uiPriority="51"/>
+    <w:lsdException w:name="Grid Table 7 Colorful Accent 5" w:uiPriority="52"/>
+    <w:lsdException w:name="Grid Table 1 Light Accent 6" w:uiPriority="46"/>
+    <w:lsdException w:name="Grid Table 2 Accent 6" w:uiPriority="47"/>
+    <w:lsdException w:name="Grid Table 3 Accent 6" w:uiPriority="48"/>
+    <w:lsdException w:name="Grid Table 4 Accent 6" w:uiPriority="49"/>
+    <w:lsdException w:name="Grid Table 5 Dark Accent 6" w:uiPriority="50"/>
+    <w:lsdException w:name="Grid Table 6 Colorful Accent 6" w:uiPriority="51"/>
+    <w:lsdException w:name="Grid Table 7 Colorful Accent 6" w:uiPriority="52"/>
+    <w:lsdException w:name="List Table 1 Light" w:uiPriority="46"/>
+    <w:lsdException w:name="List Table 2" w:uiPriority="47"/>
+    <w:lsdException w:name="List Table 3" w:uiPriority="48"/>
+    <w:lsdException w:name="List Table 4" w:uiPriority="49"/>
+    <w:lsdException w:name="List Table 5 Dark" w:uiPriority="50"/>
+    <w:lsdException w:name="List Table 6 Colorful" w:uiPriority="51"/>
+    <w:lsdException w:name="List Table 7 Colorful" w:uiPriority="52"/>
+    <w:lsdException w:name="List Table 1 Light Accent 1" w:uiPriority="46"/>
+    <w:lsdException w:name="List Table 2 Accent 1" w:uiPriority="47"/>
+    <w:lsdException w:name="List Table 3 Accent 1" w:uiPriority="48"/>
+    <w:lsdException w:name="List Table 4 Accent 1" w:uiPriority="49"/>
+    <w:lsdException w:name="List Table 5 Dark Accent 1" w:uiPriority="50"/>
+    <w:lsdException w:name="List Table 6 Colorful Accent 1" w:uiPriority="51"/>
+    <w:lsdException w:name="List Table 7 Colorful Accent 1" w:uiPriority="52"/>
+    <w:lsdException w:name="List Table 1 Light Accent 2" w:uiPriority="46"/>
+    <w:lsdException w:name="List Table 2 Accent 2" w:uiPriority="47"/>
+    <w:lsdException w:name="List Table 3 Accent 2" w:uiPriority="48"/>
+    <w:lsdException w:name="List Table 4 Accent 2" w:uiPriority="49"/>
+    <w:lsdException w:name="List Table 5 Dark Accent 2" w:uiPriority="50"/>
+    <w:lsdException w:name="List Table 6 Colorful Accent 2" w:uiPriority="51"/>
+    <w:lsdException w:name="List Table 7 Colorful Accent 2" w:uiPriority="52"/>
+    <w:lsdException w:name="List Table 1 Light Accent 3" w:uiPriority="46"/>
+    <w:lsdException w:name="List Table 2 Accent 3" w:uiPriority="47"/>
+    <w:lsdException w:name="List Table 3 Accent 3" w:uiPriority="48"/>
+    <w:lsdException w:name="List Table 4 Accent 3" w:uiPriority="49"/>
+    <w:lsdException w:name="List Table 5 Dark Accent 3" w:uiPriority="50"/>
+    <w:lsdException w:name="List Table 6 Colorful Accent 3" w:uiPriority="51"/>
+    <w:lsdException w:name="List Table 7 Colorful Accent 3" w:uiPriority="52"/>
+    <w:lsdException w:name="List Table 1 Light Accent 4" w:uiPriority="46"/>
+    <w:lsdException w:name="List Table 2 Accent 4" w:uiPriority="47"/>
+    <w:lsdException w:name="List Table 3 Accent 4" w:uiPriority="48"/>
+    <w:lsdException w:name="List Table 4 Accent 4" w:uiPriority="49"/>
+    <w:lsdException w:name="List Table 5 Dark Accent 4" w:uiPriority="50"/>
+    <w:lsdException w:name="List Table 6 Colorful Accent 4" w:uiPriority="51"/>
+    <w:lsdException w:name="List Table 7 Colorful Accent 4" w:uiPriority="52"/>
+    <w:lsdException w:name="List Table 1 Light Accent 5" w:uiPriority="46"/>
+    <w:lsdException w:name="List Table 2 Accent 5" w:uiPriority="47"/>
+    <w:lsdException w:name="List Table 3 Accent 5" w:uiPriority="48"/>
+    <w:lsdException w:name="List Table 4 Accent 5" w:uiPriority="49"/>
+    <w:lsdException w:name="List Table 5 Dark Accent 5" w:uiPriority="50"/>
+    <w:lsdException w:name="List Table 6 Colorful Accent 5" w:uiPriority="51"/>
+    <w:lsdException w:name="List Table 7 Colorful Accent 5" w:uiPriority="52"/>
+    <w:lsdException w:name="List Table 1 Light Accent 6" w:uiPriority="46"/>
+    <w:lsdException w:name="List Table 2 Accent 6" w:uiPriority="47"/>
+    <w:lsdException w:name="List Table 3 Accent 6" w:uiPriority="48"/>
+    <w:lsdException w:name="List Table 4 Accent 6" w:uiPriority="49"/>
+    <w:lsdException w:name="List Table 5 Dark Accent 6" w:uiPriority="50"/>
+    <w:lsdException w:name="List Table 6 Colorful Accent 6" w:uiPriority="51"/>
+    <w:lsdException w:name="List Table 7 Colorful Accent 6" w:uiPriority="52"/>
+    <w:lsdException w:name="Mention" w:semiHidden="1" w:unhideWhenUsed="1"/>
+    <w:lsdException w:name="Smart Hyperlink" w:semiHidden="1" w:unhideWhenUsed="1"/>
+    <w:lsdException w:name="Hashtag" w:semiHidden="1" w:unhideWhenUsed="1"/>
+    <w:lsdException w:name="Unresolved Mention" w:semiHidden="1" w:unhideWhenUsed="1"/>
+    <w:lsdException w:name="Smart Link" w:semiHidden="1" w:unhideWhenUsed="1"/>
   </w:latentStyles>
-  <w:style w:type="paragraph" w:default="1" w:styleId="1">
+  <w:style w:type="paragraph" w:default="1" w:styleId="Normal">
     <w:name w:val="Normal"/>
     <w:qFormat/>
-    <w:uiPriority w:val="0"/>
     <w:pPr>
       <w:spacing w:after="160" w:line="259" w:lineRule="auto"/>
     </w:pPr>
     <w:rPr>
-      <w:rFonts w:asciiTheme="minorHAnsi" w:hAnsiTheme="minorHAnsi" w:eastAsiaTheme="minorHAnsi" w:cstheme="minorBidi"/>
+      <w:rFonts w:asciiTheme="minorHAnsi" w:eastAsiaTheme="minorHAnsi" w:hAnsiTheme="minorHAnsi" w:cstheme="minorBidi"/>
       <w:sz w:val="22"/>
       <w:szCs w:val="22"/>
-      <w:lang w:val="en-US" w:eastAsia="en-US" w:bidi="ar-SA"/>
     </w:rPr>
   </w:style>
-  <w:style w:type="paragraph" w:styleId="2">
+  <w:style w:type="paragraph" w:styleId="Heading1">
     <w:name w:val="heading 1"/>
-    <w:basedOn w:val="1"/>
-    <w:next w:val="1"/>
-    <w:link w:val="14"/>
+    <w:basedOn w:val="Normal"/>
+    <w:next w:val="Normal"/>
+    <w:link w:val="Heading1Char"/>
+    <w:uiPriority w:val="9"/>
     <w:qFormat/>
-    <w:uiPriority w:val="9"/>
     <w:pPr>
       <w:keepNext/>
       <w:keepLines/>
@@ -4540,20 +4562,20 @@
       <w:outlineLvl w:val="0"/>
     </w:pPr>
     <w:rPr>
-      <w:rFonts w:asciiTheme="majorHAnsi" w:hAnsiTheme="majorHAnsi" w:eastAsiaTheme="majorEastAsia" w:cstheme="majorBidi"/>
-      <w:color w:val="2F5597" w:themeColor="accent1" w:themeShade="BF"/>
+      <w:rFonts w:asciiTheme="majorHAnsi" w:eastAsiaTheme="majorEastAsia" w:hAnsiTheme="majorHAnsi" w:cstheme="majorBidi"/>
+      <w:color w:val="2F5496" w:themeColor="accent1" w:themeShade="BF"/>
       <w:sz w:val="32"/>
       <w:szCs w:val="32"/>
     </w:rPr>
   </w:style>
-  <w:style w:type="paragraph" w:styleId="3">
+  <w:style w:type="paragraph" w:styleId="Heading2">
     <w:name w:val="heading 2"/>
-    <w:basedOn w:val="1"/>
-    <w:next w:val="1"/>
-    <w:link w:val="15"/>
+    <w:basedOn w:val="Normal"/>
+    <w:next w:val="Normal"/>
+    <w:link w:val="Heading2Char"/>
+    <w:uiPriority w:val="9"/>
     <w:unhideWhenUsed/>
     <w:qFormat/>
-    <w:uiPriority w:val="9"/>
     <w:pPr>
       <w:keepNext/>
       <w:keepLines/>
@@ -4561,20 +4583,20 @@
       <w:outlineLvl w:val="1"/>
     </w:pPr>
     <w:rPr>
-      <w:rFonts w:asciiTheme="majorHAnsi" w:hAnsiTheme="majorHAnsi" w:eastAsiaTheme="majorEastAsia" w:cstheme="majorBidi"/>
-      <w:color w:val="2F5597" w:themeColor="accent1" w:themeShade="BF"/>
+      <w:rFonts w:asciiTheme="majorHAnsi" w:eastAsiaTheme="majorEastAsia" w:hAnsiTheme="majorHAnsi" w:cstheme="majorBidi"/>
+      <w:color w:val="2F5496" w:themeColor="accent1" w:themeShade="BF"/>
       <w:sz w:val="26"/>
       <w:szCs w:val="26"/>
     </w:rPr>
   </w:style>
-  <w:style w:type="paragraph" w:styleId="4">
+  <w:style w:type="paragraph" w:styleId="Heading3">
     <w:name w:val="heading 3"/>
-    <w:basedOn w:val="1"/>
-    <w:next w:val="1"/>
-    <w:link w:val="18"/>
+    <w:basedOn w:val="Normal"/>
+    <w:next w:val="Normal"/>
+    <w:link w:val="Heading3Char"/>
+    <w:uiPriority w:val="9"/>
     <w:unhideWhenUsed/>
     <w:qFormat/>
-    <w:uiPriority w:val="9"/>
     <w:pPr>
       <w:keepNext/>
       <w:keepLines/>
@@ -4582,25 +4604,25 @@
       <w:outlineLvl w:val="2"/>
     </w:pPr>
     <w:rPr>
-      <w:rFonts w:asciiTheme="majorHAnsi" w:hAnsiTheme="majorHAnsi" w:eastAsiaTheme="majorEastAsia" w:cstheme="majorBidi"/>
-      <w:color w:val="203864" w:themeColor="accent1" w:themeShade="80"/>
+      <w:rFonts w:asciiTheme="majorHAnsi" w:eastAsiaTheme="majorEastAsia" w:hAnsiTheme="majorHAnsi" w:cstheme="majorBidi"/>
+      <w:color w:val="1F3864" w:themeColor="accent1" w:themeShade="80"/>
       <w:sz w:val="24"/>
       <w:szCs w:val="24"/>
     </w:rPr>
   </w:style>
-  <w:style w:type="character" w:default="1" w:styleId="5">
+  <w:style w:type="character" w:default="1" w:styleId="DefaultParagraphFont">
     <w:name w:val="Default Paragraph Font"/>
+    <w:uiPriority w:val="1"/>
     <w:semiHidden/>
     <w:unhideWhenUsed/>
-    <w:qFormat/>
-    <w:uiPriority w:val="1"/>
   </w:style>
-  <w:style w:type="table" w:default="1" w:styleId="6">
+  <w:style w:type="table" w:default="1" w:styleId="TableNormal">
     <w:name w:val="Normal Table"/>
+    <w:uiPriority w:val="99"/>
     <w:semiHidden/>
     <w:unhideWhenUsed/>
-    <w:uiPriority w:val="99"/>
     <w:tblPr>
+      <w:tblInd w:w="0" w:type="dxa"/>
       <w:tblCellMar>
         <w:top w:w="0" w:type="dxa"/>
         <w:left w:w="108" w:type="dxa"/>
@@ -4609,12 +4631,18 @@
       </w:tblCellMar>
     </w:tblPr>
   </w:style>
-  <w:style w:type="paragraph" w:styleId="7">
+  <w:style w:type="numbering" w:default="1" w:styleId="NoList">
+    <w:name w:val="No List"/>
+    <w:uiPriority w:val="99"/>
+    <w:semiHidden/>
+    <w:unhideWhenUsed/>
+  </w:style>
+  <w:style w:type="paragraph" w:styleId="Footer">
     <w:name w:val="footer"/>
-    <w:basedOn w:val="1"/>
-    <w:link w:val="20"/>
+    <w:basedOn w:val="Normal"/>
+    <w:link w:val="FooterChar"/>
+    <w:uiPriority w:val="99"/>
     <w:unhideWhenUsed/>
-    <w:uiPriority w:val="99"/>
     <w:pPr>
       <w:tabs>
         <w:tab w:val="center" w:pos="4680"/>
@@ -4623,12 +4651,12 @@
       <w:spacing w:after="0" w:line="240" w:lineRule="auto"/>
     </w:pPr>
   </w:style>
-  <w:style w:type="paragraph" w:styleId="8">
+  <w:style w:type="paragraph" w:styleId="Header">
     <w:name w:val="header"/>
-    <w:basedOn w:val="1"/>
-    <w:link w:val="19"/>
+    <w:basedOn w:val="Normal"/>
+    <w:link w:val="HeaderChar"/>
+    <w:uiPriority w:val="99"/>
     <w:unhideWhenUsed/>
-    <w:uiPriority w:val="99"/>
     <w:pPr>
       <w:tabs>
         <w:tab w:val="center" w:pos="4680"/>
@@ -4637,153 +4665,152 @@
       <w:spacing w:after="0" w:line="240" w:lineRule="auto"/>
     </w:pPr>
   </w:style>
-  <w:style w:type="character" w:styleId="9">
+  <w:style w:type="character" w:styleId="Hyperlink">
     <w:name w:val="Hyperlink"/>
-    <w:basedOn w:val="5"/>
+    <w:basedOn w:val="DefaultParagraphFont"/>
+    <w:uiPriority w:val="99"/>
     <w:unhideWhenUsed/>
     <w:qFormat/>
-    <w:uiPriority w:val="99"/>
     <w:rPr>
       <w:color w:val="0563C1" w:themeColor="hyperlink"/>
       <w:u w:val="single"/>
-      <w14:textFill>
-        <w14:solidFill>
-          <w14:schemeClr w14:val="hlink"/>
-        </w14:solidFill>
-      </w14:textFill>
     </w:rPr>
   </w:style>
-  <w:style w:type="paragraph" w:styleId="10">
+  <w:style w:type="paragraph" w:styleId="Title">
     <w:name w:val="Title"/>
-    <w:basedOn w:val="1"/>
-    <w:next w:val="1"/>
-    <w:link w:val="13"/>
+    <w:basedOn w:val="Normal"/>
+    <w:next w:val="Normal"/>
+    <w:link w:val="TitleChar"/>
+    <w:uiPriority w:val="10"/>
     <w:qFormat/>
-    <w:uiPriority w:val="10"/>
     <w:pPr>
       <w:spacing w:after="0" w:line="240" w:lineRule="auto"/>
       <w:contextualSpacing/>
     </w:pPr>
     <w:rPr>
-      <w:rFonts w:asciiTheme="majorHAnsi" w:hAnsiTheme="majorHAnsi" w:eastAsiaTheme="majorEastAsia" w:cstheme="majorBidi"/>
+      <w:rFonts w:asciiTheme="majorHAnsi" w:eastAsiaTheme="majorEastAsia" w:hAnsiTheme="majorHAnsi" w:cstheme="majorBidi"/>
       <w:spacing w:val="-10"/>
       <w:kern w:val="28"/>
       <w:sz w:val="56"/>
       <w:szCs w:val="56"/>
     </w:rPr>
   </w:style>
-  <w:style w:type="paragraph" w:styleId="11">
+  <w:style w:type="paragraph" w:styleId="TOC1">
     <w:name w:val="toc 1"/>
-    <w:basedOn w:val="1"/>
-    <w:next w:val="1"/>
+    <w:basedOn w:val="Normal"/>
+    <w:next w:val="Normal"/>
+    <w:uiPriority w:val="39"/>
     <w:unhideWhenUsed/>
     <w:qFormat/>
-    <w:uiPriority w:val="39"/>
     <w:pPr>
       <w:spacing w:after="100"/>
     </w:pPr>
   </w:style>
-  <w:style w:type="paragraph" w:styleId="12">
+  <w:style w:type="paragraph" w:styleId="TOC2">
     <w:name w:val="toc 2"/>
-    <w:basedOn w:val="1"/>
-    <w:next w:val="1"/>
+    <w:basedOn w:val="Normal"/>
+    <w:next w:val="Normal"/>
+    <w:uiPriority w:val="39"/>
     <w:unhideWhenUsed/>
     <w:qFormat/>
-    <w:uiPriority w:val="39"/>
     <w:pPr>
       <w:spacing w:after="100"/>
       <w:ind w:left="220"/>
     </w:pPr>
   </w:style>
-  <w:style w:type="character" w:customStyle="1" w:styleId="13">
+  <w:style w:type="character" w:customStyle="1" w:styleId="TitleChar">
     <w:name w:val="Title Char"/>
-    <w:basedOn w:val="5"/>
-    <w:link w:val="10"/>
+    <w:basedOn w:val="DefaultParagraphFont"/>
+    <w:link w:val="Title"/>
     <w:uiPriority w:val="10"/>
     <w:rPr>
-      <w:rFonts w:asciiTheme="majorHAnsi" w:hAnsiTheme="majorHAnsi" w:eastAsiaTheme="majorEastAsia" w:cstheme="majorBidi"/>
+      <w:rFonts w:asciiTheme="majorHAnsi" w:eastAsiaTheme="majorEastAsia" w:hAnsiTheme="majorHAnsi" w:cstheme="majorBidi"/>
       <w:spacing w:val="-10"/>
       <w:kern w:val="28"/>
       <w:sz w:val="56"/>
       <w:szCs w:val="56"/>
     </w:rPr>
   </w:style>
-  <w:style w:type="character" w:customStyle="1" w:styleId="14">
+  <w:style w:type="character" w:customStyle="1" w:styleId="Heading1Char">
     <w:name w:val="Heading 1 Char"/>
-    <w:basedOn w:val="5"/>
-    <w:link w:val="2"/>
+    <w:basedOn w:val="DefaultParagraphFont"/>
+    <w:link w:val="Heading1"/>
     <w:uiPriority w:val="9"/>
     <w:rPr>
-      <w:rFonts w:asciiTheme="majorHAnsi" w:hAnsiTheme="majorHAnsi" w:eastAsiaTheme="majorEastAsia" w:cstheme="majorBidi"/>
-      <w:color w:val="2F5597" w:themeColor="accent1" w:themeShade="BF"/>
+      <w:rFonts w:asciiTheme="majorHAnsi" w:eastAsiaTheme="majorEastAsia" w:hAnsiTheme="majorHAnsi" w:cstheme="majorBidi"/>
+      <w:color w:val="2F5496" w:themeColor="accent1" w:themeShade="BF"/>
       <w:sz w:val="32"/>
       <w:szCs w:val="32"/>
     </w:rPr>
   </w:style>
-  <w:style w:type="character" w:customStyle="1" w:styleId="15">
+  <w:style w:type="character" w:customStyle="1" w:styleId="Heading2Char">
     <w:name w:val="Heading 2 Char"/>
-    <w:basedOn w:val="5"/>
-    <w:link w:val="3"/>
+    <w:basedOn w:val="DefaultParagraphFont"/>
+    <w:link w:val="Heading2"/>
     <w:uiPriority w:val="9"/>
+    <w:qFormat/>
     <w:rPr>
-      <w:rFonts w:asciiTheme="majorHAnsi" w:hAnsiTheme="majorHAnsi" w:eastAsiaTheme="majorEastAsia" w:cstheme="majorBidi"/>
-      <w:color w:val="2F5597" w:themeColor="accent1" w:themeShade="BF"/>
+      <w:rFonts w:asciiTheme="majorHAnsi" w:eastAsiaTheme="majorEastAsia" w:hAnsiTheme="majorHAnsi" w:cstheme="majorBidi"/>
+      <w:color w:val="2F5496" w:themeColor="accent1" w:themeShade="BF"/>
       <w:sz w:val="26"/>
       <w:szCs w:val="26"/>
     </w:rPr>
   </w:style>
-  <w:style w:type="paragraph" w:styleId="16">
+  <w:style w:type="paragraph" w:styleId="ListParagraph">
     <w:name w:val="List Paragraph"/>
-    <w:basedOn w:val="1"/>
+    <w:basedOn w:val="Normal"/>
+    <w:uiPriority w:val="34"/>
     <w:qFormat/>
-    <w:uiPriority w:val="34"/>
     <w:pPr>
       <w:ind w:left="720"/>
       <w:contextualSpacing/>
     </w:pPr>
   </w:style>
-  <w:style w:type="character" w:customStyle="1" w:styleId="17">
+  <w:style w:type="character" w:customStyle="1" w:styleId="UnresolvedMention1">
     <w:name w:val="Unresolved Mention1"/>
-    <w:basedOn w:val="5"/>
+    <w:basedOn w:val="DefaultParagraphFont"/>
+    <w:uiPriority w:val="99"/>
     <w:semiHidden/>
     <w:unhideWhenUsed/>
-    <w:uiPriority w:val="99"/>
+    <w:qFormat/>
     <w:rPr>
       <w:color w:val="605E5C"/>
       <w:shd w:val="clear" w:color="auto" w:fill="E1DFDD"/>
     </w:rPr>
   </w:style>
-  <w:style w:type="character" w:customStyle="1" w:styleId="18">
+  <w:style w:type="character" w:customStyle="1" w:styleId="Heading3Char">
     <w:name w:val="Heading 3 Char"/>
-    <w:basedOn w:val="5"/>
-    <w:link w:val="4"/>
+    <w:basedOn w:val="DefaultParagraphFont"/>
+    <w:link w:val="Heading3"/>
     <w:uiPriority w:val="9"/>
+    <w:qFormat/>
     <w:rPr>
-      <w:rFonts w:asciiTheme="majorHAnsi" w:hAnsiTheme="majorHAnsi" w:eastAsiaTheme="majorEastAsia" w:cstheme="majorBidi"/>
-      <w:color w:val="203864" w:themeColor="accent1" w:themeShade="80"/>
+      <w:rFonts w:asciiTheme="majorHAnsi" w:eastAsiaTheme="majorEastAsia" w:hAnsiTheme="majorHAnsi" w:cstheme="majorBidi"/>
+      <w:color w:val="1F3864" w:themeColor="accent1" w:themeShade="80"/>
       <w:sz w:val="24"/>
       <w:szCs w:val="24"/>
     </w:rPr>
   </w:style>
-  <w:style w:type="character" w:customStyle="1" w:styleId="19">
+  <w:style w:type="character" w:customStyle="1" w:styleId="HeaderChar">
     <w:name w:val="Header Char"/>
-    <w:basedOn w:val="5"/>
-    <w:link w:val="8"/>
+    <w:basedOn w:val="DefaultParagraphFont"/>
+    <w:link w:val="Header"/>
+    <w:uiPriority w:val="99"/>
+    <w:qFormat/>
+  </w:style>
+  <w:style w:type="character" w:customStyle="1" w:styleId="FooterChar">
+    <w:name w:val="Footer Char"/>
+    <w:basedOn w:val="DefaultParagraphFont"/>
+    <w:link w:val="Footer"/>
     <w:uiPriority w:val="99"/>
   </w:style>
-  <w:style w:type="character" w:customStyle="1" w:styleId="20">
-    <w:name w:val="Footer Char"/>
-    <w:basedOn w:val="5"/>
-    <w:link w:val="7"/>
-    <w:uiPriority w:val="99"/>
-  </w:style>
-  <w:style w:type="paragraph" w:customStyle="1" w:styleId="21">
+  <w:style w:type="paragraph" w:customStyle="1" w:styleId="TOCHeading1">
     <w:name w:val="TOC Heading1"/>
-    <w:basedOn w:val="2"/>
-    <w:next w:val="1"/>
+    <w:basedOn w:val="Heading1"/>
+    <w:next w:val="Normal"/>
+    <w:uiPriority w:val="39"/>
     <w:unhideWhenUsed/>
     <w:qFormat/>
-    <w:uiPriority w:val="39"/>
     <w:pPr>
       <w:outlineLvl w:val="9"/>
     </w:pPr>
@@ -5043,6 +5070,7 @@
     </a:fmtScheme>
   </a:themeElements>
   <a:objectDefaults/>
+  <a:extraClrSchemeLst/>
 </a:theme>
 </file>
 
@@ -5071,6 +5099,8 @@
 
 <file path=customXml/itemProps2.xml><?xml version="1.0" encoding="utf-8"?>
 <ds:datastoreItem xmlns:ds="http://schemas.openxmlformats.org/officeDocument/2006/customXml" ds:itemID="{D0B7B270-E7A8-4AB8-9BA4-FB856DA077DE}">
-  <ds:schemaRefs/>
+  <ds:schemaRefs>
+    <ds:schemaRef ds:uri="http://schemas.openxmlformats.org/officeDocument/2006/bibliography"/>
+  </ds:schemaRefs>
 </ds:datastoreItem>
 </file>